--- a/Project/old plan proposal/final/CrowdSimulationReport.docx
+++ b/Project/old plan proposal/final/CrowdSimulationReport.docx
@@ -192,16 +192,7 @@
           <w:sz w:val="21"/>
           <w:szCs w:val="21"/>
         </w:rPr>
-        <w:t>The increasing proportion of people living in urban areas brings new challenges to urban planning and architecture. Crowd simulation plays an important role in addressing these challenges. With the help of crowd simulation techniques, urban designers and architects could determi</w:t>
-      </w:r>
-      <w:bookmarkStart w:id="0" w:name="_GoBack"/>
-      <w:bookmarkEnd w:id="0"/>
-      <w:r>
-        <w:rPr>
-          <w:sz w:val="21"/>
-          <w:szCs w:val="21"/>
-        </w:rPr>
-        <w:t xml:space="preserve">ne the evacuation time of a massive crowd, predict the behavior of a crowd flow inside of a building or prevent overcrowding during certain events. </w:t>
+        <w:t xml:space="preserve">The increasing proportion of people living in urban areas brings new challenges to urban planning and architecture. Crowd simulation plays an important role in addressing these challenges. With the help of crowd simulation techniques, urban designers and architects could determine the evacuation time of a massive crowd, predict the behavior of a crowd flow inside of a building or prevent overcrowding during certain events. </w:t>
       </w:r>
     </w:p>
     <w:p>
@@ -351,7 +342,7 @@
         </w:rPr>
         <w:t xml:space="preserve">(ref: </w:t>
       </w:r>
-      <w:hyperlink r:id="rId4" w:history="1">
+      <w:hyperlink r:id="rId5" w:history="1">
         <w:r>
           <w:rPr>
             <w:rStyle w:val="Hyperlink"/>
@@ -603,9 +594,9 @@
           <w:noProof/>
         </w:rPr>
         <w:drawing>
-          <wp:inline distT="0" distB="0" distL="0" distR="0" wp14:anchorId="32835F61" wp14:editId="29A7D1A9">
-            <wp:extent cx="2314648" cy="2128604"/>
-            <wp:effectExtent l="0" t="0" r="0" b="5080"/>
+          <wp:inline distT="0" distB="0" distL="0" distR="0" wp14:anchorId="32835F61" wp14:editId="21146F6C">
+            <wp:extent cx="2279073" cy="2095888"/>
+            <wp:effectExtent l="0" t="0" r="0" b="0"/>
             <wp:docPr id="1" name="Picture 1"/>
             <wp:cNvGraphicFramePr>
               <a:graphicFrameLocks xmlns:a="http://schemas.openxmlformats.org/drawingml/2006/main" noChangeAspect="1"/>
@@ -620,7 +611,7 @@
                     </pic:cNvPicPr>
                   </pic:nvPicPr>
                   <pic:blipFill>
-                    <a:blip r:embed="rId5">
+                    <a:blip r:embed="rId6">
                       <a:extLst>
                         <a:ext uri="{28A0092B-C50C-407E-A947-70E740481C1C}">
                           <a14:useLocalDpi xmlns:a14="http://schemas.microsoft.com/office/drawing/2010/main" val="0"/>
@@ -635,7 +626,7 @@
                   <pic:spPr bwMode="auto">
                     <a:xfrm>
                       <a:off x="0" y="0"/>
-                      <a:ext cx="2314847" cy="2128787"/>
+                      <a:ext cx="2292269" cy="2108023"/>
                     </a:xfrm>
                     <a:prstGeom prst="rect">
                       <a:avLst/>
@@ -685,109 +676,1268 @@
     <w:p>
       <w:pPr>
         <w:rPr>
-          <w:sz w:val="21"/>
-          <w:szCs w:val="21"/>
-        </w:rPr>
-      </w:pPr>
-    </w:p>
-    <w:p>
-      <w:pPr>
-        <w:rPr>
-          <w:sz w:val="21"/>
-          <w:szCs w:val="21"/>
-        </w:rPr>
-      </w:pPr>
-    </w:p>
-    <w:p>
-      <w:pPr>
-        <w:rPr>
-          <w:sz w:val="21"/>
-          <w:szCs w:val="21"/>
-        </w:rPr>
-      </w:pPr>
-    </w:p>
-    <w:p>
-      <w:pPr>
-        <w:rPr>
-          <w:sz w:val="21"/>
-          <w:szCs w:val="21"/>
-        </w:rPr>
-      </w:pPr>
-    </w:p>
-    <w:p>
-      <w:pPr>
-        <w:rPr>
-          <w:sz w:val="21"/>
-          <w:szCs w:val="21"/>
-        </w:rPr>
-      </w:pPr>
-    </w:p>
-    <w:p>
-      <w:pPr>
-        <w:rPr>
-          <w:sz w:val="21"/>
-          <w:szCs w:val="21"/>
-        </w:rPr>
-      </w:pPr>
-      <w:r>
-        <w:rPr>
-          <w:sz w:val="21"/>
-          <w:szCs w:val="21"/>
+          <w:b/>
+          <w:bCs/>
+          <w:sz w:val="28"/>
+          <w:szCs w:val="28"/>
+        </w:rPr>
+      </w:pPr>
+      <w:r>
+        <w:rPr>
+          <w:b/>
+          <w:bCs/>
+          <w:sz w:val="28"/>
+          <w:szCs w:val="28"/>
+        </w:rPr>
+        <w:t>Related Work</w:t>
+      </w:r>
+    </w:p>
+    <w:p>
+      <w:pPr>
+        <w:rPr>
+          <w:sz w:val="21"/>
+          <w:szCs w:val="21"/>
+        </w:rPr>
+      </w:pPr>
+      <w:r>
+        <w:rPr>
+          <w:sz w:val="21"/>
+          <w:szCs w:val="21"/>
+        </w:rPr>
+        <w:t>blabla</w:t>
+      </w:r>
+    </w:p>
+    <w:p>
+      <w:pPr>
+        <w:rPr>
+          <w:b/>
+          <w:bCs/>
+          <w:sz w:val="28"/>
+          <w:szCs w:val="28"/>
+        </w:rPr>
+      </w:pPr>
+      <w:r>
+        <w:rPr>
+          <w:b/>
+          <w:bCs/>
+          <w:sz w:val="28"/>
+          <w:szCs w:val="28"/>
         </w:rPr>
         <w:t>Implementation</w:t>
       </w:r>
       <w:r>
         <w:rPr>
-          <w:sz w:val="21"/>
-          <w:szCs w:val="21"/>
+          <w:b/>
+          <w:bCs/>
+          <w:sz w:val="28"/>
+          <w:szCs w:val="28"/>
         </w:rPr>
         <w:t>, Challenges, and Output</w:t>
       </w:r>
     </w:p>
     <w:p>
       <w:pPr>
-        <w:ind w:firstLine="720"/>
-        <w:rPr>
-          <w:sz w:val="21"/>
-          <w:szCs w:val="21"/>
-        </w:rPr>
-      </w:pPr>
+        <w:rPr>
+          <w:b/>
+          <w:bCs/>
+          <w:sz w:val="22"/>
+          <w:szCs w:val="22"/>
+        </w:rPr>
+      </w:pPr>
+    </w:p>
+    <w:p>
+      <w:pPr>
+        <w:rPr>
+          <w:b/>
+          <w:bCs/>
+          <w:sz w:val="22"/>
+          <w:szCs w:val="22"/>
+        </w:rPr>
+      </w:pPr>
+      <w:r>
+        <w:rPr>
+          <w:b/>
+          <w:bCs/>
+          <w:sz w:val="22"/>
+          <w:szCs w:val="22"/>
+        </w:rPr>
+        <w:t>Scenario and Design</w:t>
+      </w:r>
+    </w:p>
+    <w:p>
+      <w:pPr>
+        <w:rPr>
+          <w:sz w:val="22"/>
+          <w:szCs w:val="22"/>
+        </w:rPr>
+      </w:pPr>
+      <w:r>
+        <w:rPr>
+          <w:sz w:val="22"/>
+          <w:szCs w:val="22"/>
+        </w:rPr>
+        <w:t xml:space="preserve">In this project, I will develop a crowd simulation application which aim at creating realistic, unique and accurate crowd. </w:t>
+      </w:r>
+      <w:r>
+        <w:rPr>
+          <w:sz w:val="22"/>
+          <w:szCs w:val="22"/>
+        </w:rPr>
+        <w:t>To achieve this goal, I will use an open source</w:t>
+      </w:r>
+      <w:r>
+        <w:rPr>
+          <w:sz w:val="22"/>
+          <w:szCs w:val="22"/>
+        </w:rPr>
+        <w:t xml:space="preserve"> state of art navigation mesh construction toolset </w:t>
+      </w:r>
+      <w:r>
+        <w:rPr>
+          <w:sz w:val="22"/>
+          <w:szCs w:val="22"/>
+        </w:rPr>
+        <w:t xml:space="preserve">called </w:t>
+      </w:r>
+      <w:r>
+        <w:rPr>
+          <w:sz w:val="22"/>
+          <w:szCs w:val="22"/>
+        </w:rPr>
+        <w:t>Recast</w:t>
+      </w:r>
+      <w:r>
+        <w:rPr>
+          <w:sz w:val="22"/>
+          <w:szCs w:val="22"/>
+        </w:rPr>
+        <w:t xml:space="preserve"> to achieve static avoidance and shortest path</w:t>
+      </w:r>
+      <w:r>
+        <w:rPr>
+          <w:sz w:val="22"/>
+          <w:szCs w:val="22"/>
+        </w:rPr>
+        <w:t xml:space="preserve"> calculation</w:t>
+      </w:r>
+      <w:r>
+        <w:rPr>
+          <w:sz w:val="22"/>
+          <w:szCs w:val="22"/>
+        </w:rPr>
+        <w:t xml:space="preserve">. </w:t>
+      </w:r>
+      <w:r>
+        <w:rPr>
+          <w:sz w:val="22"/>
+          <w:szCs w:val="22"/>
+        </w:rPr>
+        <w:t xml:space="preserve">What’s more, I will also utilize </w:t>
+      </w:r>
+      <w:r>
+        <w:rPr>
+          <w:sz w:val="22"/>
+          <w:szCs w:val="22"/>
+        </w:rPr>
+        <w:t xml:space="preserve">a path-finding and spatial reasoning toolkit </w:t>
+      </w:r>
+      <w:r>
+        <w:rPr>
+          <w:sz w:val="22"/>
+          <w:szCs w:val="22"/>
+        </w:rPr>
+        <w:t>Detour</w:t>
+      </w:r>
+      <w:r>
+        <w:rPr>
+          <w:sz w:val="22"/>
+          <w:szCs w:val="22"/>
+        </w:rPr>
+        <w:t xml:space="preserve"> to achieve dynamic avoidance among agents in the path and to completed calculation of each frame of the simulation</w:t>
+      </w:r>
+      <w:r>
+        <w:rPr>
+          <w:sz w:val="22"/>
+          <w:szCs w:val="22"/>
+        </w:rPr>
+        <w:t xml:space="preserve"> [3]. Using these open source platforms, I will build the lower level of my approach – QueueBehaviorApp.</w:t>
+      </w:r>
+    </w:p>
+    <w:p>
+      <w:pPr>
+        <w:rPr>
+          <w:sz w:val="22"/>
+          <w:szCs w:val="22"/>
+        </w:rPr>
+      </w:pPr>
+    </w:p>
+    <w:p>
+      <w:pPr>
+        <w:rPr>
+          <w:sz w:val="22"/>
+          <w:szCs w:val="22"/>
+        </w:rPr>
+      </w:pPr>
+      <w:r>
+        <w:rPr>
+          <w:i/>
+          <w:iCs/>
+          <w:sz w:val="22"/>
+          <w:szCs w:val="22"/>
+          <w:highlight w:val="yellow"/>
+        </w:rPr>
+        <w:t>Scenario</w:t>
+      </w:r>
+      <w:r>
+        <w:rPr>
+          <w:sz w:val="22"/>
+          <w:szCs w:val="22"/>
+        </w:rPr>
+        <w:t xml:space="preserve">: Single agents or pair agent are randomly generated within the initialized range; each agent is initialized with a default start position and end position, and they will walk to their end position. </w:t>
+      </w:r>
+    </w:p>
+    <w:p>
+      <w:pPr>
+        <w:rPr>
+          <w:sz w:val="22"/>
+          <w:szCs w:val="22"/>
+        </w:rPr>
+      </w:pPr>
+      <w:r>
+        <w:rPr>
+          <w:sz w:val="22"/>
+          <w:szCs w:val="22"/>
+        </w:rPr>
+        <w:t xml:space="preserve">However, before agents reaching their destination, every agent has to finish security check first. (People do ticket checking and security check during the concert event). Thus, every agent needs to stop near the security to simulate the security process. Since the new agents are generating and security process takes time, the number of agents in the scene increase dramatically and the crowd form. However, instead of generating a massive chaotic crowd, agents in the crowd will queue up orderly and form several waiting lines, and each agent in line will do the security check one by one. After finishing the security check, agents will move to their default end position and depart. </w:t>
+      </w:r>
+    </w:p>
+    <w:p>
+      <w:pPr>
+        <w:rPr>
+          <w:sz w:val="22"/>
+          <w:szCs w:val="22"/>
+        </w:rPr>
+      </w:pPr>
+    </w:p>
+    <w:p>
+      <w:pPr>
+        <w:jc w:val="center"/>
+        <w:rPr>
+          <w:b/>
+          <w:bCs/>
+          <w:sz w:val="22"/>
+          <w:szCs w:val="22"/>
+        </w:rPr>
+      </w:pPr>
+      <w:r>
+        <w:rPr>
+          <w:b/>
+          <w:bCs/>
+          <w:sz w:val="22"/>
+          <w:szCs w:val="22"/>
+        </w:rPr>
+        <w:t>//////////</w:t>
+      </w:r>
+      <w:r>
+        <w:rPr>
+          <w:b/>
+          <w:bCs/>
+          <w:sz w:val="22"/>
+          <w:szCs w:val="22"/>
+        </w:rPr>
+        <w:t xml:space="preserve">    </w:t>
+      </w:r>
       <w:r>
         <w:rPr>
           <w:rFonts w:hint="eastAsia"/>
-          <w:sz w:val="21"/>
-          <w:szCs w:val="21"/>
-        </w:rPr>
-        <w:t>Detail</w:t>
-      </w:r>
-    </w:p>
-    <w:p>
-      <w:pPr>
-        <w:ind w:firstLine="720"/>
-        <w:rPr>
-          <w:sz w:val="21"/>
-          <w:szCs w:val="21"/>
-        </w:rPr>
-      </w:pPr>
-      <w:r>
-        <w:rPr>
-          <w:sz w:val="21"/>
-          <w:szCs w:val="21"/>
-        </w:rPr>
-        <w:t>Result</w:t>
-      </w:r>
-    </w:p>
-    <w:p>
-      <w:pPr>
-        <w:rPr>
-          <w:sz w:val="21"/>
-          <w:szCs w:val="21"/>
-        </w:rPr>
-      </w:pPr>
-      <w:r>
-        <w:rPr>
-          <w:sz w:val="21"/>
-          <w:szCs w:val="21"/>
+          <w:b/>
+          <w:bCs/>
+          <w:sz w:val="22"/>
+          <w:szCs w:val="22"/>
+        </w:rPr>
+        <w:t>i</w:t>
+      </w:r>
+      <w:r>
+        <w:rPr>
+          <w:b/>
+          <w:bCs/>
+          <w:sz w:val="22"/>
+          <w:szCs w:val="22"/>
+        </w:rPr>
+        <w:t xml:space="preserve">mplementation detail </w:t>
+      </w:r>
+      <w:r>
+        <w:rPr>
+          <w:b/>
+          <w:bCs/>
+          <w:sz w:val="22"/>
+          <w:szCs w:val="22"/>
+        </w:rPr>
+        <w:t>starts</w:t>
+      </w:r>
+      <w:r>
+        <w:rPr>
+          <w:b/>
+          <w:bCs/>
+          <w:sz w:val="22"/>
+          <w:szCs w:val="22"/>
+        </w:rPr>
+        <w:t xml:space="preserve"> here</w:t>
+      </w:r>
+      <w:r>
+        <w:rPr>
+          <w:b/>
+          <w:bCs/>
+          <w:sz w:val="22"/>
+          <w:szCs w:val="22"/>
+        </w:rPr>
+        <w:t xml:space="preserve">   </w:t>
+      </w:r>
+      <w:r>
+        <w:rPr>
+          <w:b/>
+          <w:bCs/>
+          <w:sz w:val="22"/>
+          <w:szCs w:val="22"/>
+        </w:rPr>
+        <w:t>//////////</w:t>
+      </w:r>
+    </w:p>
+    <w:p>
+      <w:pPr>
+        <w:rPr>
+          <w:b/>
+          <w:bCs/>
+          <w:sz w:val="22"/>
+          <w:szCs w:val="22"/>
+        </w:rPr>
+      </w:pPr>
+      <w:r>
+        <w:rPr>
+          <w:b/>
+          <w:bCs/>
+          <w:sz w:val="22"/>
+          <w:szCs w:val="22"/>
+          <w:highlight w:val="yellow"/>
+        </w:rPr>
+        <w:t>Input Data</w:t>
+      </w:r>
+      <w:r>
+        <w:rPr>
+          <w:b/>
+          <w:bCs/>
+          <w:sz w:val="22"/>
+          <w:szCs w:val="22"/>
+        </w:rPr>
+        <w:t xml:space="preserve"> Initialization</w:t>
+      </w:r>
+    </w:p>
+    <w:p>
+      <w:pPr>
+        <w:rPr>
+          <w:sz w:val="22"/>
+          <w:szCs w:val="22"/>
+        </w:rPr>
+      </w:pPr>
+      <w:r>
+        <w:rPr>
+          <w:sz w:val="22"/>
+          <w:szCs w:val="22"/>
+        </w:rPr>
+        <w:t>[</w:t>
+      </w:r>
+    </w:p>
+    <w:p>
+      <w:pPr>
+        <w:ind w:firstLine="360"/>
+        <w:rPr>
+          <w:sz w:val="22"/>
+          <w:szCs w:val="22"/>
+        </w:rPr>
+      </w:pPr>
+      <w:r>
+        <w:rPr>
+          <w:sz w:val="22"/>
+          <w:szCs w:val="22"/>
+        </w:rPr>
+        <w:t>Input data focus on:</w:t>
+      </w:r>
+    </w:p>
+    <w:p>
+      <w:pPr>
+        <w:pStyle w:val="ListParagraph"/>
+        <w:numPr>
+          <w:ilvl w:val="0"/>
+          <w:numId w:val="2"/>
+        </w:numPr>
+        <w:rPr>
+          <w:sz w:val="22"/>
+          <w:szCs w:val="22"/>
+        </w:rPr>
+      </w:pPr>
+      <w:r>
+        <w:rPr>
+          <w:sz w:val="22"/>
+          <w:szCs w:val="22"/>
+        </w:rPr>
+        <w:t>Start position</w:t>
+      </w:r>
+    </w:p>
+    <w:p>
+      <w:pPr>
+        <w:pStyle w:val="ListParagraph"/>
+        <w:numPr>
+          <w:ilvl w:val="0"/>
+          <w:numId w:val="2"/>
+        </w:numPr>
+        <w:rPr>
+          <w:sz w:val="22"/>
+          <w:szCs w:val="22"/>
+        </w:rPr>
+      </w:pPr>
+      <w:r>
+        <w:rPr>
+          <w:sz w:val="22"/>
+          <w:szCs w:val="22"/>
+        </w:rPr>
+        <w:t>End position</w:t>
+      </w:r>
+    </w:p>
+    <w:p>
+      <w:pPr>
+        <w:pStyle w:val="ListParagraph"/>
+        <w:numPr>
+          <w:ilvl w:val="0"/>
+          <w:numId w:val="2"/>
+        </w:numPr>
+        <w:rPr>
+          <w:sz w:val="22"/>
+          <w:szCs w:val="22"/>
+        </w:rPr>
+      </w:pPr>
+      <w:r>
+        <w:rPr>
+          <w:sz w:val="22"/>
+          <w:szCs w:val="22"/>
+        </w:rPr>
+        <w:t>Agent start time</w:t>
+      </w:r>
+    </w:p>
+    <w:p>
+      <w:pPr>
+        <w:pStyle w:val="ListParagraph"/>
+        <w:numPr>
+          <w:ilvl w:val="1"/>
+          <w:numId w:val="2"/>
+        </w:numPr>
+        <w:rPr>
+          <w:sz w:val="22"/>
+          <w:szCs w:val="22"/>
+        </w:rPr>
+      </w:pPr>
+      <w:r>
+        <w:rPr>
+          <w:sz w:val="22"/>
+          <w:szCs w:val="22"/>
+        </w:rPr>
+        <w:t>Start position, End position</w:t>
+      </w:r>
+      <w:r>
+        <w:rPr>
+          <w:sz w:val="22"/>
+          <w:szCs w:val="22"/>
+        </w:rPr>
+        <w:t xml:space="preserve"> determine where agent start to walk and where agent walk out of scene</w:t>
+      </w:r>
+    </w:p>
+    <w:p>
+      <w:pPr>
+        <w:pStyle w:val="ListParagraph"/>
+        <w:numPr>
+          <w:ilvl w:val="1"/>
+          <w:numId w:val="2"/>
+        </w:numPr>
+        <w:rPr>
+          <w:sz w:val="22"/>
+          <w:szCs w:val="22"/>
+        </w:rPr>
+      </w:pPr>
+      <w:r>
+        <w:rPr>
+          <w:sz w:val="22"/>
+          <w:szCs w:val="22"/>
+        </w:rPr>
+        <w:t>Start position, End position and Agent start time determine agents’ friend relationship.</w:t>
+      </w:r>
+    </w:p>
+    <w:p>
+      <w:pPr>
+        <w:pStyle w:val="ListParagraph"/>
+        <w:numPr>
+          <w:ilvl w:val="1"/>
+          <w:numId w:val="2"/>
+        </w:numPr>
+        <w:rPr>
+          <w:sz w:val="22"/>
+          <w:szCs w:val="22"/>
+        </w:rPr>
+      </w:pPr>
+      <w:r>
+        <w:rPr>
+          <w:sz w:val="22"/>
+          <w:szCs w:val="22"/>
+        </w:rPr>
+        <w:t>Agent start time determines when agent walk into the scene.</w:t>
+      </w:r>
+    </w:p>
+    <w:p>
+      <w:pPr>
+        <w:pStyle w:val="ListParagraph"/>
+        <w:numPr>
+          <w:ilvl w:val="0"/>
+          <w:numId w:val="2"/>
+        </w:numPr>
+        <w:rPr>
+          <w:sz w:val="22"/>
+          <w:szCs w:val="22"/>
+        </w:rPr>
+      </w:pPr>
+      <w:r>
+        <w:rPr>
+          <w:sz w:val="22"/>
+          <w:szCs w:val="22"/>
+        </w:rPr>
+        <w:t>Agent Id</w:t>
+      </w:r>
+    </w:p>
+    <w:p>
+      <w:pPr>
+        <w:pStyle w:val="ListParagraph"/>
+        <w:numPr>
+          <w:ilvl w:val="0"/>
+          <w:numId w:val="2"/>
+        </w:numPr>
+        <w:rPr>
+          <w:sz w:val="22"/>
+          <w:szCs w:val="22"/>
+        </w:rPr>
+      </w:pPr>
+      <w:r>
+        <w:rPr>
+          <w:sz w:val="22"/>
+          <w:szCs w:val="22"/>
+        </w:rPr>
+        <w:lastRenderedPageBreak/>
+        <w:t>Agent Behavior Mode</w:t>
+      </w:r>
+    </w:p>
+    <w:p>
+      <w:pPr>
+        <w:pStyle w:val="ListParagraph"/>
+        <w:numPr>
+          <w:ilvl w:val="1"/>
+          <w:numId w:val="2"/>
+        </w:numPr>
+        <w:rPr>
+          <w:sz w:val="22"/>
+          <w:szCs w:val="22"/>
+        </w:rPr>
+      </w:pPr>
+      <w:r>
+        <w:rPr>
+          <w:sz w:val="22"/>
+          <w:szCs w:val="22"/>
+        </w:rPr>
+        <w:t>Agent Behavior Mode determines how agent behave – queue up to form line, flee or walk from start position to end position</w:t>
+      </w:r>
+      <w:r>
+        <w:rPr>
+          <w:sz w:val="22"/>
+          <w:szCs w:val="22"/>
+        </w:rPr>
+        <w:t>.</w:t>
+      </w:r>
+      <w:bookmarkStart w:id="0" w:name="_GoBack"/>
+      <w:bookmarkEnd w:id="0"/>
+    </w:p>
+    <w:p>
+      <w:pPr>
+        <w:rPr>
+          <w:sz w:val="22"/>
+          <w:szCs w:val="22"/>
+        </w:rPr>
+      </w:pPr>
+      <w:r>
+        <w:rPr>
+          <w:sz w:val="22"/>
+          <w:szCs w:val="22"/>
+        </w:rPr>
+        <w:t>]</w:t>
+      </w:r>
+    </w:p>
+    <w:p>
+      <w:pPr>
+        <w:rPr>
+          <w:sz w:val="22"/>
+          <w:szCs w:val="22"/>
+        </w:rPr>
+      </w:pPr>
+      <w:r>
+        <w:rPr>
+          <w:sz w:val="22"/>
+          <w:szCs w:val="22"/>
+        </w:rPr>
+        <w:t>To</w:t>
+      </w:r>
+      <w:r>
+        <w:rPr>
+          <w:sz w:val="22"/>
+          <w:szCs w:val="22"/>
+        </w:rPr>
+        <w:t xml:space="preserve"> simulate crowd behaviors such as pair walking, queue up and form single/pair waiting lines, agent switch from one waiting line to the others and then doing security checking. </w:t>
+      </w:r>
+      <w:r>
+        <w:rPr>
+          <w:sz w:val="22"/>
+          <w:szCs w:val="22"/>
+        </w:rPr>
+        <w:t>Each agent is initialized with specific status.</w:t>
+      </w:r>
+      <w:r>
+        <w:rPr>
+          <w:sz w:val="22"/>
+          <w:szCs w:val="22"/>
+        </w:rPr>
+        <w:t xml:space="preserve"> </w:t>
+      </w:r>
+      <w:r>
+        <w:rPr>
+          <w:sz w:val="22"/>
+          <w:szCs w:val="22"/>
+        </w:rPr>
+        <w:t>The image below is the mockup demo that demonstrates the scene</w:t>
+      </w:r>
+      <w:r>
+        <w:rPr>
+          <w:sz w:val="22"/>
+          <w:szCs w:val="22"/>
+        </w:rPr>
+        <w:t xml:space="preserve"> which represents agents’ environment</w:t>
+      </w:r>
+      <w:r>
+        <w:rPr>
+          <w:sz w:val="22"/>
+          <w:szCs w:val="22"/>
+        </w:rPr>
+        <w:t>. In this scene, agents are generated and walk from left to right.</w:t>
+      </w:r>
+      <w:r>
+        <w:rPr>
+          <w:sz w:val="22"/>
+          <w:szCs w:val="22"/>
+        </w:rPr>
+        <w:t xml:space="preserve"> </w:t>
+      </w:r>
+    </w:p>
+    <w:p>
+      <w:pPr>
+        <w:jc w:val="center"/>
+        <w:rPr>
+          <w:sz w:val="22"/>
+          <w:szCs w:val="22"/>
+        </w:rPr>
+      </w:pPr>
+      <w:r>
+        <w:rPr>
+          <w:noProof/>
+          <w:sz w:val="20"/>
+          <w:szCs w:val="20"/>
+        </w:rPr>
+        <w:drawing>
+          <wp:inline distT="0" distB="0" distL="0" distR="0" wp14:anchorId="193244D0" wp14:editId="3EA4043E">
+            <wp:extent cx="2693611" cy="2899066"/>
+            <wp:effectExtent l="0" t="0" r="0" b="0"/>
+            <wp:docPr id="4" name="Picture 4"/>
+            <wp:cNvGraphicFramePr>
+              <a:graphicFrameLocks xmlns:a="http://schemas.openxmlformats.org/drawingml/2006/main" noChangeAspect="1"/>
+            </wp:cNvGraphicFramePr>
+            <a:graphic xmlns:a="http://schemas.openxmlformats.org/drawingml/2006/main">
+              <a:graphicData uri="http://schemas.openxmlformats.org/drawingml/2006/picture">
+                <pic:pic xmlns:pic="http://schemas.openxmlformats.org/drawingml/2006/picture">
+                  <pic:nvPicPr>
+                    <pic:cNvPr id="2" name="FullSizeRender.jpg"/>
+                    <pic:cNvPicPr/>
+                  </pic:nvPicPr>
+                  <pic:blipFill>
+                    <a:blip r:embed="rId7">
+                      <a:extLst>
+                        <a:ext uri="{28A0092B-C50C-407E-A947-70E740481C1C}">
+                          <a14:useLocalDpi xmlns:a14="http://schemas.microsoft.com/office/drawing/2010/main" val="0"/>
+                        </a:ext>
+                      </a:extLst>
+                    </a:blip>
+                    <a:stretch>
+                      <a:fillRect/>
+                    </a:stretch>
+                  </pic:blipFill>
+                  <pic:spPr>
+                    <a:xfrm>
+                      <a:off x="0" y="0"/>
+                      <a:ext cx="2726418" cy="2934375"/>
+                    </a:xfrm>
+                    <a:prstGeom prst="rect">
+                      <a:avLst/>
+                    </a:prstGeom>
+                  </pic:spPr>
+                </pic:pic>
+              </a:graphicData>
+            </a:graphic>
+          </wp:inline>
+        </w:drawing>
+      </w:r>
+    </w:p>
+    <w:p>
+      <w:pPr>
+        <w:rPr>
+          <w:sz w:val="22"/>
+          <w:szCs w:val="22"/>
+        </w:rPr>
+      </w:pPr>
+    </w:p>
+    <w:p>
+      <w:pPr>
+        <w:rPr>
+          <w:sz w:val="22"/>
+          <w:szCs w:val="22"/>
+        </w:rPr>
+      </w:pPr>
+    </w:p>
+    <w:p>
+      <w:pPr>
+        <w:rPr>
+          <w:sz w:val="22"/>
+          <w:szCs w:val="22"/>
+        </w:rPr>
+      </w:pPr>
+    </w:p>
+    <w:p>
+      <w:pPr>
+        <w:rPr>
+          <w:b/>
+          <w:bCs/>
+          <w:sz w:val="22"/>
+          <w:szCs w:val="22"/>
+        </w:rPr>
+      </w:pPr>
+      <w:r>
+        <w:rPr>
+          <w:b/>
+          <w:bCs/>
+          <w:sz w:val="22"/>
+          <w:szCs w:val="22"/>
+        </w:rPr>
+        <w:t>Environment Initialization</w:t>
+      </w:r>
+    </w:p>
+    <w:p>
+      <w:pPr>
+        <w:rPr>
+          <w:sz w:val="22"/>
+          <w:szCs w:val="22"/>
+        </w:rPr>
+      </w:pPr>
+      <w:r>
+        <w:rPr>
+          <w:sz w:val="22"/>
+          <w:szCs w:val="22"/>
+        </w:rPr>
+        <w:t>aaaaaaaa</w:t>
+      </w:r>
+    </w:p>
+    <w:p>
+      <w:pPr>
+        <w:rPr>
+          <w:b/>
+          <w:bCs/>
+          <w:sz w:val="22"/>
+          <w:szCs w:val="22"/>
+        </w:rPr>
+      </w:pPr>
+      <w:r>
+        <w:rPr>
+          <w:b/>
+          <w:bCs/>
+          <w:sz w:val="22"/>
+          <w:szCs w:val="22"/>
+        </w:rPr>
+        <w:t>Appearance of Upcoming Agents</w:t>
+      </w:r>
+    </w:p>
+    <w:p>
+      <w:pPr>
+        <w:rPr>
+          <w:sz w:val="22"/>
+          <w:szCs w:val="22"/>
+        </w:rPr>
+      </w:pPr>
+      <w:r>
+        <w:rPr>
+          <w:sz w:val="22"/>
+          <w:szCs w:val="22"/>
+        </w:rPr>
+        <w:t>aaaaaaaa</w:t>
+      </w:r>
+    </w:p>
+    <w:p>
+      <w:pPr>
+        <w:rPr>
+          <w:b/>
+          <w:bCs/>
+          <w:sz w:val="22"/>
+          <w:szCs w:val="22"/>
+        </w:rPr>
+      </w:pPr>
+      <w:r>
+        <w:rPr>
+          <w:b/>
+          <w:bCs/>
+          <w:sz w:val="22"/>
+          <w:szCs w:val="22"/>
+        </w:rPr>
+        <w:t>Agent Behavior Implementation</w:t>
+      </w:r>
+    </w:p>
+    <w:p>
+      <w:pPr>
+        <w:pStyle w:val="ListParagraph"/>
+        <w:numPr>
+          <w:ilvl w:val="0"/>
+          <w:numId w:val="1"/>
+        </w:numPr>
+        <w:rPr>
+          <w:sz w:val="22"/>
+          <w:szCs w:val="22"/>
+        </w:rPr>
+      </w:pPr>
+      <w:r>
+        <w:rPr>
+          <w:sz w:val="22"/>
+          <w:szCs w:val="22"/>
+        </w:rPr>
+        <w:t>Queue-up Behavior</w:t>
+      </w:r>
+    </w:p>
+    <w:p>
+      <w:pPr>
+        <w:pStyle w:val="ListParagraph"/>
+        <w:numPr>
+          <w:ilvl w:val="0"/>
+          <w:numId w:val="1"/>
+        </w:numPr>
+        <w:rPr>
+          <w:sz w:val="22"/>
+          <w:szCs w:val="22"/>
+        </w:rPr>
+      </w:pPr>
+      <w:r>
+        <w:rPr>
+          <w:sz w:val="22"/>
+          <w:szCs w:val="22"/>
+        </w:rPr>
+        <w:t>Pair Walk Behavior</w:t>
+      </w:r>
+    </w:p>
+    <w:p>
+      <w:pPr>
+        <w:pStyle w:val="ListParagraph"/>
+        <w:numPr>
+          <w:ilvl w:val="0"/>
+          <w:numId w:val="1"/>
+        </w:numPr>
+        <w:rPr>
+          <w:sz w:val="22"/>
+          <w:szCs w:val="22"/>
+        </w:rPr>
+      </w:pPr>
+      <w:r>
+        <w:rPr>
+          <w:sz w:val="22"/>
+          <w:szCs w:val="22"/>
+        </w:rPr>
+        <w:t>Do Security Check Behavior</w:t>
+      </w:r>
+    </w:p>
+    <w:p>
+      <w:pPr>
+        <w:pStyle w:val="ListParagraph"/>
+        <w:numPr>
+          <w:ilvl w:val="0"/>
+          <w:numId w:val="1"/>
+        </w:numPr>
+        <w:rPr>
+          <w:sz w:val="22"/>
+          <w:szCs w:val="22"/>
+        </w:rPr>
+      </w:pPr>
+      <w:r>
+        <w:rPr>
+          <w:sz w:val="22"/>
+          <w:szCs w:val="22"/>
+        </w:rPr>
+        <w:t>Re-consider Behavior</w:t>
+      </w:r>
+    </w:p>
+    <w:p>
+      <w:pPr>
+        <w:rPr>
+          <w:sz w:val="22"/>
+          <w:szCs w:val="22"/>
+        </w:rPr>
+      </w:pPr>
+    </w:p>
+    <w:p>
+      <w:pPr>
+        <w:rPr>
+          <w:sz w:val="22"/>
+          <w:szCs w:val="22"/>
+        </w:rPr>
+      </w:pPr>
+    </w:p>
+    <w:p>
+      <w:pPr>
+        <w:rPr>
+          <w:sz w:val="22"/>
+          <w:szCs w:val="22"/>
+        </w:rPr>
+      </w:pPr>
+    </w:p>
+    <w:p>
+      <w:pPr>
+        <w:rPr>
+          <w:sz w:val="22"/>
+          <w:szCs w:val="22"/>
+        </w:rPr>
+      </w:pPr>
+    </w:p>
+    <w:p>
+      <w:pPr>
+        <w:rPr>
+          <w:sz w:val="22"/>
+          <w:szCs w:val="22"/>
+        </w:rPr>
+      </w:pPr>
+    </w:p>
+    <w:p>
+      <w:pPr>
+        <w:jc w:val="center"/>
+        <w:rPr>
+          <w:rFonts w:hint="eastAsia"/>
+          <w:b/>
+          <w:bCs/>
+          <w:sz w:val="22"/>
+          <w:szCs w:val="22"/>
+        </w:rPr>
+      </w:pPr>
+      <w:r>
+        <w:rPr>
+          <w:b/>
+          <w:bCs/>
+          <w:sz w:val="22"/>
+          <w:szCs w:val="22"/>
+        </w:rPr>
+        <w:t>//////////</w:t>
+      </w:r>
+      <w:r>
+        <w:rPr>
+          <w:b/>
+          <w:bCs/>
+          <w:sz w:val="22"/>
+          <w:szCs w:val="22"/>
+        </w:rPr>
+        <w:t xml:space="preserve"> </w:t>
+      </w:r>
+      <w:r>
+        <w:rPr>
+          <w:rFonts w:hint="eastAsia"/>
+          <w:b/>
+          <w:bCs/>
+          <w:sz w:val="22"/>
+          <w:szCs w:val="22"/>
+        </w:rPr>
+        <w:t>素材</w:t>
+      </w:r>
+      <w:r>
+        <w:rPr>
+          <w:rFonts w:hint="eastAsia"/>
+          <w:b/>
+          <w:bCs/>
+          <w:sz w:val="22"/>
+          <w:szCs w:val="22"/>
+        </w:rPr>
+        <w:t xml:space="preserve"> </w:t>
+      </w:r>
+      <w:r>
+        <w:rPr>
+          <w:b/>
+          <w:bCs/>
+          <w:sz w:val="22"/>
+          <w:szCs w:val="22"/>
+        </w:rPr>
+        <w:t>//////////</w:t>
+      </w:r>
+    </w:p>
+    <w:p>
+      <w:pPr>
+        <w:rPr>
+          <w:sz w:val="22"/>
+          <w:szCs w:val="22"/>
+        </w:rPr>
+      </w:pPr>
+      <w:r>
+        <w:rPr>
+          <w:sz w:val="22"/>
+          <w:szCs w:val="22"/>
+        </w:rPr>
+        <w:t xml:space="preserve">QueueBehaviorApp will simulate crowd behaviors such as pair walking, queue up and form single/pair waiting lines, agent switch from one waiting line to the others and then doing security checking. The image below is the mockup demo that demonstrates the scene I will create. In this scene, agents are generated and walk from left to right. Among each agent, some agents might know each other, so they walk with each other while others walk alone. Once agent reach the security gate, agents stop for a few seconds to simulate the security checking process. If the security gate is occupied, the upcoming agents wait behind. Thus, the lines are created. If agents in the line are not satisfied with the length of the line, they will look to the left of right side of line to find out if </w:t>
+      </w:r>
+      <w:r>
+        <w:rPr>
+          <w:sz w:val="22"/>
+          <w:szCs w:val="22"/>
+        </w:rPr>
+        <w:lastRenderedPageBreak/>
+        <w:t>there are any shorter line to go to. If there is a shorter line, the agent will leave its original line and queue up to a better line.</w:t>
+      </w:r>
+    </w:p>
+    <w:p>
+      <w:pPr>
+        <w:rPr>
+          <w:sz w:val="22"/>
+          <w:szCs w:val="22"/>
+        </w:rPr>
+      </w:pPr>
+    </w:p>
+    <w:p>
+      <w:pPr>
+        <w:jc w:val="center"/>
+        <w:rPr>
+          <w:sz w:val="22"/>
+          <w:szCs w:val="22"/>
+        </w:rPr>
+      </w:pPr>
+      <w:r>
+        <w:rPr>
+          <w:noProof/>
+          <w:sz w:val="22"/>
+          <w:szCs w:val="22"/>
+        </w:rPr>
+        <w:drawing>
+          <wp:inline distT="0" distB="0" distL="0" distR="0" wp14:anchorId="64B2B907" wp14:editId="771E8B67">
+            <wp:extent cx="1953491" cy="2102494"/>
+            <wp:effectExtent l="0" t="0" r="2540" b="5715"/>
+            <wp:docPr id="2" name="Picture 2"/>
+            <wp:cNvGraphicFramePr>
+              <a:graphicFrameLocks xmlns:a="http://schemas.openxmlformats.org/drawingml/2006/main" noChangeAspect="1"/>
+            </wp:cNvGraphicFramePr>
+            <a:graphic xmlns:a="http://schemas.openxmlformats.org/drawingml/2006/main">
+              <a:graphicData uri="http://schemas.openxmlformats.org/drawingml/2006/picture">
+                <pic:pic xmlns:pic="http://schemas.openxmlformats.org/drawingml/2006/picture">
+                  <pic:nvPicPr>
+                    <pic:cNvPr id="2" name="FullSizeRender.jpg"/>
+                    <pic:cNvPicPr/>
+                  </pic:nvPicPr>
+                  <pic:blipFill>
+                    <a:blip r:embed="rId7">
+                      <a:extLst>
+                        <a:ext uri="{28A0092B-C50C-407E-A947-70E740481C1C}">
+                          <a14:useLocalDpi xmlns:a14="http://schemas.microsoft.com/office/drawing/2010/main" val="0"/>
+                        </a:ext>
+                      </a:extLst>
+                    </a:blip>
+                    <a:stretch>
+                      <a:fillRect/>
+                    </a:stretch>
+                  </pic:blipFill>
+                  <pic:spPr>
+                    <a:xfrm>
+                      <a:off x="0" y="0"/>
+                      <a:ext cx="1987556" cy="2139157"/>
+                    </a:xfrm>
+                    <a:prstGeom prst="rect">
+                      <a:avLst/>
+                    </a:prstGeom>
+                  </pic:spPr>
+                </pic:pic>
+              </a:graphicData>
+            </a:graphic>
+          </wp:inline>
+        </w:drawing>
+      </w:r>
+    </w:p>
+    <w:p>
+      <w:pPr>
+        <w:rPr>
+          <w:sz w:val="22"/>
+          <w:szCs w:val="22"/>
+        </w:rPr>
+      </w:pPr>
+    </w:p>
+    <w:p>
+      <w:pPr>
+        <w:rPr>
+          <w:sz w:val="22"/>
+          <w:szCs w:val="22"/>
+        </w:rPr>
+      </w:pPr>
+      <w:r>
+        <w:rPr>
+          <w:sz w:val="22"/>
+          <w:szCs w:val="22"/>
+        </w:rPr>
+        <w:t>However, before doing that, I will initialize scene to generate input for the crowd simulation. Below is the mockup demo of the application interface with detailed requirement that could help understand the input and default requirements of the crowd simulation:</w:t>
+      </w:r>
+    </w:p>
+    <w:p>
+      <w:pPr>
+        <w:jc w:val="center"/>
+        <w:rPr>
+          <w:sz w:val="22"/>
+          <w:szCs w:val="22"/>
+        </w:rPr>
+      </w:pPr>
+    </w:p>
+    <w:p>
+      <w:pPr>
+        <w:jc w:val="center"/>
+        <w:rPr>
+          <w:sz w:val="22"/>
+          <w:szCs w:val="22"/>
+        </w:rPr>
+      </w:pPr>
+      <w:r>
+        <w:rPr>
+          <w:noProof/>
+          <w:sz w:val="22"/>
+          <w:szCs w:val="22"/>
+        </w:rPr>
+        <w:drawing>
+          <wp:inline distT="0" distB="0" distL="0" distR="0" wp14:anchorId="0B311963" wp14:editId="637FBCD8">
+            <wp:extent cx="2196533" cy="2349705"/>
+            <wp:effectExtent l="0" t="0" r="635" b="0"/>
+            <wp:docPr id="3" name="Picture 3"/>
+            <wp:cNvGraphicFramePr>
+              <a:graphicFrameLocks xmlns:a="http://schemas.openxmlformats.org/drawingml/2006/main" noChangeAspect="1"/>
+            </wp:cNvGraphicFramePr>
+            <a:graphic xmlns:a="http://schemas.openxmlformats.org/drawingml/2006/main">
+              <a:graphicData uri="http://schemas.openxmlformats.org/drawingml/2006/picture">
+                <pic:pic xmlns:pic="http://schemas.openxmlformats.org/drawingml/2006/picture">
+                  <pic:nvPicPr>
+                    <pic:cNvPr id="3" name="FullSizeRender-1.jpg"/>
+                    <pic:cNvPicPr/>
+                  </pic:nvPicPr>
+                  <pic:blipFill>
+                    <a:blip r:embed="rId8">
+                      <a:extLst>
+                        <a:ext uri="{28A0092B-C50C-407E-A947-70E740481C1C}">
+                          <a14:useLocalDpi xmlns:a14="http://schemas.microsoft.com/office/drawing/2010/main" val="0"/>
+                        </a:ext>
+                      </a:extLst>
+                    </a:blip>
+                    <a:stretch>
+                      <a:fillRect/>
+                    </a:stretch>
+                  </pic:blipFill>
+                  <pic:spPr>
+                    <a:xfrm>
+                      <a:off x="0" y="0"/>
+                      <a:ext cx="2224865" cy="2380013"/>
+                    </a:xfrm>
+                    <a:prstGeom prst="rect">
+                      <a:avLst/>
+                    </a:prstGeom>
+                  </pic:spPr>
+                </pic:pic>
+              </a:graphicData>
+            </a:graphic>
+          </wp:inline>
+        </w:drawing>
+      </w:r>
+    </w:p>
+    <w:p>
+      <w:pPr>
+        <w:rPr>
+          <w:sz w:val="21"/>
+          <w:szCs w:val="21"/>
+        </w:rPr>
+      </w:pPr>
+      <w:r>
+        <w:rPr>
+          <w:sz w:val="22"/>
+          <w:szCs w:val="22"/>
+        </w:rPr>
+        <w:t>In this simulation, agents are initialized at the left side of the scene (</w:t>
+      </w:r>
+      <w:r>
+        <w:rPr>
+          <w:i/>
+          <w:iCs/>
+          <w:sz w:val="22"/>
+          <w:szCs w:val="22"/>
+        </w:rPr>
+        <w:t>start position</w:t>
+      </w:r>
+      <w:r>
+        <w:rPr>
+          <w:sz w:val="22"/>
+          <w:szCs w:val="22"/>
+        </w:rPr>
+        <w:t>) and disappear at the right side of the scene (</w:t>
+      </w:r>
+      <w:r>
+        <w:rPr>
+          <w:i/>
+          <w:iCs/>
+          <w:sz w:val="22"/>
+          <w:szCs w:val="22"/>
+        </w:rPr>
+        <w:t>end position</w:t>
+      </w:r>
+      <w:r>
+        <w:rPr>
+          <w:sz w:val="22"/>
+          <w:szCs w:val="22"/>
+        </w:rPr>
+        <w:t xml:space="preserve">). Agents in scene will move from left to right, this moving direction determines the direction of the waiting line, with the waiting line grow from right to left. In the simulation, there are two lines of agents always standing at the same position in the whole simulation. These two lines of agents play roles as security faculties of the event in the simulation to simulate security check. The upcoming agents will stop in front of the security faculty for a few seconds to simulate a security check (or a ticket check) as we do in our real life. Once agents finish check, they continue moving to their final destination. </w:t>
+      </w:r>
+      <w:r>
+        <w:rPr>
+          <w:sz w:val="21"/>
+          <w:szCs w:val="21"/>
+        </w:rPr>
+        <w:t>Implementation</w:t>
+      </w:r>
+    </w:p>
+    <w:p>
+      <w:pPr>
+        <w:rPr>
+          <w:sz w:val="21"/>
+          <w:szCs w:val="21"/>
+        </w:rPr>
+      </w:pPr>
+    </w:p>
+    <w:p>
+      <w:pPr>
+        <w:rPr>
+          <w:sz w:val="21"/>
+          <w:szCs w:val="21"/>
+        </w:rPr>
+      </w:pPr>
+      <w:r>
+        <w:rPr>
+          <w:b/>
+          <w:bCs/>
+          <w:sz w:val="28"/>
+          <w:szCs w:val="28"/>
         </w:rPr>
         <w:t>Evaluation</w:t>
       </w:r>
@@ -799,10 +1949,20 @@
           <w:szCs w:val="21"/>
         </w:rPr>
       </w:pPr>
-      <w:r>
-        <w:rPr>
-          <w:sz w:val="21"/>
-          <w:szCs w:val="21"/>
+    </w:p>
+    <w:p>
+      <w:pPr>
+        <w:rPr>
+          <w:sz w:val="21"/>
+          <w:szCs w:val="21"/>
+        </w:rPr>
+      </w:pPr>
+      <w:r>
+        <w:rPr>
+          <w:b/>
+          <w:bCs/>
+          <w:sz w:val="28"/>
+          <w:szCs w:val="28"/>
         </w:rPr>
         <w:t>Future Work</w:t>
       </w:r>
@@ -814,6 +1974,14 @@
           <w:szCs w:val="21"/>
         </w:rPr>
       </w:pPr>
+    </w:p>
+    <w:p>
+      <w:pPr>
+        <w:rPr>
+          <w:sz w:val="21"/>
+          <w:szCs w:val="21"/>
+        </w:rPr>
+      </w:pPr>
       <w:r>
         <w:rPr>
           <w:sz w:val="21"/>
@@ -836,13 +2004,64 @@
           <w:szCs w:val="21"/>
         </w:rPr>
       </w:pPr>
-      <w:r>
-        <w:rPr>
-          <w:sz w:val="21"/>
-          <w:szCs w:val="21"/>
+    </w:p>
+    <w:p>
+      <w:pPr>
+        <w:rPr>
+          <w:b/>
+          <w:bCs/>
+          <w:sz w:val="28"/>
+          <w:szCs w:val="28"/>
+        </w:rPr>
+      </w:pPr>
+      <w:r>
+        <w:rPr>
+          <w:b/>
+          <w:bCs/>
+          <w:sz w:val="28"/>
+          <w:szCs w:val="28"/>
         </w:rPr>
         <w:t>References</w:t>
       </w:r>
+    </w:p>
+    <w:p>
+      <w:pPr>
+        <w:rPr>
+          <w:sz w:val="21"/>
+          <w:szCs w:val="21"/>
+        </w:rPr>
+      </w:pPr>
+      <w:r>
+        <w:rPr>
+          <w:sz w:val="21"/>
+          <w:szCs w:val="21"/>
+        </w:rPr>
+        <w:t xml:space="preserve">[1] Reynolds,C.:Steeringbehaviorsforautonomouscharacters.In:GDC,pp.763–782(1999) </w:t>
+      </w:r>
+    </w:p>
+    <w:p>
+      <w:pPr>
+        <w:rPr>
+          <w:sz w:val="21"/>
+          <w:szCs w:val="21"/>
+        </w:rPr>
+      </w:pPr>
+      <w:r>
+        <w:rPr>
+          <w:sz w:val="21"/>
+          <w:szCs w:val="21"/>
+        </w:rPr>
+        <w:lastRenderedPageBreak/>
+        <w:t xml:space="preserve">[2] Baig, Mirza Waqar, et al. "Realistic modeling of agents in crowd simulations." 2014 5th International Conference on Intelligent Systems, Modelling and Simulation. IEEE, 2014. </w:t>
+      </w:r>
+    </w:p>
+    <w:p>
+      <w:pPr>
+        <w:rPr>
+          <w:sz w:val="21"/>
+          <w:szCs w:val="21"/>
+        </w:rPr>
+      </w:pPr>
     </w:p>
     <w:p>
       <w:pPr>
@@ -1003,6 +2222,241 @@
     </w:sectPr>
   </w:body>
 </w:document>
+</file>
+
+<file path=word/numbering.xml><?xml version="1.0" encoding="utf-8"?>
+<w:numbering xmlns:wpc="http://schemas.microsoft.com/office/word/2010/wordprocessingCanvas" xmlns:cx="http://schemas.microsoft.com/office/drawing/2014/chartex" xmlns:cx1="http://schemas.microsoft.com/office/drawing/2015/9/8/chartex" xmlns:cx2="http://schemas.microsoft.com/office/drawing/2015/10/21/chartex" xmlns:cx3="http://schemas.microsoft.com/office/drawing/2016/5/9/chartex" xmlns:cx4="http://schemas.microsoft.com/office/drawing/2016/5/10/chartex" xmlns:cx5="http://schemas.microsoft.com/office/drawing/2016/5/11/chartex" xmlns:cx6="http://schemas.microsoft.com/office/drawing/2016/5/12/chartex" xmlns:cx7="http://schemas.microsoft.com/office/drawing/2016/5/13/chartex" xmlns:cx8="http://schemas.microsoft.com/office/drawing/2016/5/14/chartex" xmlns:mc="http://schemas.openxmlformats.org/markup-compatibility/2006" xmlns:aink="http://schemas.microsoft.com/office/drawing/2016/ink" xmlns:am3d="http://schemas.microsoft.com/office/drawing/2017/model3d" xmlns:o="urn:schemas-microsoft-com:office:office" xmlns:r="http://schemas.openxmlformats.org/officeDocument/2006/relationships" xmlns:m="http://schemas.openxmlformats.org/officeDocument/2006/math" xmlns:v="urn:schemas-microsoft-com:vml" xmlns:wp14="http://schemas.microsoft.com/office/word/2010/wordprocessingDrawing" xmlns:wp="http://schemas.openxmlformats.org/drawingml/2006/wordprocessingDrawing" xmlns:w10="urn:schemas-microsoft-com:office:word" xmlns:w="http://schemas.openxmlformats.org/wordprocessingml/2006/main" xmlns:w14="http://schemas.microsoft.com/office/word/2010/wordml" xmlns:w15="http://schemas.microsoft.com/office/word/2012/wordml" xmlns:w16cid="http://schemas.microsoft.com/office/word/2016/wordml/cid" xmlns:w16se="http://schemas.microsoft.com/office/word/2015/wordml/symex" xmlns:wpg="http://schemas.microsoft.com/office/word/2010/wordprocessingGroup" xmlns:wpi="http://schemas.microsoft.com/office/word/2010/wordprocessingInk" xmlns:wne="http://schemas.microsoft.com/office/word/2006/wordml" xmlns:wps="http://schemas.microsoft.com/office/word/2010/wordprocessingShape" mc:Ignorable="w14 w15 w16se w16cid wp14">
+  <w:abstractNum w:abstractNumId="0" w15:restartNumberingAfterBreak="0">
+    <w:nsid w:val="45AF062E"/>
+    <w:multiLevelType w:val="hybridMultilevel"/>
+    <w:tmpl w:val="1A6AD660"/>
+    <w:lvl w:ilvl="0" w:tplc="CF88408E">
+      <w:numFmt w:val="bullet"/>
+      <w:lvlText w:val=""/>
+      <w:lvlJc w:val="left"/>
+      <w:pPr>
+        <w:ind w:left="720" w:hanging="360"/>
+      </w:pPr>
+      <w:rPr>
+        <w:rFonts w:ascii="Symbol" w:eastAsiaTheme="minorEastAsia" w:hAnsi="Symbol" w:cstheme="minorBidi" w:hint="default"/>
+      </w:rPr>
+    </w:lvl>
+    <w:lvl w:ilvl="1" w:tplc="04090003" w:tentative="1">
+      <w:start w:val="1"/>
+      <w:numFmt w:val="bullet"/>
+      <w:lvlText w:val="o"/>
+      <w:lvlJc w:val="left"/>
+      <w:pPr>
+        <w:ind w:left="1440" w:hanging="360"/>
+      </w:pPr>
+      <w:rPr>
+        <w:rFonts w:ascii="Courier New" w:hAnsi="Courier New" w:cs="Courier New" w:hint="default"/>
+      </w:rPr>
+    </w:lvl>
+    <w:lvl w:ilvl="2" w:tplc="04090005" w:tentative="1">
+      <w:start w:val="1"/>
+      <w:numFmt w:val="bullet"/>
+      <w:lvlText w:val=""/>
+      <w:lvlJc w:val="left"/>
+      <w:pPr>
+        <w:ind w:left="2160" w:hanging="360"/>
+      </w:pPr>
+      <w:rPr>
+        <w:rFonts w:ascii="Wingdings" w:hAnsi="Wingdings" w:hint="default"/>
+      </w:rPr>
+    </w:lvl>
+    <w:lvl w:ilvl="3" w:tplc="04090001" w:tentative="1">
+      <w:start w:val="1"/>
+      <w:numFmt w:val="bullet"/>
+      <w:lvlText w:val=""/>
+      <w:lvlJc w:val="left"/>
+      <w:pPr>
+        <w:ind w:left="2880" w:hanging="360"/>
+      </w:pPr>
+      <w:rPr>
+        <w:rFonts w:ascii="Symbol" w:hAnsi="Symbol" w:hint="default"/>
+      </w:rPr>
+    </w:lvl>
+    <w:lvl w:ilvl="4" w:tplc="04090003" w:tentative="1">
+      <w:start w:val="1"/>
+      <w:numFmt w:val="bullet"/>
+      <w:lvlText w:val="o"/>
+      <w:lvlJc w:val="left"/>
+      <w:pPr>
+        <w:ind w:left="3600" w:hanging="360"/>
+      </w:pPr>
+      <w:rPr>
+        <w:rFonts w:ascii="Courier New" w:hAnsi="Courier New" w:cs="Courier New" w:hint="default"/>
+      </w:rPr>
+    </w:lvl>
+    <w:lvl w:ilvl="5" w:tplc="04090005" w:tentative="1">
+      <w:start w:val="1"/>
+      <w:numFmt w:val="bullet"/>
+      <w:lvlText w:val=""/>
+      <w:lvlJc w:val="left"/>
+      <w:pPr>
+        <w:ind w:left="4320" w:hanging="360"/>
+      </w:pPr>
+      <w:rPr>
+        <w:rFonts w:ascii="Wingdings" w:hAnsi="Wingdings" w:hint="default"/>
+      </w:rPr>
+    </w:lvl>
+    <w:lvl w:ilvl="6" w:tplc="04090001" w:tentative="1">
+      <w:start w:val="1"/>
+      <w:numFmt w:val="bullet"/>
+      <w:lvlText w:val=""/>
+      <w:lvlJc w:val="left"/>
+      <w:pPr>
+        <w:ind w:left="5040" w:hanging="360"/>
+      </w:pPr>
+      <w:rPr>
+        <w:rFonts w:ascii="Symbol" w:hAnsi="Symbol" w:hint="default"/>
+      </w:rPr>
+    </w:lvl>
+    <w:lvl w:ilvl="7" w:tplc="04090003" w:tentative="1">
+      <w:start w:val="1"/>
+      <w:numFmt w:val="bullet"/>
+      <w:lvlText w:val="o"/>
+      <w:lvlJc w:val="left"/>
+      <w:pPr>
+        <w:ind w:left="5760" w:hanging="360"/>
+      </w:pPr>
+      <w:rPr>
+        <w:rFonts w:ascii="Courier New" w:hAnsi="Courier New" w:cs="Courier New" w:hint="default"/>
+      </w:rPr>
+    </w:lvl>
+    <w:lvl w:ilvl="8" w:tplc="04090005" w:tentative="1">
+      <w:start w:val="1"/>
+      <w:numFmt w:val="bullet"/>
+      <w:lvlText w:val=""/>
+      <w:lvlJc w:val="left"/>
+      <w:pPr>
+        <w:ind w:left="6480" w:hanging="360"/>
+      </w:pPr>
+      <w:rPr>
+        <w:rFonts w:ascii="Wingdings" w:hAnsi="Wingdings" w:hint="default"/>
+      </w:rPr>
+    </w:lvl>
+  </w:abstractNum>
+  <w:abstractNum w:abstractNumId="1" w15:restartNumberingAfterBreak="0">
+    <w:nsid w:val="5895176B"/>
+    <w:multiLevelType w:val="hybridMultilevel"/>
+    <w:tmpl w:val="5FE0A7E6"/>
+    <w:lvl w:ilvl="0" w:tplc="64604408">
+      <w:numFmt w:val="bullet"/>
+      <w:lvlText w:val=""/>
+      <w:lvlJc w:val="left"/>
+      <w:pPr>
+        <w:ind w:left="720" w:hanging="360"/>
+      </w:pPr>
+      <w:rPr>
+        <w:rFonts w:ascii="Symbol" w:eastAsiaTheme="minorEastAsia" w:hAnsi="Symbol" w:cstheme="minorBidi" w:hint="default"/>
+      </w:rPr>
+    </w:lvl>
+    <w:lvl w:ilvl="1" w:tplc="04090003">
+      <w:start w:val="1"/>
+      <w:numFmt w:val="bullet"/>
+      <w:lvlText w:val="o"/>
+      <w:lvlJc w:val="left"/>
+      <w:pPr>
+        <w:ind w:left="1440" w:hanging="360"/>
+      </w:pPr>
+      <w:rPr>
+        <w:rFonts w:ascii="Courier New" w:hAnsi="Courier New" w:cs="Courier New" w:hint="default"/>
+      </w:rPr>
+    </w:lvl>
+    <w:lvl w:ilvl="2" w:tplc="04090005" w:tentative="1">
+      <w:start w:val="1"/>
+      <w:numFmt w:val="bullet"/>
+      <w:lvlText w:val=""/>
+      <w:lvlJc w:val="left"/>
+      <w:pPr>
+        <w:ind w:left="2160" w:hanging="360"/>
+      </w:pPr>
+      <w:rPr>
+        <w:rFonts w:ascii="Wingdings" w:hAnsi="Wingdings" w:hint="default"/>
+      </w:rPr>
+    </w:lvl>
+    <w:lvl w:ilvl="3" w:tplc="04090001" w:tentative="1">
+      <w:start w:val="1"/>
+      <w:numFmt w:val="bullet"/>
+      <w:lvlText w:val=""/>
+      <w:lvlJc w:val="left"/>
+      <w:pPr>
+        <w:ind w:left="2880" w:hanging="360"/>
+      </w:pPr>
+      <w:rPr>
+        <w:rFonts w:ascii="Symbol" w:hAnsi="Symbol" w:hint="default"/>
+      </w:rPr>
+    </w:lvl>
+    <w:lvl w:ilvl="4" w:tplc="04090003" w:tentative="1">
+      <w:start w:val="1"/>
+      <w:numFmt w:val="bullet"/>
+      <w:lvlText w:val="o"/>
+      <w:lvlJc w:val="left"/>
+      <w:pPr>
+        <w:ind w:left="3600" w:hanging="360"/>
+      </w:pPr>
+      <w:rPr>
+        <w:rFonts w:ascii="Courier New" w:hAnsi="Courier New" w:cs="Courier New" w:hint="default"/>
+      </w:rPr>
+    </w:lvl>
+    <w:lvl w:ilvl="5" w:tplc="04090005" w:tentative="1">
+      <w:start w:val="1"/>
+      <w:numFmt w:val="bullet"/>
+      <w:lvlText w:val=""/>
+      <w:lvlJc w:val="left"/>
+      <w:pPr>
+        <w:ind w:left="4320" w:hanging="360"/>
+      </w:pPr>
+      <w:rPr>
+        <w:rFonts w:ascii="Wingdings" w:hAnsi="Wingdings" w:hint="default"/>
+      </w:rPr>
+    </w:lvl>
+    <w:lvl w:ilvl="6" w:tplc="04090001" w:tentative="1">
+      <w:start w:val="1"/>
+      <w:numFmt w:val="bullet"/>
+      <w:lvlText w:val=""/>
+      <w:lvlJc w:val="left"/>
+      <w:pPr>
+        <w:ind w:left="5040" w:hanging="360"/>
+      </w:pPr>
+      <w:rPr>
+        <w:rFonts w:ascii="Symbol" w:hAnsi="Symbol" w:hint="default"/>
+      </w:rPr>
+    </w:lvl>
+    <w:lvl w:ilvl="7" w:tplc="04090003" w:tentative="1">
+      <w:start w:val="1"/>
+      <w:numFmt w:val="bullet"/>
+      <w:lvlText w:val="o"/>
+      <w:lvlJc w:val="left"/>
+      <w:pPr>
+        <w:ind w:left="5760" w:hanging="360"/>
+      </w:pPr>
+      <w:rPr>
+        <w:rFonts w:ascii="Courier New" w:hAnsi="Courier New" w:cs="Courier New" w:hint="default"/>
+      </w:rPr>
+    </w:lvl>
+    <w:lvl w:ilvl="8" w:tplc="04090005" w:tentative="1">
+      <w:start w:val="1"/>
+      <w:numFmt w:val="bullet"/>
+      <w:lvlText w:val=""/>
+      <w:lvlJc w:val="left"/>
+      <w:pPr>
+        <w:ind w:left="6480" w:hanging="360"/>
+      </w:pPr>
+      <w:rPr>
+        <w:rFonts w:ascii="Wingdings" w:hAnsi="Wingdings" w:hint="default"/>
+      </w:rPr>
+    </w:lvl>
+  </w:abstractNum>
+  <w:num w:numId="1">
+    <w:abstractNumId w:val="0"/>
+  </w:num>
+  <w:num w:numId="2">
+    <w:abstractNumId w:val="1"/>
+  </w:num>
+</w:numbering>
 </file>
 
 <file path=word/styles.xml><?xml version="1.0" encoding="utf-8"?>
@@ -1459,6 +2913,17 @@
       <w:rFonts w:ascii="Times New Roman" w:eastAsia="Times New Roman" w:hAnsi="Times New Roman" w:cs="Times New Roman"/>
     </w:rPr>
   </w:style>
+  <w:style w:type="paragraph" w:styleId="ListParagraph">
+    <w:name w:val="List Paragraph"/>
+    <w:basedOn w:val="Normal"/>
+    <w:uiPriority w:val="34"/>
+    <w:qFormat/>
+    <w:rsid w:val="00BD6E6B"/>
+    <w:pPr>
+      <w:ind w:left="720"/>
+      <w:contextualSpacing/>
+    </w:pPr>
+  </w:style>
 </w:styles>
 </file>
 

--- a/Project/old plan proposal/final/CrowdSimulationReport.docx
+++ b/Project/old plan proposal/final/CrowdSimulationReport.docx
@@ -893,35 +893,34 @@
           <w:sz w:val="22"/>
           <w:szCs w:val="22"/>
         </w:rPr>
-        <w:t xml:space="preserve">: Single agents or pair agent are randomly generated within the initialized range; each agent is initialized with a default start position and end position, and they will walk to their end position. </w:t>
-      </w:r>
-    </w:p>
-    <w:p>
-      <w:pPr>
-        <w:rPr>
-          <w:sz w:val="22"/>
-          <w:szCs w:val="22"/>
-        </w:rPr>
-      </w:pPr>
-      <w:r>
-        <w:rPr>
-          <w:sz w:val="22"/>
-          <w:szCs w:val="22"/>
-        </w:rPr>
-        <w:t xml:space="preserve">However, before agents reaching their destination, every agent has to finish security check first. (People do ticket checking and security check during the concert event). Thus, every agent needs to stop near the security to simulate the security process. Since the new agents are generating and security process takes time, the number of agents in the scene increase dramatically and the crowd form. However, instead of generating a massive chaotic crowd, agents in the crowd will queue up orderly and form several waiting lines, and each agent in line will do the security check one by one. After finishing the security check, agents will move to their default end position and depart. </w:t>
-      </w:r>
-    </w:p>
-    <w:p>
-      <w:pPr>
-        <w:rPr>
-          <w:sz w:val="22"/>
-          <w:szCs w:val="22"/>
-        </w:rPr>
-      </w:pPr>
-    </w:p>
-    <w:p>
-      <w:pPr>
-        <w:jc w:val="center"/>
+        <w:t>: Single agents or pair agent</w:t>
+      </w:r>
+      <w:r>
+        <w:rPr>
+          <w:rFonts w:hint="eastAsia"/>
+          <w:sz w:val="22"/>
+          <w:szCs w:val="22"/>
+        </w:rPr>
+        <w:t>s</w:t>
+      </w:r>
+      <w:r>
+        <w:rPr>
+          <w:sz w:val="22"/>
+          <w:szCs w:val="22"/>
+        </w:rPr>
+        <w:t xml:space="preserve"> are randomly generated within the initialized range; each agent is initialized with a default start position and end position, and they will walk to their end position. However, before agents reaching their destination, every agent has to finish security check first. (People do ticket checking and security check during the concert event). Thus, every agent needs to stop near the security to simulate the security process. Since the new agents are generating and security process takes time, the number of agents in the scene increase dramatically and the crowd form. However, instead of generating a massive chaotic crowd, agents in the crowd will queue up orderly and form several waiting lines, and each agent in line will do the security check one by one. After finishing the security check, agents will move to their default end position and depart. </w:t>
+      </w:r>
+    </w:p>
+    <w:p>
+      <w:pPr>
+        <w:rPr>
+          <w:sz w:val="22"/>
+          <w:szCs w:val="22"/>
+        </w:rPr>
+      </w:pPr>
+    </w:p>
+    <w:p>
+      <w:pPr>
         <w:rPr>
           <w:b/>
           <w:bCs/>
@@ -935,8 +934,9 @@
           <w:bCs/>
           <w:sz w:val="22"/>
           <w:szCs w:val="22"/>
-        </w:rPr>
-        <w:t>//////////</w:t>
+          <w:highlight w:val="yellow"/>
+        </w:rPr>
+        <w:t>Input Data</w:t>
       </w:r>
       <w:r>
         <w:rPr>
@@ -945,122 +945,940 @@
           <w:sz w:val="22"/>
           <w:szCs w:val="22"/>
         </w:rPr>
-        <w:t xml:space="preserve">    </w:t>
-      </w:r>
-      <w:r>
+        <w:t xml:space="preserve"> Initialization</w:t>
+      </w:r>
+    </w:p>
+    <w:p>
+      <w:pPr>
+        <w:rPr>
+          <w:sz w:val="22"/>
+          <w:szCs w:val="22"/>
+        </w:rPr>
+      </w:pPr>
+      <w:r>
+        <w:rPr>
+          <w:sz w:val="22"/>
+          <w:szCs w:val="22"/>
+        </w:rPr>
+        <w:t xml:space="preserve">Input data contains basic scene information, which contains agent id, </w:t>
+      </w:r>
+      <w:r>
+        <w:rPr>
+          <w:sz w:val="22"/>
+          <w:szCs w:val="22"/>
+        </w:rPr>
+        <w:t>agent start time</w:t>
+      </w:r>
+      <w:r>
+        <w:rPr>
+          <w:sz w:val="22"/>
+          <w:szCs w:val="22"/>
+        </w:rPr>
+        <w:t>, start position, end position and behavior mode. Thus, s</w:t>
+      </w:r>
+      <w:r>
+        <w:rPr>
+          <w:sz w:val="22"/>
+          <w:szCs w:val="22"/>
+        </w:rPr>
+        <w:t xml:space="preserve">cene initialization determines number of agents, size of scene. </w:t>
+      </w:r>
+    </w:p>
+    <w:p>
+      <w:pPr>
+        <w:rPr>
+          <w:sz w:val="22"/>
+          <w:szCs w:val="22"/>
+        </w:rPr>
+      </w:pPr>
+    </w:p>
+    <w:p>
+      <w:pPr>
+        <w:rPr>
+          <w:sz w:val="22"/>
+          <w:szCs w:val="22"/>
+        </w:rPr>
+      </w:pPr>
+      <w:r>
+        <w:rPr>
+          <w:sz w:val="22"/>
+          <w:szCs w:val="22"/>
+        </w:rPr>
+        <w:t>Below is the data input sample:</w:t>
+      </w:r>
+    </w:p>
+    <w:p>
+      <w:pPr>
+        <w:rPr>
+          <w:sz w:val="22"/>
+          <w:szCs w:val="22"/>
+        </w:rPr>
+      </w:pPr>
+    </w:p>
+    <w:p>
+      <w:pPr>
+        <w:ind w:left="720"/>
+        <w:rPr>
+          <w:sz w:val="22"/>
+          <w:szCs w:val="22"/>
+        </w:rPr>
+      </w:pPr>
+      <w:r>
+        <w:rPr>
+          <w:color w:val="00B0F0"/>
+          <w:sz w:val="22"/>
+          <w:szCs w:val="22"/>
+        </w:rPr>
+        <w:t>30</w:t>
+      </w:r>
+      <w:r>
+        <w:rPr>
+          <w:sz w:val="22"/>
+          <w:szCs w:val="22"/>
+        </w:rPr>
+        <w:t>,</w:t>
+      </w:r>
+      <w:proofErr w:type="gramStart"/>
+      <w:r>
+        <w:rPr>
+          <w:color w:val="92D050"/>
+          <w:sz w:val="22"/>
+          <w:szCs w:val="22"/>
+        </w:rPr>
+        <w:t>3656</w:t>
+      </w:r>
+      <w:r>
+        <w:rPr>
+          <w:sz w:val="22"/>
+          <w:szCs w:val="22"/>
+        </w:rPr>
+        <w:t>,</w:t>
+      </w:r>
+      <w:r>
+        <w:rPr>
+          <w:color w:val="FFC000"/>
+          <w:sz w:val="22"/>
+          <w:szCs w:val="22"/>
+        </w:rPr>
+        <w:t>-</w:t>
+      </w:r>
+      <w:proofErr w:type="gramEnd"/>
+      <w:r>
+        <w:rPr>
+          <w:color w:val="FFC000"/>
+          <w:sz w:val="22"/>
+          <w:szCs w:val="22"/>
+        </w:rPr>
+        <w:t>60.255486</w:t>
+      </w:r>
+      <w:r>
+        <w:rPr>
+          <w:color w:val="002060"/>
+          <w:sz w:val="22"/>
+          <w:szCs w:val="22"/>
+        </w:rPr>
+        <w:t>,</w:t>
+      </w:r>
+      <w:r>
+        <w:rPr>
+          <w:color w:val="FFC000"/>
+          <w:sz w:val="22"/>
+          <w:szCs w:val="22"/>
+        </w:rPr>
+        <w:t>0.31802097</w:t>
+      </w:r>
+      <w:r>
+        <w:rPr>
+          <w:color w:val="002060"/>
+          <w:sz w:val="22"/>
+          <w:szCs w:val="22"/>
+        </w:rPr>
+        <w:t>,</w:t>
+      </w:r>
+      <w:r>
+        <w:rPr>
+          <w:color w:val="FFC000"/>
+          <w:sz w:val="22"/>
+          <w:szCs w:val="22"/>
+        </w:rPr>
+        <w:t>-5.320471</w:t>
+      </w:r>
+      <w:r>
+        <w:rPr>
+          <w:sz w:val="22"/>
+          <w:szCs w:val="22"/>
+        </w:rPr>
+        <w:t>,</w:t>
+      </w:r>
+      <w:r>
+        <w:rPr>
+          <w:color w:val="FF0000"/>
+          <w:sz w:val="22"/>
+          <w:szCs w:val="22"/>
+        </w:rPr>
+        <w:t>44.077248</w:t>
+      </w:r>
+      <w:r>
+        <w:rPr>
+          <w:color w:val="002060"/>
+          <w:sz w:val="22"/>
+          <w:szCs w:val="22"/>
+        </w:rPr>
+        <w:t>,</w:t>
+      </w:r>
+      <w:r>
+        <w:rPr>
+          <w:color w:val="FF0000"/>
+          <w:sz w:val="22"/>
+          <w:szCs w:val="22"/>
+        </w:rPr>
+        <w:t>0.318020731</w:t>
+      </w:r>
+      <w:r>
+        <w:rPr>
+          <w:color w:val="002060"/>
+          <w:sz w:val="22"/>
+          <w:szCs w:val="22"/>
+        </w:rPr>
+        <w:t>,</w:t>
+      </w:r>
+      <w:r>
+        <w:rPr>
+          <w:color w:val="FF0000"/>
+          <w:sz w:val="22"/>
+          <w:szCs w:val="22"/>
+        </w:rPr>
+        <w:t>1.1289825</w:t>
+      </w:r>
+      <w:r>
+        <w:rPr>
+          <w:sz w:val="22"/>
+          <w:szCs w:val="22"/>
+        </w:rPr>
+        <w:t>,</w:t>
+      </w:r>
+      <w:r>
+        <w:rPr>
+          <w:color w:val="7030A0"/>
+          <w:sz w:val="22"/>
+          <w:szCs w:val="22"/>
+        </w:rPr>
+        <w:t>queue</w:t>
+      </w:r>
+    </w:p>
+    <w:p>
+      <w:pPr>
+        <w:ind w:left="720"/>
+        <w:rPr>
+          <w:sz w:val="22"/>
+          <w:szCs w:val="22"/>
+        </w:rPr>
+      </w:pPr>
+      <w:r>
+        <w:rPr>
+          <w:color w:val="00B0F0"/>
+          <w:sz w:val="22"/>
+          <w:szCs w:val="22"/>
+        </w:rPr>
+        <w:t>31</w:t>
+      </w:r>
+      <w:r>
+        <w:rPr>
+          <w:sz w:val="22"/>
+          <w:szCs w:val="22"/>
+        </w:rPr>
+        <w:t>,</w:t>
+      </w:r>
+      <w:proofErr w:type="gramStart"/>
+      <w:r>
+        <w:rPr>
+          <w:color w:val="92D050"/>
+          <w:sz w:val="22"/>
+          <w:szCs w:val="22"/>
+        </w:rPr>
+        <w:t>3661</w:t>
+      </w:r>
+      <w:r>
+        <w:rPr>
+          <w:sz w:val="22"/>
+          <w:szCs w:val="22"/>
+        </w:rPr>
+        <w:t>,</w:t>
+      </w:r>
+      <w:r>
+        <w:rPr>
+          <w:color w:val="FFC000"/>
+          <w:sz w:val="22"/>
+          <w:szCs w:val="22"/>
+        </w:rPr>
+        <w:t>-</w:t>
+      </w:r>
+      <w:proofErr w:type="gramEnd"/>
+      <w:r>
+        <w:rPr>
+          <w:color w:val="FFC000"/>
+          <w:sz w:val="22"/>
+          <w:szCs w:val="22"/>
+        </w:rPr>
+        <w:t>59.755486</w:t>
+      </w:r>
+      <w:r>
+        <w:rPr>
+          <w:color w:val="002060"/>
+          <w:sz w:val="22"/>
+          <w:szCs w:val="22"/>
+        </w:rPr>
+        <w:t>,</w:t>
+      </w:r>
+      <w:r>
+        <w:rPr>
+          <w:color w:val="FFC000"/>
+          <w:sz w:val="22"/>
+          <w:szCs w:val="22"/>
+        </w:rPr>
+        <w:t>0.31802097</w:t>
+      </w:r>
+      <w:r>
+        <w:rPr>
+          <w:color w:val="002060"/>
+          <w:sz w:val="22"/>
+          <w:szCs w:val="22"/>
+        </w:rPr>
+        <w:t>,</w:t>
+      </w:r>
+      <w:r>
+        <w:rPr>
+          <w:color w:val="FFC000"/>
+          <w:sz w:val="22"/>
+          <w:szCs w:val="22"/>
+        </w:rPr>
+        <w:t>-4.820471</w:t>
+      </w:r>
+      <w:r>
+        <w:rPr>
+          <w:sz w:val="22"/>
+          <w:szCs w:val="22"/>
+        </w:rPr>
+        <w:t>,</w:t>
+      </w:r>
+      <w:r>
+        <w:rPr>
+          <w:color w:val="FF0000"/>
+          <w:sz w:val="22"/>
+          <w:szCs w:val="22"/>
+        </w:rPr>
+        <w:t>44.577248</w:t>
+      </w:r>
+      <w:r>
+        <w:rPr>
+          <w:color w:val="002060"/>
+          <w:sz w:val="22"/>
+          <w:szCs w:val="22"/>
+        </w:rPr>
+        <w:t>,</w:t>
+      </w:r>
+      <w:r>
+        <w:rPr>
+          <w:color w:val="FF0000"/>
+          <w:sz w:val="22"/>
+          <w:szCs w:val="22"/>
+        </w:rPr>
+        <w:t>0.318020731</w:t>
+      </w:r>
+      <w:r>
+        <w:rPr>
+          <w:color w:val="002060"/>
+          <w:sz w:val="22"/>
+          <w:szCs w:val="22"/>
+        </w:rPr>
+        <w:t>,</w:t>
+      </w:r>
+      <w:r>
+        <w:rPr>
+          <w:color w:val="FF0000"/>
+          <w:sz w:val="22"/>
+          <w:szCs w:val="22"/>
+        </w:rPr>
+        <w:t>1.6289825</w:t>
+      </w:r>
+      <w:r>
+        <w:rPr>
+          <w:sz w:val="22"/>
+          <w:szCs w:val="22"/>
+        </w:rPr>
+        <w:t>,</w:t>
+      </w:r>
+      <w:r>
+        <w:rPr>
+          <w:color w:val="7030A0"/>
+          <w:sz w:val="22"/>
+          <w:szCs w:val="22"/>
+        </w:rPr>
+        <w:t>queue</w:t>
+      </w:r>
+    </w:p>
+    <w:p>
+      <w:pPr>
+        <w:ind w:left="720"/>
+        <w:rPr>
+          <w:sz w:val="22"/>
+          <w:szCs w:val="22"/>
+        </w:rPr>
+      </w:pPr>
+      <w:r>
+        <w:rPr>
+          <w:color w:val="00B0F0"/>
+          <w:sz w:val="22"/>
+          <w:szCs w:val="22"/>
+        </w:rPr>
+        <w:t>32</w:t>
+      </w:r>
+      <w:r>
+        <w:rPr>
+          <w:sz w:val="22"/>
+          <w:szCs w:val="22"/>
+        </w:rPr>
+        <w:t>,</w:t>
+      </w:r>
+      <w:proofErr w:type="gramStart"/>
+      <w:r>
+        <w:rPr>
+          <w:color w:val="92D050"/>
+          <w:sz w:val="22"/>
+          <w:szCs w:val="22"/>
+        </w:rPr>
+        <w:t>4734</w:t>
+      </w:r>
+      <w:r>
+        <w:rPr>
+          <w:sz w:val="22"/>
+          <w:szCs w:val="22"/>
+        </w:rPr>
+        <w:t>,</w:t>
+      </w:r>
+      <w:r>
+        <w:rPr>
+          <w:color w:val="FFC000"/>
+          <w:sz w:val="22"/>
+          <w:szCs w:val="22"/>
+        </w:rPr>
+        <w:t>-</w:t>
+      </w:r>
+      <w:proofErr w:type="gramEnd"/>
+      <w:r>
+        <w:rPr>
+          <w:color w:val="FFC000"/>
+          <w:sz w:val="22"/>
+          <w:szCs w:val="22"/>
+        </w:rPr>
+        <w:t>61.710487</w:t>
+      </w:r>
+      <w:r>
+        <w:rPr>
+          <w:color w:val="002060"/>
+          <w:sz w:val="22"/>
+          <w:szCs w:val="22"/>
+        </w:rPr>
+        <w:t>,</w:t>
+      </w:r>
+      <w:r>
+        <w:rPr>
+          <w:color w:val="FFC000"/>
+          <w:sz w:val="22"/>
+          <w:szCs w:val="22"/>
+        </w:rPr>
+        <w:t>0.31802097</w:t>
+      </w:r>
+      <w:r>
+        <w:rPr>
+          <w:color w:val="002060"/>
+          <w:sz w:val="22"/>
+          <w:szCs w:val="22"/>
+        </w:rPr>
+        <w:t>,</w:t>
+      </w:r>
+      <w:r>
+        <w:rPr>
+          <w:color w:val="FFC000"/>
+          <w:sz w:val="22"/>
+          <w:szCs w:val="22"/>
+        </w:rPr>
+        <w:t>11.044155</w:t>
+      </w:r>
+      <w:r>
+        <w:rPr>
+          <w:sz w:val="22"/>
+          <w:szCs w:val="22"/>
+        </w:rPr>
+        <w:t>,</w:t>
+      </w:r>
+      <w:r>
+        <w:rPr>
+          <w:color w:val="FF0000"/>
+          <w:sz w:val="22"/>
+          <w:szCs w:val="22"/>
+        </w:rPr>
+        <w:t>44.371113</w:t>
+      </w:r>
+      <w:r>
+        <w:rPr>
+          <w:color w:val="002060"/>
+          <w:sz w:val="22"/>
+          <w:szCs w:val="22"/>
+        </w:rPr>
+        <w:t>,</w:t>
+      </w:r>
+      <w:r>
+        <w:rPr>
+          <w:color w:val="FF0000"/>
+          <w:sz w:val="22"/>
+          <w:szCs w:val="22"/>
+        </w:rPr>
+        <w:t>0.318020731</w:t>
+      </w:r>
+      <w:r>
+        <w:rPr>
+          <w:color w:val="002060"/>
+          <w:sz w:val="22"/>
+          <w:szCs w:val="22"/>
+        </w:rPr>
+        <w:t>,</w:t>
+      </w:r>
+      <w:r>
+        <w:rPr>
+          <w:color w:val="FF0000"/>
+          <w:sz w:val="22"/>
+          <w:szCs w:val="22"/>
+        </w:rPr>
+        <w:t>6.9663258</w:t>
+      </w:r>
+      <w:r>
+        <w:rPr>
+          <w:sz w:val="22"/>
+          <w:szCs w:val="22"/>
+        </w:rPr>
+        <w:t>,</w:t>
+      </w:r>
+      <w:r>
+        <w:rPr>
+          <w:color w:val="7030A0"/>
+          <w:sz w:val="22"/>
+          <w:szCs w:val="22"/>
+        </w:rPr>
+        <w:t>queue</w:t>
+      </w:r>
+    </w:p>
+    <w:p>
+      <w:pPr>
+        <w:rPr>
+          <w:sz w:val="22"/>
+          <w:szCs w:val="22"/>
+        </w:rPr>
+      </w:pPr>
+    </w:p>
+    <w:p>
+      <w:pPr>
+        <w:rPr>
+          <w:sz w:val="22"/>
+          <w:szCs w:val="22"/>
+        </w:rPr>
+      </w:pPr>
+      <w:r>
+        <w:rPr>
+          <w:sz w:val="22"/>
+          <w:szCs w:val="22"/>
+        </w:rPr>
+        <w:t>Blue</w:t>
+      </w:r>
+      <w:r>
+        <w:rPr>
+          <w:sz w:val="22"/>
+          <w:szCs w:val="22"/>
+        </w:rPr>
+        <w:t xml:space="preserve"> is agent </w:t>
+      </w:r>
+      <w:r>
+        <w:rPr>
+          <w:sz w:val="22"/>
+          <w:szCs w:val="22"/>
+        </w:rPr>
+        <w:t>id; each agent has its unique id</w:t>
+      </w:r>
+      <w:r>
+        <w:rPr>
+          <w:sz w:val="22"/>
+          <w:szCs w:val="22"/>
+        </w:rPr>
+        <w:t>.</w:t>
+      </w:r>
+    </w:p>
+    <w:p>
+      <w:pPr>
+        <w:rPr>
+          <w:sz w:val="22"/>
+          <w:szCs w:val="22"/>
+        </w:rPr>
+      </w:pPr>
+      <w:r>
+        <w:rPr>
+          <w:sz w:val="22"/>
+          <w:szCs w:val="22"/>
+        </w:rPr>
+        <w:lastRenderedPageBreak/>
+        <w:t xml:space="preserve">Green is agent’s enter </w:t>
+      </w:r>
+      <w:r>
+        <w:rPr>
+          <w:sz w:val="22"/>
+          <w:szCs w:val="22"/>
+        </w:rPr>
+        <w:t>time;</w:t>
+      </w:r>
+      <w:r>
+        <w:rPr>
+          <w:sz w:val="22"/>
+          <w:szCs w:val="22"/>
+        </w:rPr>
+        <w:t xml:space="preserve"> </w:t>
+      </w:r>
+      <w:r>
+        <w:rPr>
+          <w:i/>
+          <w:iCs/>
+          <w:sz w:val="22"/>
+          <w:szCs w:val="22"/>
+        </w:rPr>
+        <w:t>3656</w:t>
+      </w:r>
+      <w:r>
+        <w:rPr>
+          <w:sz w:val="22"/>
+          <w:szCs w:val="22"/>
+        </w:rPr>
+        <w:t xml:space="preserve"> means agent enter</w:t>
+      </w:r>
+      <w:r>
+        <w:rPr>
+          <w:sz w:val="22"/>
+          <w:szCs w:val="22"/>
+        </w:rPr>
+        <w:t>s</w:t>
+      </w:r>
+      <w:r>
+        <w:rPr>
+          <w:sz w:val="22"/>
+          <w:szCs w:val="22"/>
+        </w:rPr>
+        <w:t xml:space="preserve"> the scene at 3656 million second.</w:t>
+      </w:r>
+    </w:p>
+    <w:p>
+      <w:pPr>
+        <w:rPr>
+          <w:sz w:val="22"/>
+          <w:szCs w:val="22"/>
+        </w:rPr>
+      </w:pPr>
+      <w:r>
+        <w:rPr>
+          <w:sz w:val="22"/>
+          <w:szCs w:val="22"/>
+        </w:rPr>
+        <w:t xml:space="preserve">Orange is start’s start position (x </w:t>
+      </w:r>
+      <w:r>
+        <w:rPr>
+          <w:sz w:val="22"/>
+          <w:szCs w:val="22"/>
+        </w:rPr>
+        <w:t>coordinate, z</w:t>
+      </w:r>
+      <w:r>
+        <w:rPr>
+          <w:sz w:val="22"/>
+          <w:szCs w:val="22"/>
+        </w:rPr>
+        <w:t xml:space="preserve"> coordinate, y coordinate).</w:t>
+      </w:r>
+    </w:p>
+    <w:p>
+      <w:pPr>
+        <w:rPr>
+          <w:sz w:val="22"/>
+          <w:szCs w:val="22"/>
+        </w:rPr>
+      </w:pPr>
+      <w:r>
+        <w:rPr>
+          <w:sz w:val="22"/>
+          <w:szCs w:val="22"/>
+        </w:rPr>
+        <w:t>Red</w:t>
+      </w:r>
+      <w:r>
+        <w:rPr>
+          <w:sz w:val="22"/>
+          <w:szCs w:val="22"/>
+        </w:rPr>
+        <w:t xml:space="preserve"> is start’s </w:t>
+      </w:r>
+      <w:r>
+        <w:rPr>
+          <w:sz w:val="22"/>
+          <w:szCs w:val="22"/>
+        </w:rPr>
+        <w:t>end</w:t>
+      </w:r>
+      <w:r>
+        <w:rPr>
+          <w:sz w:val="22"/>
+          <w:szCs w:val="22"/>
+        </w:rPr>
+        <w:t xml:space="preserve"> position (x </w:t>
+      </w:r>
+      <w:r>
+        <w:rPr>
+          <w:sz w:val="22"/>
+          <w:szCs w:val="22"/>
+        </w:rPr>
+        <w:t>coordinate, z</w:t>
+      </w:r>
+      <w:r>
+        <w:rPr>
+          <w:sz w:val="22"/>
+          <w:szCs w:val="22"/>
+        </w:rPr>
+        <w:t xml:space="preserve"> coordinate, y coordinate).</w:t>
+      </w:r>
+    </w:p>
+    <w:p>
+      <w:pPr>
+        <w:rPr>
+          <w:sz w:val="22"/>
+          <w:szCs w:val="22"/>
+        </w:rPr>
+      </w:pPr>
+      <w:r>
+        <w:rPr>
+          <w:sz w:val="22"/>
+          <w:szCs w:val="22"/>
+        </w:rPr>
+        <w:t>Purple is agent’s behavior mode.</w:t>
+      </w:r>
+    </w:p>
+    <w:p>
+      <w:pPr>
+        <w:rPr>
+          <w:sz w:val="22"/>
+          <w:szCs w:val="22"/>
+        </w:rPr>
+      </w:pPr>
+    </w:p>
+    <w:p>
+      <w:pPr>
+        <w:rPr>
+          <w:sz w:val="22"/>
+          <w:szCs w:val="22"/>
+        </w:rPr>
+      </w:pPr>
+      <w:r>
+        <w:rPr>
+          <w:sz w:val="22"/>
+          <w:szCs w:val="22"/>
+        </w:rPr>
+        <w:t>In the simulation</w:t>
+      </w:r>
+      <w:r>
+        <w:rPr>
+          <w:sz w:val="22"/>
+          <w:szCs w:val="22"/>
+        </w:rPr>
+        <w:t>, there has two type of status among agents, pair and individual.</w:t>
+      </w:r>
+      <w:r>
+        <w:rPr>
+          <w:sz w:val="22"/>
+          <w:szCs w:val="22"/>
+        </w:rPr>
+        <w:t xml:space="preserve"> </w:t>
+      </w:r>
+      <w:r>
+        <w:rPr>
+          <w:sz w:val="22"/>
+          <w:szCs w:val="22"/>
+        </w:rPr>
+        <w:t xml:space="preserve">To </w:t>
+      </w:r>
+      <w:r>
+        <w:rPr>
+          <w:sz w:val="22"/>
+          <w:szCs w:val="22"/>
+        </w:rPr>
+        <w:t>determine agent is in pair mode or individual mode</w:t>
+      </w:r>
+      <w:r>
+        <w:rPr>
+          <w:sz w:val="22"/>
+          <w:szCs w:val="22"/>
+        </w:rPr>
+        <w:t xml:space="preserve">, input data of agent has to follow specific pattern. </w:t>
+      </w:r>
+    </w:p>
+    <w:p>
+      <w:pPr>
         <w:rPr>
           <w:rFonts w:hint="eastAsia"/>
-          <w:b/>
-          <w:bCs/>
-          <w:sz w:val="22"/>
-          <w:szCs w:val="22"/>
-        </w:rPr>
-        <w:t>i</w:t>
-      </w:r>
-      <w:r>
-        <w:rPr>
-          <w:b/>
-          <w:bCs/>
-          <w:sz w:val="22"/>
-          <w:szCs w:val="22"/>
-        </w:rPr>
-        <w:t xml:space="preserve">mplementation detail </w:t>
-      </w:r>
-      <w:r>
-        <w:rPr>
-          <w:b/>
-          <w:bCs/>
-          <w:sz w:val="22"/>
-          <w:szCs w:val="22"/>
-        </w:rPr>
-        <w:t>starts</w:t>
-      </w:r>
-      <w:r>
-        <w:rPr>
-          <w:b/>
-          <w:bCs/>
-          <w:sz w:val="22"/>
-          <w:szCs w:val="22"/>
-        </w:rPr>
-        <w:t xml:space="preserve"> here</w:t>
-      </w:r>
-      <w:r>
-        <w:rPr>
-          <w:b/>
-          <w:bCs/>
-          <w:sz w:val="22"/>
-          <w:szCs w:val="22"/>
-        </w:rPr>
-        <w:t xml:space="preserve">   </w:t>
-      </w:r>
-      <w:r>
-        <w:rPr>
-          <w:b/>
-          <w:bCs/>
-          <w:sz w:val="22"/>
-          <w:szCs w:val="22"/>
-        </w:rPr>
-        <w:t>//////////</w:t>
-      </w:r>
-    </w:p>
-    <w:p>
-      <w:pPr>
-        <w:rPr>
-          <w:b/>
-          <w:bCs/>
-          <w:sz w:val="22"/>
-          <w:szCs w:val="22"/>
-        </w:rPr>
-      </w:pPr>
-      <w:r>
-        <w:rPr>
-          <w:b/>
-          <w:bCs/>
-          <w:sz w:val="22"/>
-          <w:szCs w:val="22"/>
-          <w:highlight w:val="yellow"/>
-        </w:rPr>
-        <w:t>Input Data</w:t>
-      </w:r>
-      <w:r>
-        <w:rPr>
-          <w:b/>
-          <w:bCs/>
-          <w:sz w:val="22"/>
-          <w:szCs w:val="22"/>
-        </w:rPr>
-        <w:t xml:space="preserve"> Initialization</w:t>
-      </w:r>
-    </w:p>
-    <w:p>
-      <w:pPr>
-        <w:rPr>
-          <w:sz w:val="22"/>
-          <w:szCs w:val="22"/>
-        </w:rPr>
-      </w:pPr>
-      <w:r>
-        <w:rPr>
-          <w:sz w:val="22"/>
-          <w:szCs w:val="22"/>
-        </w:rPr>
-        <w:t>[</w:t>
-      </w:r>
-    </w:p>
-    <w:p>
-      <w:pPr>
-        <w:ind w:firstLine="360"/>
-        <w:rPr>
-          <w:sz w:val="22"/>
-          <w:szCs w:val="22"/>
-        </w:rPr>
-      </w:pPr>
-      <w:r>
-        <w:rPr>
-          <w:sz w:val="22"/>
-          <w:szCs w:val="22"/>
-        </w:rPr>
-        <w:t>Input data focus on:</w:t>
+          <w:sz w:val="22"/>
+          <w:szCs w:val="22"/>
+        </w:rPr>
+      </w:pPr>
+      <w:r>
+        <w:rPr>
+          <w:sz w:val="22"/>
+          <w:szCs w:val="22"/>
+        </w:rPr>
+        <w:t>A</w:t>
+      </w:r>
+      <w:r>
+        <w:rPr>
+          <w:sz w:val="22"/>
+          <w:szCs w:val="22"/>
+        </w:rPr>
+        <w:t>gent</w:t>
+      </w:r>
+      <w:r>
+        <w:rPr>
+          <w:sz w:val="22"/>
+          <w:szCs w:val="22"/>
+        </w:rPr>
+        <w:t>s</w:t>
+      </w:r>
+      <w:r>
+        <w:rPr>
+          <w:sz w:val="22"/>
+          <w:szCs w:val="22"/>
+        </w:rPr>
+        <w:t xml:space="preserve"> </w:t>
+      </w:r>
+      <w:r>
+        <w:rPr>
+          <w:sz w:val="22"/>
+          <w:szCs w:val="22"/>
+        </w:rPr>
+        <w:t xml:space="preserve">in pair relationship requires both agents </w:t>
+      </w:r>
+      <w:r>
+        <w:rPr>
+          <w:sz w:val="22"/>
+          <w:szCs w:val="22"/>
+        </w:rPr>
+        <w:t xml:space="preserve">enter the scene </w:t>
+      </w:r>
+      <w:r>
+        <w:rPr>
+          <w:sz w:val="22"/>
+          <w:szCs w:val="22"/>
+        </w:rPr>
+        <w:t xml:space="preserve">at the same time, same position, </w:t>
+      </w:r>
+      <w:r>
+        <w:rPr>
+          <w:sz w:val="22"/>
+          <w:szCs w:val="22"/>
+        </w:rPr>
+        <w:t xml:space="preserve">and </w:t>
+      </w:r>
+      <w:r>
+        <w:rPr>
+          <w:sz w:val="22"/>
+          <w:szCs w:val="22"/>
+        </w:rPr>
+        <w:t>walk out of the scene at the same position</w:t>
+      </w:r>
+      <w:r>
+        <w:rPr>
+          <w:sz w:val="22"/>
+          <w:szCs w:val="22"/>
+        </w:rPr>
+        <w:t>. Thus</w:t>
+      </w:r>
+      <w:r>
+        <w:rPr>
+          <w:sz w:val="22"/>
+          <w:szCs w:val="22"/>
+        </w:rPr>
+        <w:t>,</w:t>
+      </w:r>
+      <w:r>
+        <w:rPr>
+          <w:sz w:val="22"/>
+          <w:szCs w:val="22"/>
+        </w:rPr>
+        <w:t xml:space="preserve"> </w:t>
+      </w:r>
+      <w:r>
+        <w:rPr>
+          <w:sz w:val="22"/>
+          <w:szCs w:val="22"/>
+        </w:rPr>
+        <w:t xml:space="preserve">the </w:t>
+      </w:r>
+      <w:r>
+        <w:rPr>
+          <w:sz w:val="22"/>
+          <w:szCs w:val="22"/>
+        </w:rPr>
+        <w:t xml:space="preserve">difference between </w:t>
+      </w:r>
+      <w:r>
+        <w:rPr>
+          <w:sz w:val="22"/>
+          <w:szCs w:val="22"/>
+        </w:rPr>
+        <w:t>enter time</w:t>
+      </w:r>
+      <w:r>
+        <w:rPr>
+          <w:sz w:val="22"/>
+          <w:szCs w:val="22"/>
+        </w:rPr>
+        <w:t xml:space="preserve">s of every pair </w:t>
+      </w:r>
+      <w:r>
+        <w:rPr>
+          <w:sz w:val="22"/>
+          <w:szCs w:val="22"/>
+        </w:rPr>
+        <w:t>agents</w:t>
+      </w:r>
+      <w:r>
+        <w:rPr>
+          <w:sz w:val="22"/>
+          <w:szCs w:val="22"/>
+        </w:rPr>
+        <w:t xml:space="preserve"> is 5</w:t>
+      </w:r>
+      <w:r>
+        <w:rPr>
+          <w:sz w:val="22"/>
+          <w:szCs w:val="22"/>
+        </w:rPr>
+        <w:t xml:space="preserve">, </w:t>
+      </w:r>
+      <w:r>
+        <w:rPr>
+          <w:rFonts w:hint="eastAsia"/>
+          <w:sz w:val="22"/>
+          <w:szCs w:val="22"/>
+        </w:rPr>
+        <w:t>difference</w:t>
+      </w:r>
+      <w:r>
+        <w:rPr>
+          <w:sz w:val="22"/>
+          <w:szCs w:val="22"/>
+        </w:rPr>
+        <w:t xml:space="preserve"> between start/end positions of pair agents also has certain limitation.</w:t>
       </w:r>
     </w:p>
     <w:p>
@@ -1068,7 +1886,7 @@
         <w:pStyle w:val="ListParagraph"/>
         <w:numPr>
           <w:ilvl w:val="0"/>
-          <w:numId w:val="2"/>
+          <w:numId w:val="4"/>
         </w:numPr>
         <w:rPr>
           <w:sz w:val="22"/>
@@ -1080,7 +1898,35 @@
           <w:sz w:val="22"/>
           <w:szCs w:val="22"/>
         </w:rPr>
-        <w:t>Start position</w:t>
+        <w:t>Start position,</w:t>
+      </w:r>
+      <w:r>
+        <w:rPr>
+          <w:sz w:val="22"/>
+          <w:szCs w:val="22"/>
+        </w:rPr>
+        <w:t xml:space="preserve"> e</w:t>
+      </w:r>
+      <w:r>
+        <w:rPr>
+          <w:sz w:val="22"/>
+          <w:szCs w:val="22"/>
+        </w:rPr>
+        <w:t xml:space="preserve">nd position and </w:t>
+      </w:r>
+      <w:r>
+        <w:rPr>
+          <w:sz w:val="22"/>
+          <w:szCs w:val="22"/>
+        </w:rPr>
+        <w:t>enter</w:t>
+      </w:r>
+      <w:r>
+        <w:rPr>
+          <w:sz w:val="22"/>
+          <w:szCs w:val="22"/>
+        </w:rPr>
+        <w:t xml:space="preserve"> time determine agents’ friend relationship.</w:t>
       </w:r>
     </w:p>
     <w:p>
@@ -1088,7 +1934,7 @@
         <w:pStyle w:val="ListParagraph"/>
         <w:numPr>
           <w:ilvl w:val="0"/>
-          <w:numId w:val="2"/>
+          <w:numId w:val="4"/>
         </w:numPr>
         <w:rPr>
           <w:sz w:val="22"/>
@@ -1100,7 +1946,28 @@
           <w:sz w:val="22"/>
           <w:szCs w:val="22"/>
         </w:rPr>
-        <w:t>End position</w:t>
+        <w:t xml:space="preserve">Agent </w:t>
+      </w:r>
+      <w:r>
+        <w:rPr>
+          <w:sz w:val="22"/>
+          <w:szCs w:val="22"/>
+        </w:rPr>
+        <w:t>enter</w:t>
+      </w:r>
+      <w:r>
+        <w:rPr>
+          <w:sz w:val="22"/>
+          <w:szCs w:val="22"/>
+        </w:rPr>
+        <w:t xml:space="preserve"> time determines when agent walk into the scene</w:t>
+      </w:r>
+      <w:r>
+        <w:rPr>
+          <w:sz w:val="22"/>
+          <w:szCs w:val="22"/>
+        </w:rPr>
+        <w:t>.</w:t>
       </w:r>
     </w:p>
     <w:p>
@@ -1108,7 +1975,7 @@
         <w:pStyle w:val="ListParagraph"/>
         <w:numPr>
           <w:ilvl w:val="0"/>
-          <w:numId w:val="2"/>
+          <w:numId w:val="4"/>
         </w:numPr>
         <w:rPr>
           <w:sz w:val="22"/>
@@ -1120,74 +1987,7 @@
           <w:sz w:val="22"/>
           <w:szCs w:val="22"/>
         </w:rPr>
-        <w:t>Agent start time</w:t>
-      </w:r>
-    </w:p>
-    <w:p>
-      <w:pPr>
-        <w:pStyle w:val="ListParagraph"/>
-        <w:numPr>
-          <w:ilvl w:val="1"/>
-          <w:numId w:val="2"/>
-        </w:numPr>
-        <w:rPr>
-          <w:sz w:val="22"/>
-          <w:szCs w:val="22"/>
-        </w:rPr>
-      </w:pPr>
-      <w:r>
-        <w:rPr>
-          <w:sz w:val="22"/>
-          <w:szCs w:val="22"/>
-        </w:rPr>
-        <w:t>Start position, End position</w:t>
-      </w:r>
-      <w:r>
-        <w:rPr>
-          <w:sz w:val="22"/>
-          <w:szCs w:val="22"/>
-        </w:rPr>
-        <w:t xml:space="preserve"> determine where agent start to walk and where agent walk out of scene</w:t>
-      </w:r>
-    </w:p>
-    <w:p>
-      <w:pPr>
-        <w:pStyle w:val="ListParagraph"/>
-        <w:numPr>
-          <w:ilvl w:val="1"/>
-          <w:numId w:val="2"/>
-        </w:numPr>
-        <w:rPr>
-          <w:sz w:val="22"/>
-          <w:szCs w:val="22"/>
-        </w:rPr>
-      </w:pPr>
-      <w:r>
-        <w:rPr>
-          <w:sz w:val="22"/>
-          <w:szCs w:val="22"/>
-        </w:rPr>
-        <w:t>Start position, End position and Agent start time determine agents’ friend relationship.</w:t>
-      </w:r>
-    </w:p>
-    <w:p>
-      <w:pPr>
-        <w:pStyle w:val="ListParagraph"/>
-        <w:numPr>
-          <w:ilvl w:val="1"/>
-          <w:numId w:val="2"/>
-        </w:numPr>
-        <w:rPr>
-          <w:sz w:val="22"/>
-          <w:szCs w:val="22"/>
-        </w:rPr>
-      </w:pPr>
-      <w:r>
-        <w:rPr>
-          <w:sz w:val="22"/>
-          <w:szCs w:val="22"/>
-        </w:rPr>
-        <w:t>Agent start time determines when agent walk into the scene.</w:t>
+        <w:t>Start position and end position determine where agent start to walk and where agent walk out of scene</w:t>
       </w:r>
     </w:p>
     <w:p>
@@ -1195,7 +1995,7 @@
         <w:pStyle w:val="ListParagraph"/>
         <w:numPr>
           <w:ilvl w:val="0"/>
-          <w:numId w:val="2"/>
+          <w:numId w:val="4"/>
         </w:numPr>
         <w:rPr>
           <w:sz w:val="22"/>
@@ -1207,72 +2007,97 @@
           <w:sz w:val="22"/>
           <w:szCs w:val="22"/>
         </w:rPr>
-        <w:t>Agent Id</w:t>
-      </w:r>
-    </w:p>
-    <w:p>
-      <w:pPr>
-        <w:pStyle w:val="ListParagraph"/>
-        <w:numPr>
-          <w:ilvl w:val="0"/>
-          <w:numId w:val="2"/>
-        </w:numPr>
-        <w:rPr>
-          <w:sz w:val="22"/>
-          <w:szCs w:val="22"/>
-        </w:rPr>
-      </w:pPr>
-      <w:r>
-        <w:rPr>
-          <w:sz w:val="22"/>
-          <w:szCs w:val="22"/>
-        </w:rPr>
-        <w:lastRenderedPageBreak/>
-        <w:t>Agent Behavior Mode</w:t>
-      </w:r>
-    </w:p>
-    <w:p>
-      <w:pPr>
-        <w:pStyle w:val="ListParagraph"/>
-        <w:numPr>
-          <w:ilvl w:val="1"/>
-          <w:numId w:val="2"/>
-        </w:numPr>
-        <w:rPr>
-          <w:sz w:val="22"/>
-          <w:szCs w:val="22"/>
-        </w:rPr>
-      </w:pPr>
-      <w:r>
-        <w:rPr>
-          <w:sz w:val="22"/>
-          <w:szCs w:val="22"/>
-        </w:rPr>
-        <w:t>Agent Behavior Mode determines how agent behave – queue up to form line, flee or walk from start position to end position</w:t>
-      </w:r>
-      <w:r>
-        <w:rPr>
-          <w:sz w:val="22"/>
-          <w:szCs w:val="22"/>
-        </w:rPr>
-        <w:t>.</w:t>
-      </w:r>
-      <w:bookmarkStart w:id="0" w:name="_GoBack"/>
-      <w:bookmarkEnd w:id="0"/>
-    </w:p>
-    <w:p>
-      <w:pPr>
-        <w:rPr>
-          <w:sz w:val="22"/>
-          <w:szCs w:val="22"/>
-        </w:rPr>
-      </w:pPr>
-      <w:r>
-        <w:rPr>
-          <w:sz w:val="22"/>
-          <w:szCs w:val="22"/>
-        </w:rPr>
-        <w:t>]</w:t>
+        <w:t>Agent</w:t>
+      </w:r>
+      <w:r>
+        <w:rPr>
+          <w:sz w:val="22"/>
+          <w:szCs w:val="22"/>
+        </w:rPr>
+        <w:t>’s</w:t>
+      </w:r>
+      <w:r>
+        <w:rPr>
+          <w:sz w:val="22"/>
+          <w:szCs w:val="22"/>
+        </w:rPr>
+        <w:t xml:space="preserve"> </w:t>
+      </w:r>
+      <w:r>
+        <w:rPr>
+          <w:sz w:val="22"/>
+          <w:szCs w:val="22"/>
+        </w:rPr>
+        <w:t>b</w:t>
+      </w:r>
+      <w:r>
+        <w:rPr>
+          <w:sz w:val="22"/>
+          <w:szCs w:val="22"/>
+        </w:rPr>
+        <w:t xml:space="preserve">ehavior </w:t>
+      </w:r>
+      <w:r>
+        <w:rPr>
+          <w:sz w:val="22"/>
+          <w:szCs w:val="22"/>
+        </w:rPr>
+        <w:t>m</w:t>
+      </w:r>
+      <w:r>
+        <w:rPr>
+          <w:sz w:val="22"/>
+          <w:szCs w:val="22"/>
+        </w:rPr>
+        <w:t xml:space="preserve">ode determines how agent behave – queue up to form line, flee or </w:t>
+      </w:r>
+      <w:r>
+        <w:rPr>
+          <w:sz w:val="22"/>
+          <w:szCs w:val="22"/>
+        </w:rPr>
+        <w:t xml:space="preserve">simply </w:t>
+      </w:r>
+      <w:r>
+        <w:rPr>
+          <w:sz w:val="22"/>
+          <w:szCs w:val="22"/>
+        </w:rPr>
+        <w:t>walk from start position to end positio</w:t>
+      </w:r>
+      <w:r>
+        <w:rPr>
+          <w:sz w:val="22"/>
+          <w:szCs w:val="22"/>
+        </w:rPr>
+        <w:t>n.</w:t>
+      </w:r>
+    </w:p>
+    <w:p>
+      <w:pPr>
+        <w:rPr>
+          <w:sz w:val="22"/>
+          <w:szCs w:val="22"/>
+        </w:rPr>
+      </w:pPr>
+    </w:p>
+    <w:p>
+      <w:pPr>
+        <w:rPr>
+          <w:b/>
+          <w:bCs/>
+          <w:sz w:val="22"/>
+          <w:szCs w:val="22"/>
+        </w:rPr>
+      </w:pPr>
+      <w:r>
+        <w:rPr>
+          <w:b/>
+          <w:bCs/>
+          <w:sz w:val="22"/>
+          <w:szCs w:val="22"/>
+        </w:rPr>
+        <w:t>Environment Initialization</w:t>
       </w:r>
     </w:p>
     <w:p>
@@ -1403,109 +2228,502 @@
           <w:szCs w:val="22"/>
         </w:rPr>
       </w:pPr>
-    </w:p>
-    <w:p>
-      <w:pPr>
-        <w:rPr>
-          <w:sz w:val="22"/>
-          <w:szCs w:val="22"/>
-        </w:rPr>
-      </w:pPr>
-    </w:p>
-    <w:p>
-      <w:pPr>
-        <w:rPr>
-          <w:sz w:val="22"/>
-          <w:szCs w:val="22"/>
-        </w:rPr>
-      </w:pPr>
-    </w:p>
-    <w:p>
-      <w:pPr>
-        <w:rPr>
+      <w:r>
+        <w:rPr>
+          <w:sz w:val="22"/>
+          <w:szCs w:val="22"/>
+        </w:rPr>
+        <w:t>Before start to simulate, we will first initialize agent’s relationship based on the input data that we mentioned above.</w:t>
+      </w:r>
+      <w:r>
+        <w:rPr>
+          <w:sz w:val="22"/>
+          <w:szCs w:val="22"/>
+        </w:rPr>
+        <w:t xml:space="preserve"> </w:t>
+      </w:r>
+    </w:p>
+    <w:p>
+      <w:pPr>
+        <w:rPr>
+          <w:sz w:val="22"/>
+          <w:szCs w:val="22"/>
+        </w:rPr>
+      </w:pPr>
+    </w:p>
+    <w:p>
+      <w:pPr>
+        <w:autoSpaceDE w:val="0"/>
+        <w:autoSpaceDN w:val="0"/>
+        <w:adjustRightInd w:val="0"/>
+        <w:ind w:firstLine="720"/>
+        <w:rPr>
+          <w:rFonts w:ascii="Monaco" w:hAnsi="Monaco" w:cs="Monaco"/>
+          <w:sz w:val="18"/>
+          <w:szCs w:val="18"/>
+        </w:rPr>
+      </w:pPr>
+      <w:r>
+        <w:rPr>
+          <w:rFonts w:ascii="Monaco" w:hAnsi="Monaco" w:cs="Monaco"/>
           <w:b/>
           <w:bCs/>
-          <w:sz w:val="22"/>
-          <w:szCs w:val="22"/>
-        </w:rPr>
-      </w:pPr>
-      <w:r>
+          <w:color w:val="7F0055"/>
+          <w:sz w:val="18"/>
+          <w:szCs w:val="18"/>
+        </w:rPr>
+        <w:t>if</w:t>
+      </w:r>
+      <w:r>
+        <w:rPr>
+          <w:rFonts w:ascii="Monaco" w:hAnsi="Monaco" w:cs="Monaco"/>
+          <w:color w:val="000000"/>
+          <w:sz w:val="18"/>
+          <w:szCs w:val="18"/>
+        </w:rPr>
+        <w:t xml:space="preserve"> (</w:t>
+      </w:r>
+      <w:r>
+        <w:rPr>
+          <w:rFonts w:ascii="Monaco" w:hAnsi="Monaco" w:cs="Monaco"/>
+          <w:i/>
+          <w:iCs/>
+          <w:color w:val="0000C0"/>
+          <w:sz w:val="18"/>
+          <w:szCs w:val="18"/>
+        </w:rPr>
+        <w:t>count</w:t>
+      </w:r>
+      <w:r>
+        <w:rPr>
+          <w:rFonts w:ascii="Monaco" w:hAnsi="Monaco" w:cs="Monaco"/>
+          <w:color w:val="000000"/>
+          <w:sz w:val="18"/>
+          <w:szCs w:val="18"/>
+        </w:rPr>
+        <w:t xml:space="preserve"> == 0) {</w:t>
+      </w:r>
+    </w:p>
+    <w:p>
+      <w:pPr>
+        <w:autoSpaceDE w:val="0"/>
+        <w:autoSpaceDN w:val="0"/>
+        <w:adjustRightInd w:val="0"/>
+        <w:rPr>
+          <w:rFonts w:ascii="Monaco" w:hAnsi="Monaco" w:cs="Monaco"/>
+          <w:sz w:val="18"/>
+          <w:szCs w:val="18"/>
+        </w:rPr>
+      </w:pPr>
+      <w:r>
+        <w:rPr>
+          <w:rFonts w:ascii="Monaco" w:hAnsi="Monaco" w:cs="Monaco"/>
+          <w:color w:val="000000"/>
+          <w:sz w:val="18"/>
+          <w:szCs w:val="18"/>
+        </w:rPr>
+        <w:t xml:space="preserve">    </w:t>
+      </w:r>
+      <w:r>
+        <w:rPr>
+          <w:rFonts w:ascii="Monaco" w:hAnsi="Monaco" w:cs="Monaco"/>
+          <w:color w:val="000000"/>
+          <w:sz w:val="18"/>
+          <w:szCs w:val="18"/>
+        </w:rPr>
+        <w:tab/>
+      </w:r>
+      <w:r>
+        <w:rPr>
+          <w:rFonts w:ascii="Monaco" w:hAnsi="Monaco" w:cs="Monaco"/>
+          <w:color w:val="000000"/>
+          <w:sz w:val="18"/>
+          <w:szCs w:val="18"/>
+        </w:rPr>
+        <w:tab/>
+        <w:t>initGates(10, 0);</w:t>
+      </w:r>
+    </w:p>
+    <w:p>
+      <w:pPr>
+        <w:autoSpaceDE w:val="0"/>
+        <w:autoSpaceDN w:val="0"/>
+        <w:adjustRightInd w:val="0"/>
+        <w:rPr>
+          <w:rFonts w:ascii="Monaco" w:hAnsi="Monaco" w:cs="Monaco"/>
+          <w:sz w:val="18"/>
+          <w:szCs w:val="18"/>
+        </w:rPr>
+      </w:pPr>
+      <w:r>
+        <w:rPr>
+          <w:rFonts w:ascii="Monaco" w:hAnsi="Monaco" w:cs="Monaco"/>
+          <w:color w:val="000000"/>
+          <w:sz w:val="18"/>
+          <w:szCs w:val="18"/>
+        </w:rPr>
+        <w:t xml:space="preserve">    </w:t>
+      </w:r>
+      <w:r>
+        <w:rPr>
+          <w:rFonts w:ascii="Monaco" w:hAnsi="Monaco" w:cs="Monaco"/>
+          <w:color w:val="000000"/>
+          <w:sz w:val="18"/>
+          <w:szCs w:val="18"/>
+        </w:rPr>
+        <w:tab/>
+      </w:r>
+      <w:r>
+        <w:rPr>
+          <w:rFonts w:ascii="Monaco" w:hAnsi="Monaco" w:cs="Monaco"/>
+          <w:color w:val="000000"/>
+          <w:sz w:val="18"/>
+          <w:szCs w:val="18"/>
+        </w:rPr>
+        <w:tab/>
+        <w:t>initAgentCheckTime();</w:t>
+      </w:r>
+    </w:p>
+    <w:p>
+      <w:pPr>
+        <w:autoSpaceDE w:val="0"/>
+        <w:autoSpaceDN w:val="0"/>
+        <w:adjustRightInd w:val="0"/>
+        <w:rPr>
+          <w:rFonts w:ascii="Monaco" w:hAnsi="Monaco" w:cs="Monaco"/>
+          <w:sz w:val="18"/>
+          <w:szCs w:val="18"/>
+        </w:rPr>
+      </w:pPr>
+      <w:r>
+        <w:rPr>
+          <w:rFonts w:ascii="Monaco" w:hAnsi="Monaco" w:cs="Monaco"/>
+          <w:color w:val="000000"/>
+          <w:sz w:val="18"/>
+          <w:szCs w:val="18"/>
+        </w:rPr>
+        <w:t xml:space="preserve">    </w:t>
+      </w:r>
+      <w:r>
+        <w:rPr>
+          <w:rFonts w:ascii="Monaco" w:hAnsi="Monaco" w:cs="Monaco"/>
+          <w:color w:val="000000"/>
+          <w:sz w:val="18"/>
+          <w:szCs w:val="18"/>
+        </w:rPr>
+        <w:tab/>
+      </w:r>
+      <w:r>
+        <w:rPr>
+          <w:rFonts w:ascii="Monaco" w:hAnsi="Monaco" w:cs="Monaco"/>
+          <w:color w:val="000000"/>
+          <w:sz w:val="18"/>
+          <w:szCs w:val="18"/>
+        </w:rPr>
+        <w:tab/>
+        <w:t>initAgentGateOption(</w:t>
+      </w:r>
+      <w:r>
+        <w:rPr>
+          <w:rFonts w:ascii="Monaco" w:hAnsi="Monaco" w:cs="Monaco"/>
+          <w:color w:val="6A3E3E"/>
+          <w:sz w:val="18"/>
+          <w:szCs w:val="18"/>
+        </w:rPr>
+        <w:t>agents</w:t>
+      </w:r>
+      <w:r>
+        <w:rPr>
+          <w:rFonts w:ascii="Monaco" w:hAnsi="Monaco" w:cs="Monaco"/>
+          <w:color w:val="000000"/>
+          <w:sz w:val="18"/>
+          <w:szCs w:val="18"/>
+        </w:rPr>
+        <w:t xml:space="preserve">, </w:t>
+      </w:r>
+      <w:r>
+        <w:rPr>
+          <w:rFonts w:ascii="Monaco" w:hAnsi="Monaco" w:cs="Monaco"/>
+          <w:i/>
+          <w:iCs/>
+          <w:color w:val="0000C0"/>
+          <w:sz w:val="18"/>
+          <w:szCs w:val="18"/>
+        </w:rPr>
+        <w:t>GateAll1</w:t>
+      </w:r>
+      <w:r>
+        <w:rPr>
+          <w:rFonts w:ascii="Monaco" w:hAnsi="Monaco" w:cs="Monaco"/>
+          <w:color w:val="000000"/>
+          <w:sz w:val="18"/>
+          <w:szCs w:val="18"/>
+        </w:rPr>
+        <w:t>);</w:t>
+      </w:r>
+    </w:p>
+    <w:p>
+      <w:pPr>
+        <w:autoSpaceDE w:val="0"/>
+        <w:autoSpaceDN w:val="0"/>
+        <w:adjustRightInd w:val="0"/>
+        <w:rPr>
+          <w:rFonts w:ascii="Monaco" w:hAnsi="Monaco" w:cs="Monaco"/>
+          <w:sz w:val="18"/>
+          <w:szCs w:val="18"/>
+        </w:rPr>
+      </w:pPr>
+      <w:r>
+        <w:rPr>
+          <w:rFonts w:ascii="Monaco" w:hAnsi="Monaco" w:cs="Monaco"/>
+          <w:color w:val="000000"/>
+          <w:sz w:val="18"/>
+          <w:szCs w:val="18"/>
+        </w:rPr>
+        <w:t xml:space="preserve">    </w:t>
+      </w:r>
+      <w:r>
+        <w:rPr>
+          <w:rFonts w:ascii="Monaco" w:hAnsi="Monaco" w:cs="Monaco"/>
+          <w:color w:val="000000"/>
+          <w:sz w:val="18"/>
+          <w:szCs w:val="18"/>
+        </w:rPr>
+        <w:tab/>
+      </w:r>
+      <w:r>
+        <w:rPr>
+          <w:rFonts w:ascii="Monaco" w:hAnsi="Monaco" w:cs="Monaco"/>
+          <w:color w:val="000000"/>
+          <w:sz w:val="18"/>
+          <w:szCs w:val="18"/>
+        </w:rPr>
+        <w:tab/>
+        <w:t>initFrdRelationship (</w:t>
+      </w:r>
+      <w:r>
+        <w:rPr>
+          <w:rFonts w:ascii="Monaco" w:hAnsi="Monaco" w:cs="Monaco"/>
+          <w:color w:val="6A3E3E"/>
+          <w:sz w:val="18"/>
+          <w:szCs w:val="18"/>
+        </w:rPr>
+        <w:t>agents</w:t>
+      </w:r>
+      <w:r>
+        <w:rPr>
+          <w:rFonts w:ascii="Monaco" w:hAnsi="Monaco" w:cs="Monaco"/>
+          <w:color w:val="000000"/>
+          <w:sz w:val="18"/>
+          <w:szCs w:val="18"/>
+        </w:rPr>
+        <w:t>);</w:t>
+      </w:r>
+    </w:p>
+    <w:p>
+      <w:pPr>
+        <w:autoSpaceDE w:val="0"/>
+        <w:autoSpaceDN w:val="0"/>
+        <w:adjustRightInd w:val="0"/>
+        <w:rPr>
+          <w:rFonts w:ascii="Monaco" w:hAnsi="Monaco" w:cs="Monaco"/>
+          <w:sz w:val="18"/>
+          <w:szCs w:val="18"/>
+        </w:rPr>
+      </w:pPr>
+      <w:r>
+        <w:rPr>
+          <w:rFonts w:ascii="Monaco" w:hAnsi="Monaco" w:cs="Monaco"/>
+          <w:color w:val="000000"/>
+          <w:sz w:val="18"/>
+          <w:szCs w:val="18"/>
+        </w:rPr>
+        <w:t xml:space="preserve">    </w:t>
+      </w:r>
+      <w:r>
+        <w:rPr>
+          <w:rFonts w:ascii="Monaco" w:hAnsi="Monaco" w:cs="Monaco"/>
+          <w:color w:val="000000"/>
+          <w:sz w:val="18"/>
+          <w:szCs w:val="18"/>
+        </w:rPr>
+        <w:tab/>
+      </w:r>
+      <w:r>
+        <w:rPr>
+          <w:rFonts w:ascii="Monaco" w:hAnsi="Monaco" w:cs="Monaco"/>
+          <w:color w:val="000000"/>
+          <w:sz w:val="18"/>
+          <w:szCs w:val="18"/>
+        </w:rPr>
+        <w:tab/>
+        <w:t>initAgentsAnxiety();</w:t>
+      </w:r>
+    </w:p>
+    <w:p>
+      <w:pPr>
+        <w:autoSpaceDE w:val="0"/>
+        <w:autoSpaceDN w:val="0"/>
+        <w:adjustRightInd w:val="0"/>
+        <w:rPr>
+          <w:rFonts w:ascii="Monaco" w:hAnsi="Monaco" w:cs="Monaco"/>
+          <w:sz w:val="18"/>
+          <w:szCs w:val="18"/>
+        </w:rPr>
+      </w:pPr>
+      <w:r>
+        <w:rPr>
+          <w:rFonts w:ascii="Monaco" w:hAnsi="Monaco" w:cs="Monaco"/>
+          <w:color w:val="000000"/>
+          <w:sz w:val="18"/>
+          <w:szCs w:val="18"/>
+        </w:rPr>
+        <w:t xml:space="preserve">    </w:t>
+      </w:r>
+      <w:r>
+        <w:rPr>
+          <w:rFonts w:ascii="Monaco" w:hAnsi="Monaco" w:cs="Monaco"/>
+          <w:color w:val="000000"/>
+          <w:sz w:val="18"/>
+          <w:szCs w:val="18"/>
+        </w:rPr>
+        <w:tab/>
+      </w:r>
+      <w:r>
+        <w:rPr>
+          <w:rFonts w:ascii="Monaco" w:hAnsi="Monaco" w:cs="Monaco"/>
+          <w:color w:val="000000"/>
+          <w:sz w:val="18"/>
+          <w:szCs w:val="18"/>
+        </w:rPr>
+        <w:tab/>
+      </w:r>
+      <w:r>
+        <w:rPr>
+          <w:rFonts w:ascii="Monaco" w:hAnsi="Monaco" w:cs="Monaco"/>
+          <w:i/>
+          <w:iCs/>
+          <w:color w:val="0000C0"/>
+          <w:sz w:val="18"/>
+          <w:szCs w:val="18"/>
+        </w:rPr>
+        <w:t>count</w:t>
+      </w:r>
+      <w:r>
+        <w:rPr>
+          <w:rFonts w:ascii="Monaco" w:hAnsi="Monaco" w:cs="Monaco"/>
+          <w:color w:val="000000"/>
+          <w:sz w:val="18"/>
+          <w:szCs w:val="18"/>
+        </w:rPr>
+        <w:t>++;</w:t>
+      </w:r>
+    </w:p>
+    <w:p>
+      <w:pPr>
+        <w:rPr>
+          <w:sz w:val="16"/>
+          <w:szCs w:val="16"/>
+        </w:rPr>
+      </w:pPr>
+      <w:r>
+        <w:rPr>
+          <w:rFonts w:ascii="Monaco" w:hAnsi="Monaco" w:cs="Monaco"/>
+          <w:color w:val="000000"/>
+          <w:sz w:val="18"/>
+          <w:szCs w:val="18"/>
+        </w:rPr>
+        <w:t xml:space="preserve">    </w:t>
+      </w:r>
+      <w:r>
+        <w:rPr>
+          <w:rFonts w:ascii="Monaco" w:hAnsi="Monaco" w:cs="Monaco"/>
+          <w:color w:val="000000"/>
+          <w:sz w:val="18"/>
+          <w:szCs w:val="18"/>
+        </w:rPr>
+        <w:tab/>
+        <w:t>}</w:t>
+      </w:r>
+    </w:p>
+    <w:p>
+      <w:pPr>
+        <w:rPr>
+          <w:sz w:val="22"/>
+          <w:szCs w:val="22"/>
+        </w:rPr>
+      </w:pPr>
+    </w:p>
+    <w:p>
+      <w:pPr>
+        <w:rPr>
+          <w:sz w:val="22"/>
+          <w:szCs w:val="22"/>
+        </w:rPr>
+      </w:pPr>
+    </w:p>
+    <w:p>
+      <w:pPr>
+        <w:rPr>
+          <w:sz w:val="22"/>
+          <w:szCs w:val="22"/>
+        </w:rPr>
+      </w:pPr>
+    </w:p>
+    <w:p>
+      <w:pPr>
         <w:rPr>
           <w:b/>
           <w:bCs/>
           <w:sz w:val="22"/>
           <w:szCs w:val="22"/>
         </w:rPr>
-        <w:t>Environment Initialization</w:t>
-      </w:r>
-    </w:p>
-    <w:p>
-      <w:pPr>
-        <w:rPr>
-          <w:sz w:val="22"/>
-          <w:szCs w:val="22"/>
-        </w:rPr>
-      </w:pPr>
-      <w:r>
-        <w:rPr>
-          <w:sz w:val="22"/>
-          <w:szCs w:val="22"/>
-        </w:rPr>
-        <w:t>aaaaaaaa</w:t>
-      </w:r>
-    </w:p>
-    <w:p>
-      <w:pPr>
+      </w:pPr>
+      <w:r>
         <w:rPr>
           <w:b/>
           <w:bCs/>
           <w:sz w:val="22"/>
           <w:szCs w:val="22"/>
         </w:rPr>
-      </w:pPr>
-      <w:r>
+        <w:t>Appearance of Upcoming Agents</w:t>
+      </w:r>
+    </w:p>
+    <w:p>
+      <w:pPr>
+        <w:rPr>
+          <w:sz w:val="22"/>
+          <w:szCs w:val="22"/>
+        </w:rPr>
+      </w:pPr>
+      <w:r>
+        <w:rPr>
+          <w:sz w:val="22"/>
+          <w:szCs w:val="22"/>
+        </w:rPr>
+        <w:t>aaaaaaaa</w:t>
+      </w:r>
+    </w:p>
+    <w:p>
+      <w:pPr>
         <w:rPr>
           <w:b/>
           <w:bCs/>
           <w:sz w:val="22"/>
           <w:szCs w:val="22"/>
         </w:rPr>
-        <w:t>Appearance of Upcoming Agents</w:t>
-      </w:r>
-    </w:p>
-    <w:p>
-      <w:pPr>
-        <w:rPr>
-          <w:sz w:val="22"/>
-          <w:szCs w:val="22"/>
-        </w:rPr>
-      </w:pPr>
-      <w:r>
-        <w:rPr>
-          <w:sz w:val="22"/>
-          <w:szCs w:val="22"/>
-        </w:rPr>
-        <w:t>aaaaaaaa</w:t>
-      </w:r>
-    </w:p>
-    <w:p>
-      <w:pPr>
+      </w:pPr>
+      <w:r>
         <w:rPr>
           <w:b/>
           <w:bCs/>
           <w:sz w:val="22"/>
           <w:szCs w:val="22"/>
         </w:rPr>
-      </w:pPr>
-      <w:r>
-        <w:rPr>
-          <w:b/>
-          <w:bCs/>
-          <w:sz w:val="22"/>
-          <w:szCs w:val="22"/>
-        </w:rPr>
         <w:t>Agent Behavior Implementation</w:t>
       </w:r>
+      <w:bookmarkStart w:id="0" w:name="_GoBack"/>
+      <w:bookmarkEnd w:id="0"/>
     </w:p>
     <w:p>
       <w:pPr>
@@ -1698,15 +2916,7 @@
           <w:sz w:val="22"/>
           <w:szCs w:val="22"/>
         </w:rPr>
-        <w:t xml:space="preserve">QueueBehaviorApp will simulate crowd behaviors such as pair walking, queue up and form single/pair waiting lines, agent switch from one waiting line to the others and then doing security checking. The image below is the mockup demo that demonstrates the scene I will create. In this scene, agents are generated and walk from left to right. Among each agent, some agents might know each other, so they walk with each other while others walk alone. Once agent reach the security gate, agents stop for a few seconds to simulate the security checking process. If the security gate is occupied, the upcoming agents wait behind. Thus, the lines are created. If agents in the line are not satisfied with the length of the line, they will look to the left of right side of line to find out if </w:t>
-      </w:r>
-      <w:r>
-        <w:rPr>
-          <w:sz w:val="22"/>
-          <w:szCs w:val="22"/>
-        </w:rPr>
-        <w:lastRenderedPageBreak/>
-        <w:t>there are any shorter line to go to. If there is a shorter line, the agent will leave its original line and queue up to a better line.</w:t>
+        <w:t>QueueBehaviorApp will simulate crowd behaviors such as pair walking, queue up and form single/pair waiting lines, agent switch from one waiting line to the others and then doing security checking. The image below is the mockup demo that demonstrates the scene I will create. In this scene, agents are generated and walk from left to right. Among each agent, some agents might know each other, so they walk with each other while others walk alone. Once agent reach the security gate, agents stop for a few seconds to simulate the security checking process. If the security gate is occupied, the upcoming agents wait behind. Thus, the lines are created. If agents in the line are not satisfied with the length of the line, they will look to the left of right side of line to find out if there are any shorter line to go to. If there is a shorter line, the agent will leave its original line and queue up to a better line.</w:t>
       </w:r>
     </w:p>
     <w:p>
@@ -1820,6 +3030,7 @@
           <w:sz w:val="22"/>
           <w:szCs w:val="22"/>
         </w:rPr>
+        <w:lastRenderedPageBreak/>
         <w:drawing>
           <wp:inline distT="0" distB="0" distL="0" distR="0" wp14:anchorId="0B311963" wp14:editId="637FBCD8">
             <wp:extent cx="2196533" cy="2349705"/>
@@ -2051,7 +3262,6 @@
           <w:sz w:val="21"/>
           <w:szCs w:val="21"/>
         </w:rPr>
-        <w:lastRenderedPageBreak/>
         <w:t xml:space="preserve">[2] Baig, Mirza Waqar, et al. "Realistic modeling of agents in crowd simulations." 2014 5th International Conference on Intelligent Systems, Modelling and Simulation. IEEE, 2014. </w:t>
       </w:r>
     </w:p>
@@ -2227,6 +3437,208 @@
 <file path=word/numbering.xml><?xml version="1.0" encoding="utf-8"?>
 <w:numbering xmlns:wpc="http://schemas.microsoft.com/office/word/2010/wordprocessingCanvas" xmlns:cx="http://schemas.microsoft.com/office/drawing/2014/chartex" xmlns:cx1="http://schemas.microsoft.com/office/drawing/2015/9/8/chartex" xmlns:cx2="http://schemas.microsoft.com/office/drawing/2015/10/21/chartex" xmlns:cx3="http://schemas.microsoft.com/office/drawing/2016/5/9/chartex" xmlns:cx4="http://schemas.microsoft.com/office/drawing/2016/5/10/chartex" xmlns:cx5="http://schemas.microsoft.com/office/drawing/2016/5/11/chartex" xmlns:cx6="http://schemas.microsoft.com/office/drawing/2016/5/12/chartex" xmlns:cx7="http://schemas.microsoft.com/office/drawing/2016/5/13/chartex" xmlns:cx8="http://schemas.microsoft.com/office/drawing/2016/5/14/chartex" xmlns:mc="http://schemas.openxmlformats.org/markup-compatibility/2006" xmlns:aink="http://schemas.microsoft.com/office/drawing/2016/ink" xmlns:am3d="http://schemas.microsoft.com/office/drawing/2017/model3d" xmlns:o="urn:schemas-microsoft-com:office:office" xmlns:r="http://schemas.openxmlformats.org/officeDocument/2006/relationships" xmlns:m="http://schemas.openxmlformats.org/officeDocument/2006/math" xmlns:v="urn:schemas-microsoft-com:vml" xmlns:wp14="http://schemas.microsoft.com/office/word/2010/wordprocessingDrawing" xmlns:wp="http://schemas.openxmlformats.org/drawingml/2006/wordprocessingDrawing" xmlns:w10="urn:schemas-microsoft-com:office:word" xmlns:w="http://schemas.openxmlformats.org/wordprocessingml/2006/main" xmlns:w14="http://schemas.microsoft.com/office/word/2010/wordml" xmlns:w15="http://schemas.microsoft.com/office/word/2012/wordml" xmlns:w16cid="http://schemas.microsoft.com/office/word/2016/wordml/cid" xmlns:w16se="http://schemas.microsoft.com/office/word/2015/wordml/symex" xmlns:wpg="http://schemas.microsoft.com/office/word/2010/wordprocessingGroup" xmlns:wpi="http://schemas.microsoft.com/office/word/2010/wordprocessingInk" xmlns:wne="http://schemas.microsoft.com/office/word/2006/wordml" xmlns:wps="http://schemas.microsoft.com/office/word/2010/wordprocessingShape" mc:Ignorable="w14 w15 w16se w16cid wp14">
   <w:abstractNum w:abstractNumId="0" w15:restartNumberingAfterBreak="0">
+    <w:nsid w:val="027564EB"/>
+    <w:multiLevelType w:val="hybridMultilevel"/>
+    <w:tmpl w:val="E4181EF4"/>
+    <w:lvl w:ilvl="0" w:tplc="0409000F">
+      <w:start w:val="1"/>
+      <w:numFmt w:val="decimal"/>
+      <w:lvlText w:val="%1."/>
+      <w:lvlJc w:val="left"/>
+      <w:pPr>
+        <w:ind w:left="720" w:hanging="360"/>
+      </w:pPr>
+      <w:rPr>
+        <w:rFonts w:hint="default"/>
+      </w:rPr>
+    </w:lvl>
+    <w:lvl w:ilvl="1" w:tplc="04090019" w:tentative="1">
+      <w:start w:val="1"/>
+      <w:numFmt w:val="lowerLetter"/>
+      <w:lvlText w:val="%2."/>
+      <w:lvlJc w:val="left"/>
+      <w:pPr>
+        <w:ind w:left="1440" w:hanging="360"/>
+      </w:pPr>
+    </w:lvl>
+    <w:lvl w:ilvl="2" w:tplc="0409001B" w:tentative="1">
+      <w:start w:val="1"/>
+      <w:numFmt w:val="lowerRoman"/>
+      <w:lvlText w:val="%3."/>
+      <w:lvlJc w:val="right"/>
+      <w:pPr>
+        <w:ind w:left="2160" w:hanging="180"/>
+      </w:pPr>
+    </w:lvl>
+    <w:lvl w:ilvl="3" w:tplc="0409000F" w:tentative="1">
+      <w:start w:val="1"/>
+      <w:numFmt w:val="decimal"/>
+      <w:lvlText w:val="%4."/>
+      <w:lvlJc w:val="left"/>
+      <w:pPr>
+        <w:ind w:left="2880" w:hanging="360"/>
+      </w:pPr>
+    </w:lvl>
+    <w:lvl w:ilvl="4" w:tplc="04090019" w:tentative="1">
+      <w:start w:val="1"/>
+      <w:numFmt w:val="lowerLetter"/>
+      <w:lvlText w:val="%5."/>
+      <w:lvlJc w:val="left"/>
+      <w:pPr>
+        <w:ind w:left="3600" w:hanging="360"/>
+      </w:pPr>
+    </w:lvl>
+    <w:lvl w:ilvl="5" w:tplc="0409001B" w:tentative="1">
+      <w:start w:val="1"/>
+      <w:numFmt w:val="lowerRoman"/>
+      <w:lvlText w:val="%6."/>
+      <w:lvlJc w:val="right"/>
+      <w:pPr>
+        <w:ind w:left="4320" w:hanging="180"/>
+      </w:pPr>
+    </w:lvl>
+    <w:lvl w:ilvl="6" w:tplc="0409000F" w:tentative="1">
+      <w:start w:val="1"/>
+      <w:numFmt w:val="decimal"/>
+      <w:lvlText w:val="%7."/>
+      <w:lvlJc w:val="left"/>
+      <w:pPr>
+        <w:ind w:left="5040" w:hanging="360"/>
+      </w:pPr>
+    </w:lvl>
+    <w:lvl w:ilvl="7" w:tplc="04090019" w:tentative="1">
+      <w:start w:val="1"/>
+      <w:numFmt w:val="lowerLetter"/>
+      <w:lvlText w:val="%8."/>
+      <w:lvlJc w:val="left"/>
+      <w:pPr>
+        <w:ind w:left="5760" w:hanging="360"/>
+      </w:pPr>
+    </w:lvl>
+    <w:lvl w:ilvl="8" w:tplc="0409001B" w:tentative="1">
+      <w:start w:val="1"/>
+      <w:numFmt w:val="lowerRoman"/>
+      <w:lvlText w:val="%9."/>
+      <w:lvlJc w:val="right"/>
+      <w:pPr>
+        <w:ind w:left="6480" w:hanging="180"/>
+      </w:pPr>
+    </w:lvl>
+  </w:abstractNum>
+  <w:abstractNum w:abstractNumId="1" w15:restartNumberingAfterBreak="0">
+    <w:nsid w:val="03736F3E"/>
+    <w:multiLevelType w:val="hybridMultilevel"/>
+    <w:tmpl w:val="3B020508"/>
+    <w:lvl w:ilvl="0" w:tplc="ADD6795C">
+      <w:start w:val="1"/>
+      <w:numFmt w:val="bullet"/>
+      <w:lvlText w:val=""/>
+      <w:lvlJc w:val="left"/>
+      <w:pPr>
+        <w:ind w:left="720" w:hanging="360"/>
+      </w:pPr>
+      <w:rPr>
+        <w:rFonts w:ascii="Symbol" w:eastAsiaTheme="minorEastAsia" w:hAnsi="Symbol" w:cstheme="minorBidi" w:hint="default"/>
+      </w:rPr>
+    </w:lvl>
+    <w:lvl w:ilvl="1" w:tplc="04090003">
+      <w:start w:val="1"/>
+      <w:numFmt w:val="bullet"/>
+      <w:lvlText w:val="o"/>
+      <w:lvlJc w:val="left"/>
+      <w:pPr>
+        <w:ind w:left="1440" w:hanging="360"/>
+      </w:pPr>
+      <w:rPr>
+        <w:rFonts w:ascii="Courier New" w:hAnsi="Courier New" w:cs="Courier New" w:hint="default"/>
+      </w:rPr>
+    </w:lvl>
+    <w:lvl w:ilvl="2" w:tplc="04090005" w:tentative="1">
+      <w:start w:val="1"/>
+      <w:numFmt w:val="bullet"/>
+      <w:lvlText w:val=""/>
+      <w:lvlJc w:val="left"/>
+      <w:pPr>
+        <w:ind w:left="2160" w:hanging="360"/>
+      </w:pPr>
+      <w:rPr>
+        <w:rFonts w:ascii="Wingdings" w:hAnsi="Wingdings" w:hint="default"/>
+      </w:rPr>
+    </w:lvl>
+    <w:lvl w:ilvl="3" w:tplc="04090001" w:tentative="1">
+      <w:start w:val="1"/>
+      <w:numFmt w:val="bullet"/>
+      <w:lvlText w:val=""/>
+      <w:lvlJc w:val="left"/>
+      <w:pPr>
+        <w:ind w:left="2880" w:hanging="360"/>
+      </w:pPr>
+      <w:rPr>
+        <w:rFonts w:ascii="Symbol" w:hAnsi="Symbol" w:hint="default"/>
+      </w:rPr>
+    </w:lvl>
+    <w:lvl w:ilvl="4" w:tplc="04090003" w:tentative="1">
+      <w:start w:val="1"/>
+      <w:numFmt w:val="bullet"/>
+      <w:lvlText w:val="o"/>
+      <w:lvlJc w:val="left"/>
+      <w:pPr>
+        <w:ind w:left="3600" w:hanging="360"/>
+      </w:pPr>
+      <w:rPr>
+        <w:rFonts w:ascii="Courier New" w:hAnsi="Courier New" w:cs="Courier New" w:hint="default"/>
+      </w:rPr>
+    </w:lvl>
+    <w:lvl w:ilvl="5" w:tplc="04090005" w:tentative="1">
+      <w:start w:val="1"/>
+      <w:numFmt w:val="bullet"/>
+      <w:lvlText w:val=""/>
+      <w:lvlJc w:val="left"/>
+      <w:pPr>
+        <w:ind w:left="4320" w:hanging="360"/>
+      </w:pPr>
+      <w:rPr>
+        <w:rFonts w:ascii="Wingdings" w:hAnsi="Wingdings" w:hint="default"/>
+      </w:rPr>
+    </w:lvl>
+    <w:lvl w:ilvl="6" w:tplc="04090001" w:tentative="1">
+      <w:start w:val="1"/>
+      <w:numFmt w:val="bullet"/>
+      <w:lvlText w:val=""/>
+      <w:lvlJc w:val="left"/>
+      <w:pPr>
+        <w:ind w:left="5040" w:hanging="360"/>
+      </w:pPr>
+      <w:rPr>
+        <w:rFonts w:ascii="Symbol" w:hAnsi="Symbol" w:hint="default"/>
+      </w:rPr>
+    </w:lvl>
+    <w:lvl w:ilvl="7" w:tplc="04090003" w:tentative="1">
+      <w:start w:val="1"/>
+      <w:numFmt w:val="bullet"/>
+      <w:lvlText w:val="o"/>
+      <w:lvlJc w:val="left"/>
+      <w:pPr>
+        <w:ind w:left="5760" w:hanging="360"/>
+      </w:pPr>
+      <w:rPr>
+        <w:rFonts w:ascii="Courier New" w:hAnsi="Courier New" w:cs="Courier New" w:hint="default"/>
+      </w:rPr>
+    </w:lvl>
+    <w:lvl w:ilvl="8" w:tplc="04090005" w:tentative="1">
+      <w:start w:val="1"/>
+      <w:numFmt w:val="bullet"/>
+      <w:lvlText w:val=""/>
+      <w:lvlJc w:val="left"/>
+      <w:pPr>
+        <w:ind w:left="6480" w:hanging="360"/>
+      </w:pPr>
+      <w:rPr>
+        <w:rFonts w:ascii="Wingdings" w:hAnsi="Wingdings" w:hint="default"/>
+      </w:rPr>
+    </w:lvl>
+  </w:abstractNum>
+  <w:abstractNum w:abstractNumId="2" w15:restartNumberingAfterBreak="0">
     <w:nsid w:val="45AF062E"/>
     <w:multiLevelType w:val="hybridMultilevel"/>
     <w:tmpl w:val="1A6AD660"/>
@@ -2338,7 +3750,7 @@
       </w:rPr>
     </w:lvl>
   </w:abstractNum>
-  <w:abstractNum w:abstractNumId="1" w15:restartNumberingAfterBreak="0">
+  <w:abstractNum w:abstractNumId="3" w15:restartNumberingAfterBreak="0">
     <w:nsid w:val="5895176B"/>
     <w:multiLevelType w:val="hybridMultilevel"/>
     <w:tmpl w:val="5FE0A7E6"/>
@@ -2451,9 +3863,15 @@
     </w:lvl>
   </w:abstractNum>
   <w:num w:numId="1">
+    <w:abstractNumId w:val="2"/>
+  </w:num>
+  <w:num w:numId="2">
+    <w:abstractNumId w:val="3"/>
+  </w:num>
+  <w:num w:numId="3">
     <w:abstractNumId w:val="0"/>
   </w:num>
-  <w:num w:numId="2">
+  <w:num w:numId="4">
     <w:abstractNumId w:val="1"/>
   </w:num>
 </w:numbering>

--- a/Project/old plan proposal/final/CrowdSimulationReport.docx
+++ b/Project/old plan proposal/final/CrowdSimulationReport.docx
@@ -252,14 +252,18 @@
     <w:p>
       <w:pPr>
         <w:rPr>
-          <w:sz w:val="21"/>
-          <w:szCs w:val="21"/>
-        </w:rPr>
-      </w:pPr>
-      <w:r>
-        <w:rPr>
-          <w:sz w:val="21"/>
-          <w:szCs w:val="21"/>
+          <w:b/>
+          <w:bCs/>
+          <w:sz w:val="28"/>
+          <w:szCs w:val="28"/>
+        </w:rPr>
+      </w:pPr>
+      <w:r>
+        <w:rPr>
+          <w:b/>
+          <w:bCs/>
+          <w:sz w:val="28"/>
+          <w:szCs w:val="28"/>
         </w:rPr>
         <w:t>Related Work</w:t>
       </w:r>
@@ -276,7 +280,211 @@
           <w:sz w:val="21"/>
           <w:szCs w:val="21"/>
         </w:rPr>
+        <w:t>relate work…</w:t>
+      </w:r>
+    </w:p>
+    <w:p>
+      <w:pPr>
+        <w:rPr>
+          <w:sz w:val="21"/>
+          <w:szCs w:val="21"/>
+        </w:rPr>
+      </w:pPr>
+    </w:p>
+    <w:p>
+      <w:pPr>
+        <w:rPr>
+          <w:b/>
+          <w:bCs/>
+          <w:sz w:val="28"/>
+          <w:szCs w:val="28"/>
+        </w:rPr>
+      </w:pPr>
+      <w:r>
+        <w:rPr>
+          <w:b/>
+          <w:bCs/>
+          <w:sz w:val="28"/>
+          <w:szCs w:val="28"/>
+        </w:rPr>
         <w:t>Report Outline</w:t>
+      </w:r>
+    </w:p>
+    <w:p>
+      <w:pPr>
+        <w:rPr>
+          <w:rFonts w:hint="eastAsia"/>
+          <w:sz w:val="21"/>
+          <w:szCs w:val="21"/>
+        </w:rPr>
+      </w:pPr>
+      <w:r>
+        <w:rPr>
+          <w:sz w:val="21"/>
+          <w:szCs w:val="21"/>
+        </w:rPr>
+        <w:t xml:space="preserve">This report presents </w:t>
+      </w:r>
+      <w:r>
+        <w:rPr>
+          <w:sz w:val="21"/>
+          <w:szCs w:val="21"/>
+        </w:rPr>
+        <w:t>important components</w:t>
+      </w:r>
+      <w:r>
+        <w:rPr>
+          <w:sz w:val="21"/>
+          <w:szCs w:val="21"/>
+        </w:rPr>
+        <w:t xml:space="preserve"> of this application which </w:t>
+      </w:r>
+      <w:r>
+        <w:rPr>
+          <w:sz w:val="21"/>
+          <w:szCs w:val="21"/>
+        </w:rPr>
+        <w:t xml:space="preserve">are </w:t>
+      </w:r>
+      <w:r>
+        <w:rPr>
+          <w:sz w:val="21"/>
+          <w:szCs w:val="21"/>
+        </w:rPr>
+        <w:t xml:space="preserve">open source Recast &amp; Detour. </w:t>
+      </w:r>
+      <w:r>
+        <w:rPr>
+          <w:sz w:val="21"/>
+          <w:szCs w:val="21"/>
+        </w:rPr>
+        <w:t xml:space="preserve">Then we discuss intuitions behind </w:t>
+      </w:r>
+      <w:r>
+        <w:rPr>
+          <w:sz w:val="21"/>
+          <w:szCs w:val="21"/>
+        </w:rPr>
+        <w:t>the real-life video that are essential in understanding the output produced by QueueBehavior</w:t>
+      </w:r>
+      <w:r>
+        <w:rPr>
+          <w:sz w:val="21"/>
+          <w:szCs w:val="21"/>
+        </w:rPr>
+        <w:t>App</w:t>
+      </w:r>
+      <w:r>
+        <w:rPr>
+          <w:sz w:val="21"/>
+          <w:szCs w:val="21"/>
+        </w:rPr>
+        <w:t xml:space="preserve">. </w:t>
+      </w:r>
+      <w:r>
+        <w:rPr>
+          <w:sz w:val="21"/>
+          <w:szCs w:val="21"/>
+        </w:rPr>
+        <w:t xml:space="preserve">Also, </w:t>
+      </w:r>
+      <w:r>
+        <w:rPr>
+          <w:sz w:val="21"/>
+          <w:szCs w:val="21"/>
+        </w:rPr>
+        <w:t xml:space="preserve">we present details about the scene initialization and agent initialization. Then </w:t>
+      </w:r>
+      <w:r>
+        <w:rPr>
+          <w:sz w:val="21"/>
+          <w:szCs w:val="21"/>
+        </w:rPr>
+        <w:t xml:space="preserve">we talk about </w:t>
+      </w:r>
+      <w:r>
+        <w:rPr>
+          <w:sz w:val="21"/>
+          <w:szCs w:val="21"/>
+        </w:rPr>
+        <w:t>scenario</w:t>
+      </w:r>
+      <w:r>
+        <w:rPr>
+          <w:sz w:val="21"/>
+          <w:szCs w:val="21"/>
+        </w:rPr>
+        <w:t xml:space="preserve"> that</w:t>
+      </w:r>
+      <w:r>
+        <w:rPr>
+          <w:sz w:val="21"/>
+          <w:szCs w:val="21"/>
+        </w:rPr>
+        <w:t xml:space="preserve"> </w:t>
+      </w:r>
+      <w:r>
+        <w:rPr>
+          <w:sz w:val="21"/>
+          <w:szCs w:val="21"/>
+        </w:rPr>
+        <w:t xml:space="preserve">we want </w:t>
+      </w:r>
+      <w:r>
+        <w:rPr>
+          <w:sz w:val="21"/>
+          <w:szCs w:val="21"/>
+        </w:rPr>
+        <w:t xml:space="preserve">the crowd </w:t>
+      </w:r>
+      <w:r>
+        <w:rPr>
+          <w:sz w:val="21"/>
+          <w:szCs w:val="21"/>
+        </w:rPr>
+        <w:t xml:space="preserve">to </w:t>
+      </w:r>
+      <w:r>
+        <w:rPr>
+          <w:sz w:val="21"/>
+          <w:szCs w:val="21"/>
+        </w:rPr>
+        <w:t xml:space="preserve">behave and </w:t>
+      </w:r>
+      <w:r>
+        <w:rPr>
+          <w:sz w:val="21"/>
+          <w:szCs w:val="21"/>
+        </w:rPr>
+        <w:t>strategies we implement to achieve</w:t>
+      </w:r>
+      <w:r>
+        <w:rPr>
+          <w:sz w:val="21"/>
+          <w:szCs w:val="21"/>
+        </w:rPr>
+        <w:t xml:space="preserve"> the goal.</w:t>
+      </w:r>
+      <w:r>
+        <w:rPr>
+          <w:sz w:val="21"/>
+          <w:szCs w:val="21"/>
+        </w:rPr>
+        <w:t xml:space="preserve"> We present the strategy of simulation </w:t>
+      </w:r>
+      <w:r>
+        <w:rPr>
+          <w:sz w:val="21"/>
+          <w:szCs w:val="21"/>
+        </w:rPr>
+        <w:t>results</w:t>
+      </w:r>
+      <w:r>
+        <w:rPr>
+          <w:sz w:val="21"/>
+          <w:szCs w:val="21"/>
+        </w:rPr>
+        <w:t xml:space="preserve"> evaluation. At last, we conclude with future work discussion.</w:t>
       </w:r>
     </w:p>
     <w:p>
@@ -397,6 +605,7 @@
           <w:sz w:val="21"/>
           <w:szCs w:val="21"/>
         </w:rPr>
+        <w:lastRenderedPageBreak/>
         <w:t xml:space="preserve">Recast is a state-of-the-art navigation mesh construction toolset for games. Recast </w:t>
       </w:r>
       <w:r>
@@ -573,7 +782,6 @@
         <w:rPr>
           <w:rFonts w:ascii="Times New Roman" w:eastAsia="Times New Roman" w:hAnsi="Times New Roman" w:cs="Times New Roman"/>
         </w:rPr>
-        <w:lastRenderedPageBreak/>
         <w:fldChar w:fldCharType="begin"/>
       </w:r>
       <w:r>
@@ -660,22 +868,6 @@
     <w:p>
       <w:pPr>
         <w:rPr>
-          <w:sz w:val="21"/>
-          <w:szCs w:val="21"/>
-        </w:rPr>
-      </w:pPr>
-    </w:p>
-    <w:p>
-      <w:pPr>
-        <w:rPr>
-          <w:sz w:val="21"/>
-          <w:szCs w:val="21"/>
-        </w:rPr>
-      </w:pPr>
-    </w:p>
-    <w:p>
-      <w:pPr>
-        <w:rPr>
           <w:b/>
           <w:bCs/>
           <w:sz w:val="28"/>
@@ -704,8 +896,23 @@
           <w:sz w:val="21"/>
           <w:szCs w:val="21"/>
         </w:rPr>
-        <w:t>blabla</w:t>
-      </w:r>
+        <w:t>B</w:t>
+      </w:r>
+      <w:r>
+        <w:rPr>
+          <w:sz w:val="21"/>
+          <w:szCs w:val="21"/>
+        </w:rPr>
+        <w:t>labla</w:t>
+      </w:r>
+    </w:p>
+    <w:p>
+      <w:pPr>
+        <w:rPr>
+          <w:sz w:val="21"/>
+          <w:szCs w:val="21"/>
+        </w:rPr>
+      </w:pPr>
     </w:p>
     <w:p>
       <w:pPr>
@@ -908,7 +1115,50 @@
           <w:sz w:val="22"/>
           <w:szCs w:val="22"/>
         </w:rPr>
-        <w:t xml:space="preserve"> are randomly generated within the initialized range; each agent is initialized with a default start position and end position, and they will walk to their end position. However, before agents reaching their destination, every agent has to finish security check first. (People do ticket checking and security check during the concert event). Thus, every agent needs to stop near the security to simulate the security process. Since the new agents are generating and security process takes time, the number of agents in the scene increase dramatically and the crowd form. However, instead of generating a massive chaotic crowd, agents in the crowd will queue up orderly and form several waiting lines, and each agent in line will do the security check one by one. After finishing the security check, agents will move to their default end position and depart. </w:t>
+        <w:t xml:space="preserve"> are randomly generated </w:t>
+      </w:r>
+      <w:r>
+        <w:rPr>
+          <w:rFonts w:hint="eastAsia"/>
+          <w:sz w:val="22"/>
+          <w:szCs w:val="22"/>
+        </w:rPr>
+        <w:t>from</w:t>
+      </w:r>
+      <w:r>
+        <w:rPr>
+          <w:sz w:val="22"/>
+          <w:szCs w:val="22"/>
+        </w:rPr>
+        <w:t xml:space="preserve"> the virtual </w:t>
+      </w:r>
+      <w:r>
+        <w:rPr>
+          <w:sz w:val="22"/>
+          <w:szCs w:val="22"/>
+        </w:rPr>
+        <w:t>entrance</w:t>
+      </w:r>
+      <w:r>
+        <w:rPr>
+          <w:sz w:val="22"/>
+          <w:szCs w:val="22"/>
+        </w:rPr>
+        <w:t xml:space="preserve">; each agent is initialized with a default start position and end position, and they will walk </w:t>
+      </w:r>
+      <w:r>
+        <w:rPr>
+          <w:sz w:val="22"/>
+          <w:szCs w:val="22"/>
+        </w:rPr>
+        <w:t>from start to</w:t>
+      </w:r>
+      <w:r>
+        <w:rPr>
+          <w:sz w:val="22"/>
+          <w:szCs w:val="22"/>
+        </w:rPr>
+        <w:t xml:space="preserve"> end position. However, before agents reaching their destination, every agent has to finish security check first. (People do ticket checking and security check during the concert event). Thus, every agent needs to stop near the security to simulate the security process. Since the new agents are generating and security process takes time, the number of agents in the scene increase dramatically and the crowd form. However, instead of generating a massive chaotic crowd, agents in the crowd will queue up orderly and form several waiting lines, and each agent in line will do the security check one by one. After finishing the security check, agents will move to their default end position and depart. </w:t>
       </w:r>
     </w:p>
     <w:p>
@@ -934,7 +1184,6 @@
           <w:bCs/>
           <w:sz w:val="22"/>
           <w:szCs w:val="22"/>
-          <w:highlight w:val="yellow"/>
         </w:rPr>
         <w:t>Input Data</w:t>
       </w:r>
@@ -960,28 +1209,120 @@
           <w:sz w:val="22"/>
           <w:szCs w:val="22"/>
         </w:rPr>
-        <w:t xml:space="preserve">Input data contains basic scene information, which contains agent id, </w:t>
-      </w:r>
-      <w:r>
-        <w:rPr>
-          <w:sz w:val="22"/>
-          <w:szCs w:val="22"/>
-        </w:rPr>
-        <w:t>agent start time</w:t>
-      </w:r>
-      <w:r>
-        <w:rPr>
-          <w:sz w:val="22"/>
-          <w:szCs w:val="22"/>
-        </w:rPr>
-        <w:t>, start position, end position and behavior mode. Thus, s</w:t>
-      </w:r>
-      <w:r>
-        <w:rPr>
-          <w:sz w:val="22"/>
-          <w:szCs w:val="22"/>
-        </w:rPr>
-        <w:t xml:space="preserve">cene initialization determines number of agents, size of scene. </w:t>
+        <w:t>Input data contains basic scene information, which contains agent id, agent start time, start position, end position and behavior mode. Thus, s</w:t>
+      </w:r>
+      <w:r>
+        <w:rPr>
+          <w:sz w:val="22"/>
+          <w:szCs w:val="22"/>
+        </w:rPr>
+        <w:t xml:space="preserve">cene initialization determines number of agents, size of </w:t>
+      </w:r>
+      <w:r>
+        <w:rPr>
+          <w:sz w:val="22"/>
+          <w:szCs w:val="22"/>
+        </w:rPr>
+        <w:lastRenderedPageBreak/>
+        <w:t xml:space="preserve">scene. </w:t>
+      </w:r>
+      <w:r>
+        <w:rPr>
+          <w:sz w:val="22"/>
+          <w:szCs w:val="22"/>
+        </w:rPr>
+        <w:t>In the simulation</w:t>
+      </w:r>
+      <w:r>
+        <w:rPr>
+          <w:sz w:val="22"/>
+          <w:szCs w:val="22"/>
+        </w:rPr>
+        <w:t xml:space="preserve">, there has two type of </w:t>
+      </w:r>
+      <w:r>
+        <w:rPr>
+          <w:sz w:val="22"/>
+          <w:szCs w:val="22"/>
+        </w:rPr>
+        <w:t>relationships</w:t>
+      </w:r>
+      <w:r>
+        <w:rPr>
+          <w:sz w:val="22"/>
+          <w:szCs w:val="22"/>
+        </w:rPr>
+        <w:t xml:space="preserve"> among agents, pair and individual.</w:t>
+      </w:r>
+      <w:r>
+        <w:rPr>
+          <w:sz w:val="22"/>
+          <w:szCs w:val="22"/>
+        </w:rPr>
+        <w:t xml:space="preserve"> </w:t>
+      </w:r>
+      <w:r>
+        <w:rPr>
+          <w:sz w:val="22"/>
+          <w:szCs w:val="22"/>
+        </w:rPr>
+        <w:t xml:space="preserve">To </w:t>
+      </w:r>
+      <w:r>
+        <w:rPr>
+          <w:sz w:val="22"/>
+          <w:szCs w:val="22"/>
+        </w:rPr>
+        <w:t>determine agent is in pair mode or individual mode</w:t>
+      </w:r>
+      <w:r>
+        <w:rPr>
+          <w:sz w:val="22"/>
+          <w:szCs w:val="22"/>
+        </w:rPr>
+        <w:t xml:space="preserve">, input data of agent </w:t>
+      </w:r>
+      <w:r>
+        <w:rPr>
+          <w:sz w:val="22"/>
+          <w:szCs w:val="22"/>
+        </w:rPr>
+        <w:t xml:space="preserve">have the </w:t>
+      </w:r>
+      <w:r>
+        <w:rPr>
+          <w:sz w:val="22"/>
+          <w:szCs w:val="22"/>
+        </w:rPr>
+        <w:t>follow</w:t>
+      </w:r>
+      <w:r>
+        <w:rPr>
+          <w:sz w:val="22"/>
+          <w:szCs w:val="22"/>
+        </w:rPr>
+        <w:t>ing</w:t>
+      </w:r>
+      <w:r>
+        <w:rPr>
+          <w:sz w:val="22"/>
+          <w:szCs w:val="22"/>
+        </w:rPr>
+        <w:t xml:space="preserve"> specific pattern</w:t>
+      </w:r>
+      <w:r>
+        <w:rPr>
+          <w:sz w:val="22"/>
+          <w:szCs w:val="22"/>
+        </w:rPr>
+        <w:t>s</w:t>
+      </w:r>
+      <w:r>
+        <w:rPr>
+          <w:sz w:val="22"/>
+          <w:szCs w:val="22"/>
+        </w:rPr>
+        <w:t>.</w:t>
       </w:r>
     </w:p>
     <w:p>
@@ -1488,58 +1829,22 @@
           <w:sz w:val="22"/>
           <w:szCs w:val="22"/>
         </w:rPr>
-        <w:t>Blue</w:t>
-      </w:r>
-      <w:r>
-        <w:rPr>
-          <w:sz w:val="22"/>
-          <w:szCs w:val="22"/>
-        </w:rPr>
-        <w:t xml:space="preserve"> is agent </w:t>
-      </w:r>
-      <w:r>
-        <w:rPr>
-          <w:sz w:val="22"/>
-          <w:szCs w:val="22"/>
-        </w:rPr>
-        <w:t>id; each agent has its unique id</w:t>
-      </w:r>
-      <w:r>
-        <w:rPr>
-          <w:sz w:val="22"/>
-          <w:szCs w:val="22"/>
-        </w:rPr>
-        <w:t>.</w:t>
-      </w:r>
-    </w:p>
-    <w:p>
-      <w:pPr>
-        <w:rPr>
-          <w:sz w:val="22"/>
-          <w:szCs w:val="22"/>
-        </w:rPr>
-      </w:pPr>
-      <w:r>
-        <w:rPr>
-          <w:sz w:val="22"/>
-          <w:szCs w:val="22"/>
-        </w:rPr>
-        <w:lastRenderedPageBreak/>
-        <w:t xml:space="preserve">Green is agent’s enter </w:t>
-      </w:r>
-      <w:r>
-        <w:rPr>
-          <w:sz w:val="22"/>
-          <w:szCs w:val="22"/>
-        </w:rPr>
-        <w:t>time;</w:t>
-      </w:r>
-      <w:r>
-        <w:rPr>
-          <w:sz w:val="22"/>
-          <w:szCs w:val="22"/>
-        </w:rPr>
-        <w:t xml:space="preserve"> </w:t>
+        <w:t>Blue is agent id; each agent has its unique id.</w:t>
+      </w:r>
+    </w:p>
+    <w:p>
+      <w:pPr>
+        <w:rPr>
+          <w:sz w:val="22"/>
+          <w:szCs w:val="22"/>
+        </w:rPr>
+      </w:pPr>
+      <w:r>
+        <w:rPr>
+          <w:sz w:val="22"/>
+          <w:szCs w:val="22"/>
+        </w:rPr>
+        <w:t xml:space="preserve">Green is agent’s enter time; </w:t>
       </w:r>
       <w:r>
         <w:rPr>
@@ -1555,7 +1860,90 @@
           <w:sz w:val="22"/>
           <w:szCs w:val="22"/>
         </w:rPr>
-        <w:t xml:space="preserve"> means agent enter</w:t>
+        <w:t xml:space="preserve"> means agent enters the scene at 3656 million second.</w:t>
+      </w:r>
+    </w:p>
+    <w:p>
+      <w:pPr>
+        <w:rPr>
+          <w:sz w:val="22"/>
+          <w:szCs w:val="22"/>
+        </w:rPr>
+      </w:pPr>
+      <w:r>
+        <w:rPr>
+          <w:sz w:val="22"/>
+          <w:szCs w:val="22"/>
+        </w:rPr>
+        <w:t>Orange is start’s start position (x coordinate, z coordinate, y coordinate).</w:t>
+      </w:r>
+    </w:p>
+    <w:p>
+      <w:pPr>
+        <w:rPr>
+          <w:sz w:val="22"/>
+          <w:szCs w:val="22"/>
+        </w:rPr>
+      </w:pPr>
+      <w:r>
+        <w:rPr>
+          <w:sz w:val="22"/>
+          <w:szCs w:val="22"/>
+        </w:rPr>
+        <w:t>Red is start’s end position (x coordinate, z coordinate, y coordinate).</w:t>
+      </w:r>
+    </w:p>
+    <w:p>
+      <w:pPr>
+        <w:rPr>
+          <w:rFonts w:hint="eastAsia"/>
+          <w:sz w:val="22"/>
+          <w:szCs w:val="22"/>
+        </w:rPr>
+      </w:pPr>
+      <w:r>
+        <w:rPr>
+          <w:sz w:val="22"/>
+          <w:szCs w:val="22"/>
+        </w:rPr>
+        <w:t>Purple is agent’s behavior mode.</w:t>
+      </w:r>
+    </w:p>
+    <w:p>
+      <w:pPr>
+        <w:rPr>
+          <w:sz w:val="22"/>
+          <w:szCs w:val="22"/>
+        </w:rPr>
+      </w:pPr>
+      <w:r>
+        <w:rPr>
+          <w:sz w:val="22"/>
+          <w:szCs w:val="22"/>
+        </w:rPr>
+        <w:t xml:space="preserve"> </w:t>
+      </w:r>
+    </w:p>
+    <w:p>
+      <w:pPr>
+        <w:rPr>
+          <w:sz w:val="22"/>
+          <w:szCs w:val="22"/>
+        </w:rPr>
+      </w:pPr>
+      <w:r>
+        <w:rPr>
+          <w:sz w:val="22"/>
+          <w:szCs w:val="22"/>
+        </w:rPr>
+        <w:t>A</w:t>
+      </w:r>
+      <w:r>
+        <w:rPr>
+          <w:sz w:val="22"/>
+          <w:szCs w:val="22"/>
+        </w:rPr>
+        <w:t>gent</w:t>
       </w:r>
       <w:r>
         <w:rPr>
@@ -1569,137 +1957,6 @@
           <w:sz w:val="22"/>
           <w:szCs w:val="22"/>
         </w:rPr>
-        <w:t xml:space="preserve"> the scene at 3656 million second.</w:t>
-      </w:r>
-    </w:p>
-    <w:p>
-      <w:pPr>
-        <w:rPr>
-          <w:sz w:val="22"/>
-          <w:szCs w:val="22"/>
-        </w:rPr>
-      </w:pPr>
-      <w:r>
-        <w:rPr>
-          <w:sz w:val="22"/>
-          <w:szCs w:val="22"/>
-        </w:rPr>
-        <w:t xml:space="preserve">Orange is start’s start position (x </w:t>
-      </w:r>
-      <w:r>
-        <w:rPr>
-          <w:sz w:val="22"/>
-          <w:szCs w:val="22"/>
-        </w:rPr>
-        <w:t>coordinate, z</w:t>
-      </w:r>
-      <w:r>
-        <w:rPr>
-          <w:sz w:val="22"/>
-          <w:szCs w:val="22"/>
-        </w:rPr>
-        <w:t xml:space="preserve"> coordinate, y coordinate).</w:t>
-      </w:r>
-    </w:p>
-    <w:p>
-      <w:pPr>
-        <w:rPr>
-          <w:sz w:val="22"/>
-          <w:szCs w:val="22"/>
-        </w:rPr>
-      </w:pPr>
-      <w:r>
-        <w:rPr>
-          <w:sz w:val="22"/>
-          <w:szCs w:val="22"/>
-        </w:rPr>
-        <w:t>Red</w:t>
-      </w:r>
-      <w:r>
-        <w:rPr>
-          <w:sz w:val="22"/>
-          <w:szCs w:val="22"/>
-        </w:rPr>
-        <w:t xml:space="preserve"> is start’s </w:t>
-      </w:r>
-      <w:r>
-        <w:rPr>
-          <w:sz w:val="22"/>
-          <w:szCs w:val="22"/>
-        </w:rPr>
-        <w:t>end</w:t>
-      </w:r>
-      <w:r>
-        <w:rPr>
-          <w:sz w:val="22"/>
-          <w:szCs w:val="22"/>
-        </w:rPr>
-        <w:t xml:space="preserve"> position (x </w:t>
-      </w:r>
-      <w:r>
-        <w:rPr>
-          <w:sz w:val="22"/>
-          <w:szCs w:val="22"/>
-        </w:rPr>
-        <w:t>coordinate, z</w:t>
-      </w:r>
-      <w:r>
-        <w:rPr>
-          <w:sz w:val="22"/>
-          <w:szCs w:val="22"/>
-        </w:rPr>
-        <w:t xml:space="preserve"> coordinate, y coordinate).</w:t>
-      </w:r>
-    </w:p>
-    <w:p>
-      <w:pPr>
-        <w:rPr>
-          <w:sz w:val="22"/>
-          <w:szCs w:val="22"/>
-        </w:rPr>
-      </w:pPr>
-      <w:r>
-        <w:rPr>
-          <w:sz w:val="22"/>
-          <w:szCs w:val="22"/>
-        </w:rPr>
-        <w:t>Purple is agent’s behavior mode.</w:t>
-      </w:r>
-    </w:p>
-    <w:p>
-      <w:pPr>
-        <w:rPr>
-          <w:sz w:val="22"/>
-          <w:szCs w:val="22"/>
-        </w:rPr>
-      </w:pPr>
-    </w:p>
-    <w:p>
-      <w:pPr>
-        <w:rPr>
-          <w:sz w:val="22"/>
-          <w:szCs w:val="22"/>
-        </w:rPr>
-      </w:pPr>
-      <w:r>
-        <w:rPr>
-          <w:sz w:val="22"/>
-          <w:szCs w:val="22"/>
-        </w:rPr>
-        <w:t>In the simulation</w:t>
-      </w:r>
-      <w:r>
-        <w:rPr>
-          <w:sz w:val="22"/>
-          <w:szCs w:val="22"/>
-        </w:rPr>
-        <w:t>, there has two type of status among agents, pair and individual.</w:t>
-      </w:r>
-      <w:r>
-        <w:rPr>
-          <w:sz w:val="22"/>
-          <w:szCs w:val="22"/>
-        </w:rPr>
         <w:t xml:space="preserve"> </w:t>
       </w:r>
       <w:r>
@@ -1707,44 +1964,77 @@
           <w:sz w:val="22"/>
           <w:szCs w:val="22"/>
         </w:rPr>
-        <w:t xml:space="preserve">To </w:t>
-      </w:r>
-      <w:r>
-        <w:rPr>
-          <w:sz w:val="22"/>
-          <w:szCs w:val="22"/>
-        </w:rPr>
-        <w:t>determine agent is in pair mode or individual mode</w:t>
-      </w:r>
-      <w:r>
-        <w:rPr>
-          <w:sz w:val="22"/>
-          <w:szCs w:val="22"/>
-        </w:rPr>
-        <w:t xml:space="preserve">, input data of agent has to follow specific pattern. </w:t>
-      </w:r>
-    </w:p>
-    <w:p>
-      <w:pPr>
-        <w:rPr>
-          <w:rFonts w:hint="eastAsia"/>
-          <w:sz w:val="22"/>
-          <w:szCs w:val="22"/>
-        </w:rPr>
-      </w:pPr>
-      <w:r>
-        <w:rPr>
-          <w:sz w:val="22"/>
-          <w:szCs w:val="22"/>
-        </w:rPr>
-        <w:t>A</w:t>
-      </w:r>
-      <w:r>
-        <w:rPr>
-          <w:sz w:val="22"/>
-          <w:szCs w:val="22"/>
-        </w:rPr>
-        <w:t>gent</w:t>
+        <w:t xml:space="preserve">in pair relationship requires both agents </w:t>
+      </w:r>
+      <w:r>
+        <w:rPr>
+          <w:sz w:val="22"/>
+          <w:szCs w:val="22"/>
+        </w:rPr>
+        <w:t xml:space="preserve">enter the scene </w:t>
+      </w:r>
+      <w:r>
+        <w:rPr>
+          <w:sz w:val="22"/>
+          <w:szCs w:val="22"/>
+        </w:rPr>
+        <w:t>at the same time</w:t>
+      </w:r>
+      <w:r>
+        <w:rPr>
+          <w:sz w:val="22"/>
+          <w:szCs w:val="22"/>
+        </w:rPr>
+        <w:t xml:space="preserve">, both agents share the </w:t>
+      </w:r>
+      <w:r>
+        <w:rPr>
+          <w:sz w:val="22"/>
+          <w:szCs w:val="22"/>
+        </w:rPr>
+        <w:t>same</w:t>
+      </w:r>
+      <w:r>
+        <w:rPr>
+          <w:sz w:val="22"/>
+          <w:szCs w:val="22"/>
+        </w:rPr>
+        <w:t xml:space="preserve"> start and end</w:t>
+      </w:r>
+      <w:r>
+        <w:rPr>
+          <w:sz w:val="22"/>
+          <w:szCs w:val="22"/>
+        </w:rPr>
+        <w:t xml:space="preserve"> position</w:t>
+      </w:r>
+      <w:r>
+        <w:rPr>
+          <w:sz w:val="22"/>
+          <w:szCs w:val="22"/>
+        </w:rPr>
+        <w:t>. Thus</w:t>
+      </w:r>
+      <w:r>
+        <w:rPr>
+          <w:sz w:val="22"/>
+          <w:szCs w:val="22"/>
+        </w:rPr>
+        <w:t>,</w:t>
+      </w:r>
+      <w:r>
+        <w:rPr>
+          <w:sz w:val="22"/>
+          <w:szCs w:val="22"/>
+        </w:rPr>
+        <w:t xml:space="preserve"> in the simulation,</w:t>
+      </w:r>
+      <w:r>
+        <w:rPr>
+          <w:sz w:val="22"/>
+          <w:szCs w:val="22"/>
+        </w:rPr>
+        <w:t xml:space="preserve"> difference</w:t>
       </w:r>
       <w:r>
         <w:rPr>
@@ -1758,6 +2048,41 @@
           <w:sz w:val="22"/>
           <w:szCs w:val="22"/>
         </w:rPr>
+        <w:t xml:space="preserve"> between enter times</w:t>
+      </w:r>
+      <w:r>
+        <w:rPr>
+          <w:sz w:val="22"/>
+          <w:szCs w:val="22"/>
+        </w:rPr>
+        <w:t xml:space="preserve">, </w:t>
+      </w:r>
+      <w:r>
+        <w:rPr>
+          <w:sz w:val="22"/>
+          <w:szCs w:val="22"/>
+        </w:rPr>
+        <w:t xml:space="preserve">start/end positions of agents </w:t>
+      </w:r>
+      <w:r>
+        <w:rPr>
+          <w:sz w:val="22"/>
+          <w:szCs w:val="22"/>
+        </w:rPr>
+        <w:t xml:space="preserve">in pair relationship </w:t>
+      </w:r>
+      <w:r>
+        <w:rPr>
+          <w:sz w:val="22"/>
+          <w:szCs w:val="22"/>
+        </w:rPr>
+        <w:t>have</w:t>
+      </w:r>
+      <w:r>
+        <w:rPr>
+          <w:sz w:val="22"/>
+          <w:szCs w:val="22"/>
+        </w:rPr>
         <w:t xml:space="preserve"> </w:t>
       </w:r>
       <w:r>
@@ -1765,49 +2090,14 @@
           <w:sz w:val="22"/>
           <w:szCs w:val="22"/>
         </w:rPr>
-        <w:t xml:space="preserve">in pair relationship requires both agents </w:t>
-      </w:r>
-      <w:r>
-        <w:rPr>
-          <w:sz w:val="22"/>
-          <w:szCs w:val="22"/>
-        </w:rPr>
-        <w:t xml:space="preserve">enter the scene </w:t>
-      </w:r>
-      <w:r>
-        <w:rPr>
-          <w:sz w:val="22"/>
-          <w:szCs w:val="22"/>
-        </w:rPr>
-        <w:t xml:space="preserve">at the same time, same position, </w:t>
-      </w:r>
-      <w:r>
-        <w:rPr>
-          <w:sz w:val="22"/>
-          <w:szCs w:val="22"/>
-        </w:rPr>
-        <w:t xml:space="preserve">and </w:t>
-      </w:r>
-      <w:r>
-        <w:rPr>
-          <w:sz w:val="22"/>
-          <w:szCs w:val="22"/>
-        </w:rPr>
-        <w:t>walk out of the scene at the same position</w:t>
-      </w:r>
-      <w:r>
-        <w:rPr>
-          <w:sz w:val="22"/>
-          <w:szCs w:val="22"/>
-        </w:rPr>
-        <w:t>. Thus</w:t>
-      </w:r>
-      <w:r>
-        <w:rPr>
-          <w:sz w:val="22"/>
-          <w:szCs w:val="22"/>
-        </w:rPr>
-        <w:t>,</w:t>
+        <w:t xml:space="preserve">the following </w:t>
+      </w:r>
+      <w:r>
+        <w:rPr>
+          <w:sz w:val="22"/>
+          <w:szCs w:val="22"/>
+        </w:rPr>
+        <w:t>requirements:</w:t>
       </w:r>
       <w:r>
         <w:rPr>
@@ -1815,70 +2105,6 @@
           <w:szCs w:val="22"/>
         </w:rPr>
         <w:t xml:space="preserve"> </w:t>
-      </w:r>
-      <w:r>
-        <w:rPr>
-          <w:sz w:val="22"/>
-          <w:szCs w:val="22"/>
-        </w:rPr>
-        <w:t xml:space="preserve">the </w:t>
-      </w:r>
-      <w:r>
-        <w:rPr>
-          <w:sz w:val="22"/>
-          <w:szCs w:val="22"/>
-        </w:rPr>
-        <w:t xml:space="preserve">difference between </w:t>
-      </w:r>
-      <w:r>
-        <w:rPr>
-          <w:sz w:val="22"/>
-          <w:szCs w:val="22"/>
-        </w:rPr>
-        <w:t>enter time</w:t>
-      </w:r>
-      <w:r>
-        <w:rPr>
-          <w:sz w:val="22"/>
-          <w:szCs w:val="22"/>
-        </w:rPr>
-        <w:t xml:space="preserve">s of every pair </w:t>
-      </w:r>
-      <w:r>
-        <w:rPr>
-          <w:sz w:val="22"/>
-          <w:szCs w:val="22"/>
-        </w:rPr>
-        <w:t>agents</w:t>
-      </w:r>
-      <w:r>
-        <w:rPr>
-          <w:sz w:val="22"/>
-          <w:szCs w:val="22"/>
-        </w:rPr>
-        <w:t xml:space="preserve"> is 5</w:t>
-      </w:r>
-      <w:r>
-        <w:rPr>
-          <w:sz w:val="22"/>
-          <w:szCs w:val="22"/>
-        </w:rPr>
-        <w:t xml:space="preserve">, </w:t>
-      </w:r>
-      <w:r>
-        <w:rPr>
-          <w:rFonts w:hint="eastAsia"/>
-          <w:sz w:val="22"/>
-          <w:szCs w:val="22"/>
-        </w:rPr>
-        <w:t>difference</w:t>
-      </w:r>
-      <w:r>
-        <w:rPr>
-          <w:sz w:val="22"/>
-          <w:szCs w:val="22"/>
-        </w:rPr>
-        <w:t xml:space="preserve"> between start/end positions of pair agents also has certain limitation.</w:t>
       </w:r>
     </w:p>
     <w:p>
@@ -1898,35 +2124,7 @@
           <w:sz w:val="22"/>
           <w:szCs w:val="22"/>
         </w:rPr>
-        <w:t>Start position,</w:t>
-      </w:r>
-      <w:r>
-        <w:rPr>
-          <w:sz w:val="22"/>
-          <w:szCs w:val="22"/>
-        </w:rPr>
-        <w:t xml:space="preserve"> e</w:t>
-      </w:r>
-      <w:r>
-        <w:rPr>
-          <w:sz w:val="22"/>
-          <w:szCs w:val="22"/>
-        </w:rPr>
-        <w:t xml:space="preserve">nd position and </w:t>
-      </w:r>
-      <w:r>
-        <w:rPr>
-          <w:sz w:val="22"/>
-          <w:szCs w:val="22"/>
-        </w:rPr>
-        <w:t>enter</w:t>
-      </w:r>
-      <w:r>
-        <w:rPr>
-          <w:sz w:val="22"/>
-          <w:szCs w:val="22"/>
-        </w:rPr>
-        <w:t xml:space="preserve"> time determine agents’ friend relationship.</w:t>
+        <w:t>Start position, end position and enter time determine agents’ friend relationship.</w:t>
       </w:r>
     </w:p>
     <w:p>
@@ -1946,28 +2144,21 @@
           <w:sz w:val="22"/>
           <w:szCs w:val="22"/>
         </w:rPr>
-        <w:t xml:space="preserve">Agent </w:t>
-      </w:r>
-      <w:r>
-        <w:rPr>
-          <w:sz w:val="22"/>
-          <w:szCs w:val="22"/>
-        </w:rPr>
-        <w:t>enter</w:t>
-      </w:r>
-      <w:r>
-        <w:rPr>
-          <w:sz w:val="22"/>
-          <w:szCs w:val="22"/>
-        </w:rPr>
-        <w:t xml:space="preserve"> time determines when agent walk into the scene</w:t>
-      </w:r>
-      <w:r>
-        <w:rPr>
-          <w:sz w:val="22"/>
-          <w:szCs w:val="22"/>
-        </w:rPr>
-        <w:t>.</w:t>
+        <w:t xml:space="preserve">Agent enter time determines when agent </w:t>
+      </w:r>
+      <w:r>
+        <w:rPr>
+          <w:sz w:val="22"/>
+          <w:szCs w:val="22"/>
+        </w:rPr>
+        <w:t xml:space="preserve">will </w:t>
+      </w:r>
+      <w:r>
+        <w:rPr>
+          <w:sz w:val="22"/>
+          <w:szCs w:val="22"/>
+        </w:rPr>
+        <w:t>walk into the scene.</w:t>
       </w:r>
     </w:p>
     <w:p>
@@ -2007,35 +2198,7 @@
           <w:sz w:val="22"/>
           <w:szCs w:val="22"/>
         </w:rPr>
-        <w:t>Agent</w:t>
-      </w:r>
-      <w:r>
-        <w:rPr>
-          <w:sz w:val="22"/>
-          <w:szCs w:val="22"/>
-        </w:rPr>
-        <w:t>’s</w:t>
-      </w:r>
-      <w:r>
-        <w:rPr>
-          <w:sz w:val="22"/>
-          <w:szCs w:val="22"/>
-        </w:rPr>
-        <w:t xml:space="preserve"> </w:t>
-      </w:r>
-      <w:r>
-        <w:rPr>
-          <w:sz w:val="22"/>
-          <w:szCs w:val="22"/>
-        </w:rPr>
-        <w:t>b</w:t>
-      </w:r>
-      <w:r>
-        <w:rPr>
-          <w:sz w:val="22"/>
-          <w:szCs w:val="22"/>
-        </w:rPr>
-        <w:t xml:space="preserve">ehavior </w:t>
+        <w:t xml:space="preserve">Agent’s behavior </w:t>
       </w:r>
       <w:r>
         <w:rPr>
@@ -2063,14 +2226,7 @@
           <w:sz w:val="22"/>
           <w:szCs w:val="22"/>
         </w:rPr>
-        <w:t>walk from start position to end positio</w:t>
-      </w:r>
-      <w:r>
-        <w:rPr>
-          <w:sz w:val="22"/>
-          <w:szCs w:val="22"/>
-        </w:rPr>
-        <w:t>n.</w:t>
+        <w:t>walk from start position to end position.</w:t>
       </w:r>
     </w:p>
     <w:p>
@@ -2112,21 +2268,70 @@
           <w:sz w:val="22"/>
           <w:szCs w:val="22"/>
         </w:rPr>
-        <w:t>To</w:t>
-      </w:r>
-      <w:r>
-        <w:rPr>
-          <w:sz w:val="22"/>
-          <w:szCs w:val="22"/>
-        </w:rPr>
-        <w:t xml:space="preserve"> simulate crowd behaviors such as pair walking, queue up and form single/pair waiting lines, agent switch from one waiting line to the others and then doing security checking. </w:t>
-      </w:r>
-      <w:r>
-        <w:rPr>
-          <w:sz w:val="22"/>
-          <w:szCs w:val="22"/>
-        </w:rPr>
-        <w:t>Each agent is initialized with specific status.</w:t>
+        <w:t>Before achieving</w:t>
+      </w:r>
+      <w:r>
+        <w:rPr>
+          <w:sz w:val="22"/>
+          <w:szCs w:val="22"/>
+        </w:rPr>
+        <w:t xml:space="preserve"> the complicated</w:t>
+      </w:r>
+      <w:r>
+        <w:rPr>
+          <w:sz w:val="22"/>
+          <w:szCs w:val="22"/>
+        </w:rPr>
+        <w:t xml:space="preserve"> crowd behavio</w:t>
+      </w:r>
+      <w:r>
+        <w:rPr>
+          <w:sz w:val="22"/>
+          <w:szCs w:val="22"/>
+        </w:rPr>
+        <w:t xml:space="preserve">r features </w:t>
+      </w:r>
+      <w:r>
+        <w:rPr>
+          <w:sz w:val="22"/>
+          <w:szCs w:val="22"/>
+        </w:rPr>
+        <w:t>such as pair walking, queu</w:t>
+      </w:r>
+      <w:r>
+        <w:rPr>
+          <w:sz w:val="22"/>
+          <w:szCs w:val="22"/>
+        </w:rPr>
+        <w:t>ing</w:t>
+      </w:r>
+      <w:r>
+        <w:rPr>
+          <w:sz w:val="22"/>
+          <w:szCs w:val="22"/>
+        </w:rPr>
+        <w:t xml:space="preserve"> up and form single/pair waiting lines</w:t>
+      </w:r>
+      <w:r>
+        <w:rPr>
+          <w:sz w:val="22"/>
+          <w:szCs w:val="22"/>
+        </w:rPr>
+        <w:t xml:space="preserve">, we </w:t>
+      </w:r>
+      <w:r>
+        <w:rPr>
+          <w:sz w:val="22"/>
+          <w:szCs w:val="22"/>
+        </w:rPr>
+        <w:t xml:space="preserve">initialize </w:t>
+      </w:r>
+      <w:r>
+        <w:rPr>
+          <w:sz w:val="22"/>
+          <w:szCs w:val="22"/>
+        </w:rPr>
+        <w:t>environment initialization so that agents could</w:t>
       </w:r>
       <w:r>
         <w:rPr>
@@ -2140,21 +2345,63 @@
           <w:sz w:val="22"/>
           <w:szCs w:val="22"/>
         </w:rPr>
-        <w:t>The image below is the mockup demo that demonstrates the scene</w:t>
-      </w:r>
-      <w:r>
-        <w:rPr>
-          <w:sz w:val="22"/>
-          <w:szCs w:val="22"/>
-        </w:rPr>
-        <w:t xml:space="preserve"> which represents agents’ environment</w:t>
-      </w:r>
-      <w:r>
-        <w:rPr>
-          <w:sz w:val="22"/>
-          <w:szCs w:val="22"/>
-        </w:rPr>
-        <w:t>. In this scene, agents are generated and walk from left to right.</w:t>
+        <w:t xml:space="preserve">perform </w:t>
+      </w:r>
+      <w:r>
+        <w:rPr>
+          <w:sz w:val="22"/>
+          <w:szCs w:val="22"/>
+        </w:rPr>
+        <w:t>security check. In this scene, agents are generated and walk from left to right.</w:t>
+      </w:r>
+      <w:r>
+        <w:rPr>
+          <w:sz w:val="22"/>
+          <w:szCs w:val="22"/>
+        </w:rPr>
+        <w:t xml:space="preserve"> However, before reaching the end position, every agent is required to pass two position</w:t>
+      </w:r>
+      <w:r>
+        <w:rPr>
+          <w:sz w:val="22"/>
+          <w:szCs w:val="22"/>
+        </w:rPr>
+        <w:t>s</w:t>
+      </w:r>
+      <w:r>
+        <w:rPr>
+          <w:sz w:val="22"/>
+          <w:szCs w:val="22"/>
+        </w:rPr>
+        <w:t xml:space="preserve"> to simulate security check</w:t>
+      </w:r>
+      <w:r>
+        <w:rPr>
+          <w:sz w:val="22"/>
+          <w:szCs w:val="22"/>
+        </w:rPr>
+        <w:t>s</w:t>
+      </w:r>
+      <w:r>
+        <w:rPr>
+          <w:sz w:val="22"/>
+          <w:szCs w:val="22"/>
+        </w:rPr>
+        <w:t>.</w:t>
+      </w:r>
+      <w:r>
+        <w:rPr>
+          <w:sz w:val="22"/>
+          <w:szCs w:val="22"/>
+        </w:rPr>
+        <w:t xml:space="preserve"> Based on the real-life video samples we record</w:t>
+      </w:r>
+      <w:r>
+        <w:rPr>
+          <w:sz w:val="22"/>
+          <w:szCs w:val="22"/>
+        </w:rPr>
+        <w:t>ed</w:t>
       </w:r>
       <w:r>
         <w:rPr>
@@ -2162,6 +2409,153 @@
           <w:szCs w:val="22"/>
         </w:rPr>
         <w:t xml:space="preserve"> </w:t>
+      </w:r>
+      <w:r>
+        <w:rPr>
+          <w:sz w:val="22"/>
+          <w:szCs w:val="22"/>
+        </w:rPr>
+        <w:t>during</w:t>
+      </w:r>
+      <w:r>
+        <w:rPr>
+          <w:sz w:val="22"/>
+          <w:szCs w:val="22"/>
+        </w:rPr>
+        <w:t xml:space="preserve"> several concert </w:t>
+      </w:r>
+      <w:r>
+        <w:rPr>
+          <w:sz w:val="22"/>
+          <w:szCs w:val="22"/>
+        </w:rPr>
+        <w:t>events, people</w:t>
+      </w:r>
+      <w:r>
+        <w:rPr>
+          <w:sz w:val="22"/>
+          <w:szCs w:val="22"/>
+        </w:rPr>
+        <w:t xml:space="preserve"> have two checking process to finish before </w:t>
+      </w:r>
+      <w:r>
+        <w:rPr>
+          <w:sz w:val="22"/>
+          <w:szCs w:val="22"/>
+        </w:rPr>
+        <w:t>they enter</w:t>
+      </w:r>
+      <w:r>
+        <w:rPr>
+          <w:sz w:val="22"/>
+          <w:szCs w:val="22"/>
+        </w:rPr>
+        <w:t xml:space="preserve"> the event, one is</w:t>
+      </w:r>
+      <w:r>
+        <w:rPr>
+          <w:sz w:val="22"/>
+          <w:szCs w:val="22"/>
+        </w:rPr>
+        <w:t xml:space="preserve"> the</w:t>
+      </w:r>
+      <w:r>
+        <w:rPr>
+          <w:sz w:val="22"/>
+          <w:szCs w:val="22"/>
+        </w:rPr>
+        <w:t xml:space="preserve"> ticket and bag checking, another one is body detector scanning. </w:t>
+      </w:r>
+      <w:r>
+        <w:rPr>
+          <w:sz w:val="22"/>
+          <w:szCs w:val="22"/>
+        </w:rPr>
+        <w:t>Thus, in order to achieve th</w:t>
+      </w:r>
+      <w:r>
+        <w:rPr>
+          <w:sz w:val="22"/>
+          <w:szCs w:val="22"/>
+        </w:rPr>
+        <w:t>ose two</w:t>
+      </w:r>
+      <w:r>
+        <w:rPr>
+          <w:sz w:val="22"/>
+          <w:szCs w:val="22"/>
+        </w:rPr>
+        <w:t xml:space="preserve"> checking </w:t>
+      </w:r>
+      <w:r>
+        <w:rPr>
+          <w:sz w:val="22"/>
+          <w:szCs w:val="22"/>
+        </w:rPr>
+        <w:t>patterns</w:t>
+      </w:r>
+      <w:r>
+        <w:rPr>
+          <w:sz w:val="22"/>
+          <w:szCs w:val="22"/>
+        </w:rPr>
+        <w:t>, o</w:t>
+      </w:r>
+      <w:r>
+        <w:rPr>
+          <w:sz w:val="22"/>
+          <w:szCs w:val="22"/>
+        </w:rPr>
+        <w:t>nce agent</w:t>
+      </w:r>
+      <w:r>
+        <w:rPr>
+          <w:sz w:val="22"/>
+          <w:szCs w:val="22"/>
+        </w:rPr>
+        <w:t>s</w:t>
+      </w:r>
+      <w:r>
+        <w:rPr>
+          <w:sz w:val="22"/>
+          <w:szCs w:val="22"/>
+        </w:rPr>
+        <w:t xml:space="preserve"> reach the security gate</w:t>
+      </w:r>
+      <w:r>
+        <w:rPr>
+          <w:sz w:val="22"/>
+          <w:szCs w:val="22"/>
+        </w:rPr>
+        <w:t>s</w:t>
+      </w:r>
+      <w:r>
+        <w:rPr>
+          <w:sz w:val="22"/>
+          <w:szCs w:val="22"/>
+        </w:rPr>
+        <w:t>, agents</w:t>
+      </w:r>
+      <w:r>
+        <w:rPr>
+          <w:sz w:val="22"/>
+          <w:szCs w:val="22"/>
+        </w:rPr>
+        <w:t xml:space="preserve"> will</w:t>
+      </w:r>
+      <w:r>
+        <w:rPr>
+          <w:sz w:val="22"/>
+          <w:szCs w:val="22"/>
+        </w:rPr>
+        <w:t xml:space="preserve"> stop for a few seconds to simulate the security checking process. </w:t>
+      </w:r>
+      <w:r>
+        <w:rPr>
+          <w:sz w:val="22"/>
+          <w:szCs w:val="22"/>
+        </w:rPr>
+        <w:t>The image below is the mockup demo that demonstrates the scene which represents agents’ environment.</w:t>
       </w:r>
     </w:p>
     <w:p>
@@ -2178,10 +2572,11 @@
           <w:sz w:val="20"/>
           <w:szCs w:val="20"/>
         </w:rPr>
+        <w:lastRenderedPageBreak/>
         <w:drawing>
-          <wp:inline distT="0" distB="0" distL="0" distR="0" wp14:anchorId="193244D0" wp14:editId="3EA4043E">
-            <wp:extent cx="2693611" cy="2899066"/>
-            <wp:effectExtent l="0" t="0" r="0" b="0"/>
+          <wp:inline distT="0" distB="0" distL="0" distR="0" wp14:anchorId="193244D0" wp14:editId="1B6877EC">
+            <wp:extent cx="2599610" cy="2797895"/>
+            <wp:effectExtent l="0" t="0" r="4445" b="0"/>
             <wp:docPr id="4" name="Picture 4"/>
             <wp:cNvGraphicFramePr>
               <a:graphicFrameLocks xmlns:a="http://schemas.openxmlformats.org/drawingml/2006/main" noChangeAspect="1"/>
@@ -2208,7 +2603,7 @@
                   <pic:spPr>
                     <a:xfrm>
                       <a:off x="0" y="0"/>
-                      <a:ext cx="2726418" cy="2934375"/>
+                      <a:ext cx="2691140" cy="2896406"/>
                     </a:xfrm>
                     <a:prstGeom prst="rect">
                       <a:avLst/>
@@ -2220,27 +2615,123 @@
           </wp:inline>
         </w:drawing>
       </w:r>
-    </w:p>
-    <w:p>
-      <w:pPr>
-        <w:rPr>
-          <w:sz w:val="22"/>
-          <w:szCs w:val="22"/>
-        </w:rPr>
-      </w:pPr>
-      <w:r>
-        <w:rPr>
-          <w:sz w:val="22"/>
-          <w:szCs w:val="22"/>
-        </w:rPr>
-        <w:t>Before start to simulate, we will first initialize agent’s relationship based on the input data that we mentioned above.</w:t>
-      </w:r>
-      <w:r>
-        <w:rPr>
-          <w:sz w:val="22"/>
-          <w:szCs w:val="22"/>
+      <w:r>
+        <w:rPr>
+          <w:noProof/>
         </w:rPr>
         <w:t xml:space="preserve"> </w:t>
+      </w:r>
+      <w:r>
+        <w:rPr>
+          <w:sz w:val="22"/>
+          <w:szCs w:val="22"/>
+        </w:rPr>
+        <w:drawing>
+          <wp:inline distT="0" distB="0" distL="0" distR="0" wp14:anchorId="0F709812" wp14:editId="36ED7133">
+            <wp:extent cx="2988310" cy="2703217"/>
+            <wp:effectExtent l="0" t="0" r="0" b="1905"/>
+            <wp:docPr id="5" name="Picture 5"/>
+            <wp:cNvGraphicFramePr>
+              <a:graphicFrameLocks xmlns:a="http://schemas.openxmlformats.org/drawingml/2006/main" noChangeAspect="1"/>
+            </wp:cNvGraphicFramePr>
+            <a:graphic xmlns:a="http://schemas.openxmlformats.org/drawingml/2006/main">
+              <a:graphicData uri="http://schemas.openxmlformats.org/drawingml/2006/picture">
+                <pic:pic xmlns:pic="http://schemas.openxmlformats.org/drawingml/2006/picture">
+                  <pic:nvPicPr>
+                    <pic:cNvPr id="1" name=""/>
+                    <pic:cNvPicPr/>
+                  </pic:nvPicPr>
+                  <pic:blipFill>
+                    <a:blip r:embed="rId8"/>
+                    <a:stretch>
+                      <a:fillRect/>
+                    </a:stretch>
+                  </pic:blipFill>
+                  <pic:spPr>
+                    <a:xfrm>
+                      <a:off x="0" y="0"/>
+                      <a:ext cx="3004937" cy="2718258"/>
+                    </a:xfrm>
+                    <a:prstGeom prst="rect">
+                      <a:avLst/>
+                    </a:prstGeom>
+                  </pic:spPr>
+                </pic:pic>
+              </a:graphicData>
+            </a:graphic>
+          </wp:inline>
+        </w:drawing>
+      </w:r>
+    </w:p>
+    <w:p>
+      <w:pPr>
+        <w:rPr>
+          <w:sz w:val="22"/>
+          <w:szCs w:val="22"/>
+        </w:rPr>
+      </w:pPr>
+      <w:r>
+        <w:rPr>
+          <w:sz w:val="22"/>
+          <w:szCs w:val="22"/>
+        </w:rPr>
+        <w:t>At the beginning of the</w:t>
+      </w:r>
+      <w:r>
+        <w:rPr>
+          <w:sz w:val="22"/>
+          <w:szCs w:val="22"/>
+        </w:rPr>
+        <w:t xml:space="preserve"> </w:t>
+      </w:r>
+      <w:r>
+        <w:rPr>
+          <w:sz w:val="22"/>
+          <w:szCs w:val="22"/>
+        </w:rPr>
+        <w:t>simulation</w:t>
+      </w:r>
+      <w:r>
+        <w:rPr>
+          <w:sz w:val="22"/>
+          <w:szCs w:val="22"/>
+        </w:rPr>
+        <w:t xml:space="preserve">, we will first initialize </w:t>
+      </w:r>
+      <w:r>
+        <w:rPr>
+          <w:sz w:val="22"/>
+          <w:szCs w:val="22"/>
+        </w:rPr>
+        <w:t>environment</w:t>
+      </w:r>
+      <w:r>
+        <w:rPr>
+          <w:sz w:val="22"/>
+          <w:szCs w:val="22"/>
+        </w:rPr>
+        <w:t xml:space="preserve"> </w:t>
+      </w:r>
+      <w:r>
+        <w:rPr>
+          <w:sz w:val="22"/>
+          <w:szCs w:val="22"/>
+        </w:rPr>
+        <w:t>based on the input data that we mentioned above.</w:t>
+      </w:r>
+      <w:r>
+        <w:rPr>
+          <w:sz w:val="22"/>
+          <w:szCs w:val="22"/>
+        </w:rPr>
+        <w:t xml:space="preserve"> </w:t>
+      </w:r>
+      <w:r>
+        <w:rPr>
+          <w:sz w:val="22"/>
+          <w:szCs w:val="22"/>
+        </w:rPr>
+        <w:t>Code below are always run at the beginning of the simulation.</w:t>
       </w:r>
     </w:p>
     <w:p>
@@ -2661,6 +3152,509 @@
           <w:szCs w:val="22"/>
         </w:rPr>
       </w:pPr>
+      <w:r>
+        <w:rPr>
+          <w:sz w:val="22"/>
+          <w:szCs w:val="22"/>
+        </w:rPr>
+        <w:t>Based on the code above:</w:t>
+      </w:r>
+    </w:p>
+    <w:p>
+      <w:pPr>
+        <w:pStyle w:val="ListParagraph"/>
+        <w:numPr>
+          <w:ilvl w:val="0"/>
+          <w:numId w:val="5"/>
+        </w:numPr>
+        <w:rPr>
+          <w:sz w:val="22"/>
+          <w:szCs w:val="22"/>
+        </w:rPr>
+      </w:pPr>
+      <w:r>
+        <w:rPr>
+          <w:sz w:val="22"/>
+          <w:szCs w:val="22"/>
+        </w:rPr>
+        <w:t>W</w:t>
+      </w:r>
+      <w:r>
+        <w:rPr>
+          <w:sz w:val="22"/>
+          <w:szCs w:val="22"/>
+        </w:rPr>
+        <w:t>e create ten faculty agents which represent security faculties</w:t>
+      </w:r>
+      <w:r>
+        <w:rPr>
+          <w:sz w:val="22"/>
+          <w:szCs w:val="22"/>
+        </w:rPr>
+        <w:t>. All security facult</w:t>
+      </w:r>
+      <w:r>
+        <w:rPr>
+          <w:sz w:val="22"/>
+          <w:szCs w:val="22"/>
+        </w:rPr>
+        <w:t>ies</w:t>
+      </w:r>
+      <w:r>
+        <w:rPr>
+          <w:sz w:val="22"/>
+          <w:szCs w:val="22"/>
+        </w:rPr>
+        <w:t xml:space="preserve"> </w:t>
+      </w:r>
+      <w:r>
+        <w:rPr>
+          <w:sz w:val="22"/>
+          <w:szCs w:val="22"/>
+        </w:rPr>
+        <w:t xml:space="preserve">will </w:t>
+      </w:r>
+      <w:r>
+        <w:rPr>
+          <w:sz w:val="22"/>
+          <w:szCs w:val="22"/>
+        </w:rPr>
+        <w:t>stand next to the checking spot</w:t>
+      </w:r>
+      <w:r>
+        <w:rPr>
+          <w:sz w:val="22"/>
+          <w:szCs w:val="22"/>
+        </w:rPr>
+        <w:t xml:space="preserve"> during the simulation</w:t>
+      </w:r>
+      <w:r>
+        <w:rPr>
+          <w:sz w:val="22"/>
+          <w:szCs w:val="22"/>
+        </w:rPr>
+        <w:t>.</w:t>
+      </w:r>
+    </w:p>
+    <w:p>
+      <w:pPr>
+        <w:pStyle w:val="ListParagraph"/>
+        <w:numPr>
+          <w:ilvl w:val="0"/>
+          <w:numId w:val="5"/>
+        </w:numPr>
+        <w:rPr>
+          <w:sz w:val="22"/>
+          <w:szCs w:val="22"/>
+        </w:rPr>
+      </w:pPr>
+      <w:r>
+        <w:rPr>
+          <w:sz w:val="22"/>
+          <w:szCs w:val="22"/>
+        </w:rPr>
+        <w:t>In real life, people</w:t>
+      </w:r>
+      <w:r>
+        <w:rPr>
+          <w:sz w:val="22"/>
+          <w:szCs w:val="22"/>
+        </w:rPr>
+        <w:t xml:space="preserve"> </w:t>
+      </w:r>
+      <w:r>
+        <w:rPr>
+          <w:sz w:val="22"/>
+          <w:szCs w:val="22"/>
+        </w:rPr>
+        <w:t>have</w:t>
+      </w:r>
+      <w:r>
+        <w:rPr>
+          <w:sz w:val="22"/>
+          <w:szCs w:val="22"/>
+        </w:rPr>
+        <w:t xml:space="preserve"> to</w:t>
+      </w:r>
+      <w:r>
+        <w:rPr>
+          <w:sz w:val="22"/>
+          <w:szCs w:val="22"/>
+        </w:rPr>
+        <w:t xml:space="preserve"> stop at checking gate</w:t>
+      </w:r>
+      <w:r>
+        <w:rPr>
+          <w:sz w:val="22"/>
+          <w:szCs w:val="22"/>
+        </w:rPr>
+        <w:t xml:space="preserve"> show its ticket and do security body scanning</w:t>
+      </w:r>
+      <w:r>
+        <w:rPr>
+          <w:sz w:val="22"/>
+          <w:szCs w:val="22"/>
+        </w:rPr>
+        <w:t xml:space="preserve"> before enter</w:t>
+      </w:r>
+      <w:r>
+        <w:rPr>
+          <w:sz w:val="22"/>
+          <w:szCs w:val="22"/>
+        </w:rPr>
+        <w:t>ing</w:t>
+      </w:r>
+      <w:r>
+        <w:rPr>
+          <w:sz w:val="22"/>
+          <w:szCs w:val="22"/>
+        </w:rPr>
+        <w:t xml:space="preserve"> the building</w:t>
+      </w:r>
+      <w:r>
+        <w:rPr>
+          <w:sz w:val="22"/>
+          <w:szCs w:val="22"/>
+        </w:rPr>
+        <w:t xml:space="preserve">. For </w:t>
+      </w:r>
+      <w:r>
+        <w:rPr>
+          <w:sz w:val="22"/>
+          <w:szCs w:val="22"/>
+        </w:rPr>
+        <w:t>certain people</w:t>
+      </w:r>
+      <w:r>
+        <w:rPr>
+          <w:sz w:val="22"/>
+          <w:szCs w:val="22"/>
+        </w:rPr>
+        <w:t xml:space="preserve"> who might carry bag, the security </w:t>
+      </w:r>
+      <w:r>
+        <w:rPr>
+          <w:sz w:val="22"/>
+          <w:szCs w:val="22"/>
+        </w:rPr>
+        <w:t>faculty</w:t>
+      </w:r>
+      <w:r>
+        <w:rPr>
+          <w:sz w:val="22"/>
+          <w:szCs w:val="22"/>
+        </w:rPr>
+        <w:t xml:space="preserve"> in first line might need to check </w:t>
+      </w:r>
+      <w:r>
+        <w:rPr>
+          <w:rFonts w:hint="eastAsia"/>
+          <w:sz w:val="22"/>
+          <w:szCs w:val="22"/>
+        </w:rPr>
+        <w:t>that</w:t>
+      </w:r>
+      <w:r>
+        <w:rPr>
+          <w:sz w:val="22"/>
+          <w:szCs w:val="22"/>
+        </w:rPr>
+        <w:t xml:space="preserve"> </w:t>
+      </w:r>
+      <w:r>
+        <w:rPr>
+          <w:sz w:val="22"/>
+          <w:szCs w:val="22"/>
+        </w:rPr>
+        <w:t>bag</w:t>
+      </w:r>
+      <w:r>
+        <w:rPr>
+          <w:sz w:val="22"/>
+          <w:szCs w:val="22"/>
+        </w:rPr>
+        <w:t xml:space="preserve"> and </w:t>
+      </w:r>
+      <w:r>
+        <w:rPr>
+          <w:sz w:val="22"/>
+          <w:szCs w:val="22"/>
+        </w:rPr>
+        <w:t>they</w:t>
+      </w:r>
+      <w:r>
+        <w:rPr>
+          <w:sz w:val="22"/>
+          <w:szCs w:val="22"/>
+        </w:rPr>
+        <w:t xml:space="preserve"> need to stop for a few more seconds</w:t>
+      </w:r>
+      <w:r>
+        <w:rPr>
+          <w:sz w:val="22"/>
+          <w:szCs w:val="22"/>
+        </w:rPr>
+        <w:t>.</w:t>
+      </w:r>
+      <w:r>
+        <w:rPr>
+          <w:sz w:val="22"/>
+          <w:szCs w:val="22"/>
+        </w:rPr>
+        <w:t xml:space="preserve"> In the </w:t>
+      </w:r>
+      <w:r>
+        <w:rPr>
+          <w:sz w:val="22"/>
+          <w:szCs w:val="22"/>
+        </w:rPr>
+        <w:t>simulation</w:t>
+      </w:r>
+      <w:r>
+        <w:rPr>
+          <w:sz w:val="22"/>
+          <w:szCs w:val="22"/>
+        </w:rPr>
+        <w:t xml:space="preserve">, each agent is randomly assigned </w:t>
+      </w:r>
+      <w:r>
+        <w:rPr>
+          <w:sz w:val="22"/>
+          <w:szCs w:val="22"/>
+        </w:rPr>
+        <w:t xml:space="preserve">two </w:t>
+      </w:r>
+      <w:r>
+        <w:rPr>
+          <w:sz w:val="22"/>
+          <w:szCs w:val="22"/>
+        </w:rPr>
+        <w:t>value</w:t>
+      </w:r>
+      <w:r>
+        <w:rPr>
+          <w:sz w:val="22"/>
+          <w:szCs w:val="22"/>
+        </w:rPr>
+        <w:t>s</w:t>
+      </w:r>
+      <w:r>
+        <w:rPr>
+          <w:sz w:val="22"/>
+          <w:szCs w:val="22"/>
+        </w:rPr>
+        <w:t xml:space="preserve"> that represent time</w:t>
+      </w:r>
+      <w:r>
+        <w:rPr>
+          <w:sz w:val="22"/>
+          <w:szCs w:val="22"/>
+        </w:rPr>
+        <w:t>s</w:t>
+      </w:r>
+      <w:r>
+        <w:rPr>
+          <w:sz w:val="22"/>
+          <w:szCs w:val="22"/>
+        </w:rPr>
+        <w:t xml:space="preserve"> they need to stop to finish the </w:t>
+      </w:r>
+      <w:r>
+        <w:rPr>
+          <w:sz w:val="22"/>
+          <w:szCs w:val="22"/>
+        </w:rPr>
+        <w:t xml:space="preserve">ticket/bag </w:t>
+      </w:r>
+      <w:r>
+        <w:rPr>
+          <w:sz w:val="22"/>
+          <w:szCs w:val="22"/>
+        </w:rPr>
+        <w:t>check</w:t>
+      </w:r>
+      <w:r>
+        <w:rPr>
+          <w:sz w:val="22"/>
+          <w:szCs w:val="22"/>
+        </w:rPr>
+        <w:t xml:space="preserve"> and body scanner check</w:t>
+      </w:r>
+      <w:r>
+        <w:rPr>
+          <w:sz w:val="22"/>
+          <w:szCs w:val="22"/>
+        </w:rPr>
+        <w:t>.</w:t>
+      </w:r>
+    </w:p>
+    <w:p>
+      <w:pPr>
+        <w:pStyle w:val="ListParagraph"/>
+        <w:numPr>
+          <w:ilvl w:val="0"/>
+          <w:numId w:val="5"/>
+        </w:numPr>
+        <w:rPr>
+          <w:sz w:val="22"/>
+          <w:szCs w:val="22"/>
+        </w:rPr>
+      </w:pPr>
+      <w:r>
+        <w:rPr>
+          <w:sz w:val="22"/>
+          <w:szCs w:val="22"/>
+        </w:rPr>
+        <w:t xml:space="preserve">In this simulation, </w:t>
+      </w:r>
+      <w:r>
+        <w:rPr>
+          <w:sz w:val="22"/>
+          <w:szCs w:val="22"/>
+        </w:rPr>
+        <w:t>agents are randomly generated on the left side of scene, each agent choose the closest gate to go.</w:t>
+      </w:r>
+    </w:p>
+    <w:p>
+      <w:pPr>
+        <w:pStyle w:val="ListParagraph"/>
+        <w:numPr>
+          <w:ilvl w:val="0"/>
+          <w:numId w:val="5"/>
+        </w:numPr>
+        <w:rPr>
+          <w:sz w:val="22"/>
+          <w:szCs w:val="22"/>
+        </w:rPr>
+      </w:pPr>
+      <w:r>
+        <w:rPr>
+          <w:sz w:val="22"/>
+          <w:szCs w:val="22"/>
+        </w:rPr>
+        <w:t>Every agent is whether in individual status or pair status. Based on the input data of every agent, we will pair up each two agents that have the close enter time, start position and end position.</w:t>
+      </w:r>
+    </w:p>
+    <w:p>
+      <w:pPr>
+        <w:pStyle w:val="ListParagraph"/>
+        <w:numPr>
+          <w:ilvl w:val="0"/>
+          <w:numId w:val="5"/>
+        </w:numPr>
+        <w:rPr>
+          <w:sz w:val="22"/>
+          <w:szCs w:val="22"/>
+        </w:rPr>
+      </w:pPr>
+      <w:r>
+        <w:rPr>
+          <w:sz w:val="22"/>
+          <w:szCs w:val="22"/>
+        </w:rPr>
+        <w:t xml:space="preserve">In real life, people at tail of a waiting line </w:t>
+      </w:r>
+      <w:r>
+        <w:rPr>
+          <w:sz w:val="22"/>
+          <w:szCs w:val="22"/>
+        </w:rPr>
+        <w:t>might</w:t>
+      </w:r>
+      <w:r>
+        <w:rPr>
+          <w:sz w:val="22"/>
+          <w:szCs w:val="22"/>
+        </w:rPr>
+        <w:t xml:space="preserve"> not </w:t>
+      </w:r>
+      <w:r>
+        <w:rPr>
+          <w:sz w:val="22"/>
+          <w:szCs w:val="22"/>
+        </w:rPr>
+        <w:t xml:space="preserve">be </w:t>
+      </w:r>
+      <w:r>
+        <w:rPr>
+          <w:sz w:val="22"/>
+          <w:szCs w:val="22"/>
+        </w:rPr>
+        <w:t xml:space="preserve">satisfied with the length of </w:t>
+      </w:r>
+      <w:r>
+        <w:rPr>
+          <w:sz w:val="22"/>
+          <w:szCs w:val="22"/>
+        </w:rPr>
+        <w:t xml:space="preserve">its own </w:t>
+      </w:r>
+      <w:r>
+        <w:rPr>
+          <w:sz w:val="22"/>
+          <w:szCs w:val="22"/>
+        </w:rPr>
+        <w:t xml:space="preserve">line </w:t>
+      </w:r>
+      <w:r>
+        <w:rPr>
+          <w:sz w:val="22"/>
+          <w:szCs w:val="22"/>
+        </w:rPr>
+        <w:t xml:space="preserve">and they will </w:t>
+      </w:r>
+      <w:r>
+        <w:rPr>
+          <w:sz w:val="22"/>
+          <w:szCs w:val="22"/>
+        </w:rPr>
+        <w:t xml:space="preserve">seek opportunity to switch to the </w:t>
+      </w:r>
+      <w:r>
+        <w:rPr>
+          <w:sz w:val="22"/>
+          <w:szCs w:val="22"/>
+        </w:rPr>
+        <w:t xml:space="preserve">other </w:t>
+      </w:r>
+      <w:r>
+        <w:rPr>
+          <w:sz w:val="22"/>
+          <w:szCs w:val="22"/>
+        </w:rPr>
+        <w:t xml:space="preserve">shorter line. </w:t>
+      </w:r>
+      <w:r>
+        <w:rPr>
+          <w:sz w:val="22"/>
+          <w:szCs w:val="22"/>
+        </w:rPr>
+        <w:t xml:space="preserve">To achieve this behavior feature, we allow each agent to have feeling of anxiety. </w:t>
+      </w:r>
+      <w:r>
+        <w:rPr>
+          <w:sz w:val="22"/>
+          <w:szCs w:val="22"/>
+        </w:rPr>
+        <w:t>Anxiety degree updates based on the agent’s current position in waiting line. Agents are more likely to change waiting line with higher degree of anxiety.</w:t>
+      </w:r>
+      <w:bookmarkStart w:id="0" w:name="_GoBack"/>
+      <w:bookmarkEnd w:id="0"/>
+      <w:r>
+        <w:rPr>
+          <w:sz w:val="22"/>
+          <w:szCs w:val="22"/>
+        </w:rPr>
+        <w:t xml:space="preserve"> </w:t>
+      </w:r>
+    </w:p>
+    <w:p>
+      <w:pPr>
+        <w:rPr>
+          <w:sz w:val="22"/>
+          <w:szCs w:val="22"/>
+        </w:rPr>
+      </w:pPr>
     </w:p>
     <w:p>
       <w:pPr>
@@ -2722,8 +3716,6 @@
         </w:rPr>
         <w:t>Agent Behavior Implementation</w:t>
       </w:r>
-      <w:bookmarkStart w:id="0" w:name="_GoBack"/>
-      <w:bookmarkEnd w:id="0"/>
     </w:p>
     <w:p>
       <w:pPr>
@@ -2762,6 +3754,7 @@
           <w:sz w:val="22"/>
           <w:szCs w:val="22"/>
         </w:rPr>
+        <w:lastRenderedPageBreak/>
         <w:t>Pair Walk Behavior</w:t>
       </w:r>
     </w:p>
@@ -2849,7 +3842,6 @@
       <w:pPr>
         <w:jc w:val="center"/>
         <w:rPr>
-          <w:rFonts w:hint="eastAsia"/>
           <w:b/>
           <w:bCs/>
           <w:sz w:val="22"/>
@@ -3030,7 +4022,6 @@
           <w:sz w:val="22"/>
           <w:szCs w:val="22"/>
         </w:rPr>
-        <w:lastRenderedPageBreak/>
         <w:drawing>
           <wp:inline distT="0" distB="0" distL="0" distR="0" wp14:anchorId="0B311963" wp14:editId="637FBCD8">
             <wp:extent cx="2196533" cy="2349705"/>
@@ -3047,7 +4038,7 @@
                     <pic:cNvPicPr/>
                   </pic:nvPicPr>
                   <pic:blipFill>
-                    <a:blip r:embed="rId8">
+                    <a:blip r:embed="rId9">
                       <a:extLst>
                         <a:ext uri="{28A0092B-C50C-407E-A947-70E740481C1C}">
                           <a14:useLocalDpi xmlns:a14="http://schemas.microsoft.com/office/drawing/2010/main" val="0"/>
@@ -3086,6 +4077,7 @@
           <w:sz w:val="22"/>
           <w:szCs w:val="22"/>
         </w:rPr>
+        <w:lastRenderedPageBreak/>
         <w:t>In this simulation, agents are initialized at the left side of the scene (</w:t>
       </w:r>
       <w:r>
@@ -3639,6 +4631,119 @@
     </w:lvl>
   </w:abstractNum>
   <w:abstractNum w:abstractNumId="2" w15:restartNumberingAfterBreak="0">
+    <w:nsid w:val="0917623F"/>
+    <w:multiLevelType w:val="hybridMultilevel"/>
+    <w:tmpl w:val="30A0CA88"/>
+    <w:lvl w:ilvl="0" w:tplc="B95699DC">
+      <w:start w:val="1"/>
+      <w:numFmt w:val="bullet"/>
+      <w:lvlText w:val="-"/>
+      <w:lvlJc w:val="left"/>
+      <w:pPr>
+        <w:ind w:left="720" w:hanging="360"/>
+      </w:pPr>
+      <w:rPr>
+        <w:rFonts w:ascii="Calibri" w:eastAsiaTheme="minorEastAsia" w:hAnsi="Calibri" w:cs="Calibri" w:hint="default"/>
+      </w:rPr>
+    </w:lvl>
+    <w:lvl w:ilvl="1" w:tplc="04090003" w:tentative="1">
+      <w:start w:val="1"/>
+      <w:numFmt w:val="bullet"/>
+      <w:lvlText w:val="o"/>
+      <w:lvlJc w:val="left"/>
+      <w:pPr>
+        <w:ind w:left="1440" w:hanging="360"/>
+      </w:pPr>
+      <w:rPr>
+        <w:rFonts w:ascii="Courier New" w:hAnsi="Courier New" w:cs="Courier New" w:hint="default"/>
+      </w:rPr>
+    </w:lvl>
+    <w:lvl w:ilvl="2" w:tplc="04090005" w:tentative="1">
+      <w:start w:val="1"/>
+      <w:numFmt w:val="bullet"/>
+      <w:lvlText w:val=""/>
+      <w:lvlJc w:val="left"/>
+      <w:pPr>
+        <w:ind w:left="2160" w:hanging="360"/>
+      </w:pPr>
+      <w:rPr>
+        <w:rFonts w:ascii="Wingdings" w:hAnsi="Wingdings" w:hint="default"/>
+      </w:rPr>
+    </w:lvl>
+    <w:lvl w:ilvl="3" w:tplc="04090001" w:tentative="1">
+      <w:start w:val="1"/>
+      <w:numFmt w:val="bullet"/>
+      <w:lvlText w:val=""/>
+      <w:lvlJc w:val="left"/>
+      <w:pPr>
+        <w:ind w:left="2880" w:hanging="360"/>
+      </w:pPr>
+      <w:rPr>
+        <w:rFonts w:ascii="Symbol" w:hAnsi="Symbol" w:hint="default"/>
+      </w:rPr>
+    </w:lvl>
+    <w:lvl w:ilvl="4" w:tplc="04090003" w:tentative="1">
+      <w:start w:val="1"/>
+      <w:numFmt w:val="bullet"/>
+      <w:lvlText w:val="o"/>
+      <w:lvlJc w:val="left"/>
+      <w:pPr>
+        <w:ind w:left="3600" w:hanging="360"/>
+      </w:pPr>
+      <w:rPr>
+        <w:rFonts w:ascii="Courier New" w:hAnsi="Courier New" w:cs="Courier New" w:hint="default"/>
+      </w:rPr>
+    </w:lvl>
+    <w:lvl w:ilvl="5" w:tplc="04090005" w:tentative="1">
+      <w:start w:val="1"/>
+      <w:numFmt w:val="bullet"/>
+      <w:lvlText w:val=""/>
+      <w:lvlJc w:val="left"/>
+      <w:pPr>
+        <w:ind w:left="4320" w:hanging="360"/>
+      </w:pPr>
+      <w:rPr>
+        <w:rFonts w:ascii="Wingdings" w:hAnsi="Wingdings" w:hint="default"/>
+      </w:rPr>
+    </w:lvl>
+    <w:lvl w:ilvl="6" w:tplc="04090001" w:tentative="1">
+      <w:start w:val="1"/>
+      <w:numFmt w:val="bullet"/>
+      <w:lvlText w:val=""/>
+      <w:lvlJc w:val="left"/>
+      <w:pPr>
+        <w:ind w:left="5040" w:hanging="360"/>
+      </w:pPr>
+      <w:rPr>
+        <w:rFonts w:ascii="Symbol" w:hAnsi="Symbol" w:hint="default"/>
+      </w:rPr>
+    </w:lvl>
+    <w:lvl w:ilvl="7" w:tplc="04090003" w:tentative="1">
+      <w:start w:val="1"/>
+      <w:numFmt w:val="bullet"/>
+      <w:lvlText w:val="o"/>
+      <w:lvlJc w:val="left"/>
+      <w:pPr>
+        <w:ind w:left="5760" w:hanging="360"/>
+      </w:pPr>
+      <w:rPr>
+        <w:rFonts w:ascii="Courier New" w:hAnsi="Courier New" w:cs="Courier New" w:hint="default"/>
+      </w:rPr>
+    </w:lvl>
+    <w:lvl w:ilvl="8" w:tplc="04090005" w:tentative="1">
+      <w:start w:val="1"/>
+      <w:numFmt w:val="bullet"/>
+      <w:lvlText w:val=""/>
+      <w:lvlJc w:val="left"/>
+      <w:pPr>
+        <w:ind w:left="6480" w:hanging="360"/>
+      </w:pPr>
+      <w:rPr>
+        <w:rFonts w:ascii="Wingdings" w:hAnsi="Wingdings" w:hint="default"/>
+      </w:rPr>
+    </w:lvl>
+  </w:abstractNum>
+  <w:abstractNum w:abstractNumId="3" w15:restartNumberingAfterBreak="0">
     <w:nsid w:val="45AF062E"/>
     <w:multiLevelType w:val="hybridMultilevel"/>
     <w:tmpl w:val="1A6AD660"/>
@@ -3750,7 +4855,7 @@
       </w:rPr>
     </w:lvl>
   </w:abstractNum>
-  <w:abstractNum w:abstractNumId="3" w15:restartNumberingAfterBreak="0">
+  <w:abstractNum w:abstractNumId="4" w15:restartNumberingAfterBreak="0">
     <w:nsid w:val="5895176B"/>
     <w:multiLevelType w:val="hybridMultilevel"/>
     <w:tmpl w:val="5FE0A7E6"/>
@@ -3863,16 +4968,19 @@
     </w:lvl>
   </w:abstractNum>
   <w:num w:numId="1">
-    <w:abstractNumId w:val="2"/>
+    <w:abstractNumId w:val="3"/>
   </w:num>
   <w:num w:numId="2">
-    <w:abstractNumId w:val="3"/>
+    <w:abstractNumId w:val="4"/>
   </w:num>
   <w:num w:numId="3">
     <w:abstractNumId w:val="0"/>
   </w:num>
   <w:num w:numId="4">
     <w:abstractNumId w:val="1"/>
+  </w:num>
+  <w:num w:numId="5">
+    <w:abstractNumId w:val="2"/>
   </w:num>
 </w:numbering>
 </file>

--- a/Project/old plan proposal/final/CrowdSimulationReport.docx
+++ b/Project/old plan proposal/final/CrowdSimulationReport.docx
@@ -957,16 +957,12 @@
         <w:rPr>
           <w:b/>
           <w:bCs/>
-          <w:sz w:val="22"/>
-          <w:szCs w:val="22"/>
         </w:rPr>
       </w:pPr>
       <w:r>
         <w:rPr>
           <w:b/>
           <w:bCs/>
-          <w:sz w:val="22"/>
-          <w:szCs w:val="22"/>
         </w:rPr>
         <w:t>Scenario and Design</w:t>
       </w:r>
@@ -1174,27 +1170,14 @@
         <w:rPr>
           <w:b/>
           <w:bCs/>
-          <w:sz w:val="22"/>
-          <w:szCs w:val="22"/>
         </w:rPr>
       </w:pPr>
       <w:r>
         <w:rPr>
           <w:b/>
           <w:bCs/>
-          <w:sz w:val="22"/>
-          <w:szCs w:val="22"/>
-        </w:rPr>
-        <w:t>Input Data</w:t>
-      </w:r>
-      <w:r>
-        <w:rPr>
-          <w:b/>
-          <w:bCs/>
-          <w:sz w:val="22"/>
-          <w:szCs w:val="22"/>
-        </w:rPr>
-        <w:t xml:space="preserve"> Initialization</w:t>
+        </w:rPr>
+        <w:t>Input Data Initialization</w:t>
       </w:r>
     </w:p>
     <w:p>
@@ -2242,16 +2225,12 @@
         <w:rPr>
           <w:b/>
           <w:bCs/>
-          <w:sz w:val="22"/>
-          <w:szCs w:val="22"/>
         </w:rPr>
       </w:pPr>
       <w:r>
         <w:rPr>
           <w:b/>
           <w:bCs/>
-          <w:sz w:val="22"/>
-          <w:szCs w:val="22"/>
         </w:rPr>
         <w:t>Environment Initialization</w:t>
       </w:r>
@@ -2550,13 +2529,101 @@
         </w:rPr>
         <w:t xml:space="preserve"> stop for a few seconds to simulate the security checking process. </w:t>
       </w:r>
-      <w:r>
-        <w:rPr>
-          <w:sz w:val="22"/>
-          <w:szCs w:val="22"/>
-        </w:rPr>
-        <w:t>The image below is the mockup demo that demonstrates the scene which represents agents’ environment.</w:t>
-      </w:r>
+    </w:p>
+    <w:p>
+      <w:pPr>
+        <w:rPr>
+          <w:sz w:val="22"/>
+          <w:szCs w:val="22"/>
+        </w:rPr>
+      </w:pPr>
+    </w:p>
+    <w:p>
+      <w:pPr>
+        <w:rPr>
+          <w:sz w:val="22"/>
+          <w:szCs w:val="22"/>
+        </w:rPr>
+      </w:pPr>
+      <w:r>
+        <w:rPr>
+          <w:sz w:val="22"/>
+          <w:szCs w:val="22"/>
+        </w:rPr>
+        <w:t xml:space="preserve">At the beginning of the simulation, we will first initialize environment based on the input data that we mentioned above. </w:t>
+      </w:r>
+      <w:r>
+        <w:rPr>
+          <w:sz w:val="22"/>
+          <w:szCs w:val="22"/>
+        </w:rPr>
+        <w:t>I</w:t>
+      </w:r>
+      <w:r>
+        <w:rPr>
+          <w:sz w:val="22"/>
+          <w:szCs w:val="22"/>
+        </w:rPr>
+        <w:t>mag</w:t>
+      </w:r>
+      <w:r>
+        <w:rPr>
+          <w:sz w:val="22"/>
+          <w:szCs w:val="22"/>
+        </w:rPr>
+        <w:t>e</w:t>
+      </w:r>
+      <w:r>
+        <w:rPr>
+          <w:sz w:val="22"/>
+          <w:szCs w:val="22"/>
+        </w:rPr>
+        <w:t xml:space="preserve"> </w:t>
+      </w:r>
+      <w:r>
+        <w:rPr>
+          <w:sz w:val="22"/>
+          <w:szCs w:val="22"/>
+        </w:rPr>
+        <w:t>on the left is</w:t>
+      </w:r>
+      <w:r>
+        <w:rPr>
+          <w:sz w:val="22"/>
+          <w:szCs w:val="22"/>
+        </w:rPr>
+        <w:t xml:space="preserve"> the mockup demo that demonstrates the scene which represents agents’ environment</w:t>
+      </w:r>
+      <w:r>
+        <w:rPr>
+          <w:sz w:val="22"/>
+          <w:szCs w:val="22"/>
+        </w:rPr>
+        <w:t>, image on the right is snapshot of real-word video of a certain event</w:t>
+      </w:r>
+      <w:r>
+        <w:rPr>
+          <w:sz w:val="22"/>
+          <w:szCs w:val="22"/>
+        </w:rPr>
+        <w:t>.</w:t>
+      </w:r>
+    </w:p>
+    <w:p>
+      <w:pPr>
+        <w:rPr>
+          <w:sz w:val="22"/>
+          <w:szCs w:val="22"/>
+        </w:rPr>
+      </w:pPr>
+    </w:p>
+    <w:p>
+      <w:pPr>
+        <w:rPr>
+          <w:sz w:val="22"/>
+          <w:szCs w:val="22"/>
+        </w:rPr>
+      </w:pPr>
     </w:p>
     <w:p>
       <w:pPr>
@@ -2574,7 +2641,7 @@
         </w:rPr>
         <w:lastRenderedPageBreak/>
         <w:drawing>
-          <wp:inline distT="0" distB="0" distL="0" distR="0" wp14:anchorId="193244D0" wp14:editId="1B6877EC">
+          <wp:inline distT="0" distB="0" distL="0" distR="0" wp14:anchorId="193244D0" wp14:editId="7315C971">
             <wp:extent cx="2599610" cy="2797895"/>
             <wp:effectExtent l="0" t="0" r="4445" b="0"/>
             <wp:docPr id="4" name="Picture 4"/>
@@ -2603,7 +2670,7 @@
                   <pic:spPr>
                     <a:xfrm>
                       <a:off x="0" y="0"/>
-                      <a:ext cx="2691140" cy="2896406"/>
+                      <a:ext cx="2599610" cy="2797895"/>
                     </a:xfrm>
                     <a:prstGeom prst="rect">
                       <a:avLst/>
@@ -2675,62 +2742,6 @@
           <w:sz w:val="22"/>
           <w:szCs w:val="22"/>
         </w:rPr>
-        <w:t>At the beginning of the</w:t>
-      </w:r>
-      <w:r>
-        <w:rPr>
-          <w:sz w:val="22"/>
-          <w:szCs w:val="22"/>
-        </w:rPr>
-        <w:t xml:space="preserve"> </w:t>
-      </w:r>
-      <w:r>
-        <w:rPr>
-          <w:sz w:val="22"/>
-          <w:szCs w:val="22"/>
-        </w:rPr>
-        <w:t>simulation</w:t>
-      </w:r>
-      <w:r>
-        <w:rPr>
-          <w:sz w:val="22"/>
-          <w:szCs w:val="22"/>
-        </w:rPr>
-        <w:t xml:space="preserve">, we will first initialize </w:t>
-      </w:r>
-      <w:r>
-        <w:rPr>
-          <w:sz w:val="22"/>
-          <w:szCs w:val="22"/>
-        </w:rPr>
-        <w:t>environment</w:t>
-      </w:r>
-      <w:r>
-        <w:rPr>
-          <w:sz w:val="22"/>
-          <w:szCs w:val="22"/>
-        </w:rPr>
-        <w:t xml:space="preserve"> </w:t>
-      </w:r>
-      <w:r>
-        <w:rPr>
-          <w:sz w:val="22"/>
-          <w:szCs w:val="22"/>
-        </w:rPr>
-        <w:t>based on the input data that we mentioned above.</w:t>
-      </w:r>
-      <w:r>
-        <w:rPr>
-          <w:sz w:val="22"/>
-          <w:szCs w:val="22"/>
-        </w:rPr>
-        <w:t xml:space="preserve"> </w:t>
-      </w:r>
-      <w:r>
-        <w:rPr>
-          <w:sz w:val="22"/>
-          <w:szCs w:val="22"/>
-        </w:rPr>
         <w:t>Code below are always run at the beginning of the simulation.</w:t>
       </w:r>
     </w:p>
@@ -3157,7 +3168,42 @@
           <w:sz w:val="22"/>
           <w:szCs w:val="22"/>
         </w:rPr>
-        <w:t>Based on the code above:</w:t>
+        <w:t>Based on the code above</w:t>
+      </w:r>
+      <w:r>
+        <w:rPr>
+          <w:sz w:val="22"/>
+          <w:szCs w:val="22"/>
+        </w:rPr>
+        <w:t>, d</w:t>
+      </w:r>
+      <w:r>
+        <w:rPr>
+          <w:sz w:val="22"/>
+          <w:szCs w:val="22"/>
+        </w:rPr>
+        <w:t xml:space="preserve">escriptions </w:t>
+      </w:r>
+      <w:r>
+        <w:rPr>
+          <w:sz w:val="22"/>
+          <w:szCs w:val="22"/>
+        </w:rPr>
+        <w:t>below</w:t>
+      </w:r>
+      <w:r>
+        <w:rPr>
+          <w:sz w:val="22"/>
+          <w:szCs w:val="22"/>
+        </w:rPr>
+        <w:t xml:space="preserve"> basically introduce the initialization of the environment and default status of all agents</w:t>
+      </w:r>
+      <w:r>
+        <w:rPr>
+          <w:sz w:val="22"/>
+          <w:szCs w:val="22"/>
+        </w:rPr>
+        <w:t>:</w:t>
       </w:r>
     </w:p>
     <w:p>
@@ -3174,17 +3220,70 @@
       </w:pPr>
       <w:r>
         <w:rPr>
-          <w:sz w:val="22"/>
-          <w:szCs w:val="22"/>
-        </w:rPr>
-        <w:t>W</w:t>
-      </w:r>
-      <w:r>
-        <w:rPr>
-          <w:sz w:val="22"/>
-          <w:szCs w:val="22"/>
-        </w:rPr>
-        <w:t>e create ten faculty agents which represent security faculties</w:t>
+          <w:b/>
+          <w:bCs/>
+          <w:i/>
+          <w:iCs/>
+          <w:sz w:val="22"/>
+          <w:szCs w:val="22"/>
+        </w:rPr>
+        <w:t>initGates</w:t>
+      </w:r>
+      <w:r>
+        <w:rPr>
+          <w:sz w:val="22"/>
+          <w:szCs w:val="22"/>
+        </w:rPr>
+        <w:t xml:space="preserve"> </w:t>
+      </w:r>
+      <w:r>
+        <w:rPr>
+          <w:sz w:val="22"/>
+          <w:szCs w:val="22"/>
+        </w:rPr>
+        <w:t>–</w:t>
+      </w:r>
+      <w:r>
+        <w:rPr>
+          <w:sz w:val="22"/>
+          <w:szCs w:val="22"/>
+        </w:rPr>
+        <w:t xml:space="preserve"> </w:t>
+      </w:r>
+      <w:r>
+        <w:rPr>
+          <w:sz w:val="22"/>
+          <w:szCs w:val="22"/>
+        </w:rPr>
+        <w:t>In this scene, we create 10 checking gates and split these gates into two lines. Then w</w:t>
+      </w:r>
+      <w:r>
+        <w:rPr>
+          <w:sz w:val="22"/>
+          <w:szCs w:val="22"/>
+        </w:rPr>
+        <w:t xml:space="preserve">e </w:t>
+      </w:r>
+      <w:r>
+        <w:rPr>
+          <w:sz w:val="22"/>
+          <w:szCs w:val="22"/>
+        </w:rPr>
+        <w:t>initialize</w:t>
+      </w:r>
+      <w:r>
+        <w:rPr>
+          <w:sz w:val="22"/>
+          <w:szCs w:val="22"/>
+        </w:rPr>
+        <w:t xml:space="preserve"> ten faculty agents represent security faculties</w:t>
+      </w:r>
+      <w:r>
+        <w:rPr>
+          <w:sz w:val="22"/>
+          <w:szCs w:val="22"/>
+        </w:rPr>
+        <w:t xml:space="preserve"> standing next to the gates</w:t>
       </w:r>
       <w:r>
         <w:rPr>
@@ -3219,7 +3318,21 @@
           <w:sz w:val="22"/>
           <w:szCs w:val="22"/>
         </w:rPr>
-        <w:t>stand next to the checking spot</w:t>
+        <w:t xml:space="preserve">stand next to </w:t>
+      </w:r>
+      <w:r>
+        <w:rPr>
+          <w:sz w:val="22"/>
+          <w:szCs w:val="22"/>
+        </w:rPr>
+        <w:t>its own</w:t>
+      </w:r>
+      <w:r>
+        <w:rPr>
+          <w:sz w:val="22"/>
+          <w:szCs w:val="22"/>
+        </w:rPr>
+        <w:t xml:space="preserve"> checking spot</w:t>
       </w:r>
       <w:r>
         <w:rPr>
@@ -3250,6 +3363,24 @@
       </w:pPr>
       <w:r>
         <w:rPr>
+          <w:b/>
+          <w:bCs/>
+          <w:i/>
+          <w:iCs/>
+          <w:sz w:val="22"/>
+          <w:szCs w:val="22"/>
+        </w:rPr>
+        <w:t>initAgentCheckTime</w:t>
+      </w:r>
+      <w:r>
+        <w:rPr>
+          <w:sz w:val="22"/>
+          <w:szCs w:val="22"/>
+        </w:rPr>
+        <w:t xml:space="preserve"> – </w:t>
+      </w:r>
+      <w:r>
+        <w:rPr>
           <w:sz w:val="22"/>
           <w:szCs w:val="22"/>
         </w:rPr>
@@ -3502,6 +3633,24 @@
       </w:pPr>
       <w:r>
         <w:rPr>
+          <w:b/>
+          <w:bCs/>
+          <w:i/>
+          <w:iCs/>
+          <w:sz w:val="22"/>
+          <w:szCs w:val="22"/>
+        </w:rPr>
+        <w:t>initAgentGateOption</w:t>
+      </w:r>
+      <w:r>
+        <w:rPr>
+          <w:sz w:val="22"/>
+          <w:szCs w:val="22"/>
+        </w:rPr>
+        <w:t xml:space="preserve"> – </w:t>
+      </w:r>
+      <w:r>
+        <w:rPr>
           <w:sz w:val="22"/>
           <w:szCs w:val="22"/>
         </w:rPr>
@@ -3529,10 +3678,49 @@
       </w:pPr>
       <w:r>
         <w:rPr>
-          <w:sz w:val="22"/>
-          <w:szCs w:val="22"/>
-        </w:rPr>
-        <w:t>Every agent is whether in individual status or pair status. Based on the input data of every agent, we will pair up each two agents that have the close enter time, start position and end position.</w:t>
+          <w:b/>
+          <w:bCs/>
+          <w:i/>
+          <w:iCs/>
+          <w:sz w:val="22"/>
+          <w:szCs w:val="22"/>
+        </w:rPr>
+        <w:t>initFrdRelationship</w:t>
+      </w:r>
+      <w:r>
+        <w:rPr>
+          <w:sz w:val="22"/>
+          <w:szCs w:val="22"/>
+        </w:rPr>
+        <w:t xml:space="preserve"> – </w:t>
+      </w:r>
+      <w:r>
+        <w:rPr>
+          <w:sz w:val="22"/>
+          <w:szCs w:val="22"/>
+        </w:rPr>
+        <w:t>Every</w:t>
+      </w:r>
+      <w:r>
+        <w:rPr>
+          <w:sz w:val="22"/>
+          <w:szCs w:val="22"/>
+        </w:rPr>
+        <w:t xml:space="preserve"> </w:t>
+      </w:r>
+      <w:r>
+        <w:rPr>
+          <w:sz w:val="22"/>
+          <w:szCs w:val="22"/>
+        </w:rPr>
+        <w:t>agent is whether in individual status or pair status. Based on the input data of every agent, we will pair up each two agents that have the close enter time, start position and end position.</w:t>
+      </w:r>
+      <w:r>
+        <w:rPr>
+          <w:sz w:val="22"/>
+          <w:szCs w:val="22"/>
+        </w:rPr>
+        <w:t xml:space="preserve"> For agents in pair agent relationship, one of the agents in pair plays leader role, and the other plays follower role. For individual agent, they are neither leader nor follower.</w:t>
       </w:r>
     </w:p>
     <w:p>
@@ -3549,172 +3737,681 @@
       </w:pPr>
       <w:r>
         <w:rPr>
-          <w:sz w:val="22"/>
-          <w:szCs w:val="22"/>
-        </w:rPr>
-        <w:t xml:space="preserve">In real life, people at tail of a waiting line </w:t>
-      </w:r>
-      <w:r>
-        <w:rPr>
-          <w:sz w:val="22"/>
-          <w:szCs w:val="22"/>
-        </w:rPr>
-        <w:t>might</w:t>
-      </w:r>
-      <w:r>
-        <w:rPr>
-          <w:sz w:val="22"/>
-          <w:szCs w:val="22"/>
-        </w:rPr>
-        <w:t xml:space="preserve"> not </w:t>
-      </w:r>
-      <w:r>
-        <w:rPr>
-          <w:sz w:val="22"/>
-          <w:szCs w:val="22"/>
-        </w:rPr>
-        <w:t xml:space="preserve">be </w:t>
-      </w:r>
-      <w:r>
-        <w:rPr>
-          <w:sz w:val="22"/>
-          <w:szCs w:val="22"/>
-        </w:rPr>
-        <w:t xml:space="preserve">satisfied with the length of </w:t>
-      </w:r>
-      <w:r>
-        <w:rPr>
-          <w:sz w:val="22"/>
-          <w:szCs w:val="22"/>
-        </w:rPr>
-        <w:t xml:space="preserve">its own </w:t>
-      </w:r>
-      <w:r>
-        <w:rPr>
-          <w:sz w:val="22"/>
-          <w:szCs w:val="22"/>
-        </w:rPr>
-        <w:t xml:space="preserve">line </w:t>
-      </w:r>
-      <w:r>
-        <w:rPr>
-          <w:sz w:val="22"/>
-          <w:szCs w:val="22"/>
-        </w:rPr>
-        <w:t xml:space="preserve">and they will </w:t>
-      </w:r>
-      <w:r>
-        <w:rPr>
-          <w:sz w:val="22"/>
-          <w:szCs w:val="22"/>
-        </w:rPr>
-        <w:t xml:space="preserve">seek opportunity to switch to the </w:t>
-      </w:r>
-      <w:r>
-        <w:rPr>
-          <w:sz w:val="22"/>
-          <w:szCs w:val="22"/>
-        </w:rPr>
-        <w:t xml:space="preserve">other </w:t>
-      </w:r>
-      <w:r>
-        <w:rPr>
-          <w:sz w:val="22"/>
-          <w:szCs w:val="22"/>
-        </w:rPr>
-        <w:t xml:space="preserve">shorter line. </w:t>
-      </w:r>
-      <w:r>
-        <w:rPr>
-          <w:sz w:val="22"/>
-          <w:szCs w:val="22"/>
-        </w:rPr>
-        <w:t xml:space="preserve">To achieve this behavior feature, we allow each agent to have feeling of anxiety. </w:t>
-      </w:r>
-      <w:r>
-        <w:rPr>
-          <w:sz w:val="22"/>
-          <w:szCs w:val="22"/>
-        </w:rPr>
-        <w:t>Anxiety degree updates based on the agent’s current position in waiting line. Agents are more likely to change waiting line with higher degree of anxiety.</w:t>
-      </w:r>
-      <w:bookmarkStart w:id="0" w:name="_GoBack"/>
-      <w:bookmarkEnd w:id="0"/>
-      <w:r>
-        <w:rPr>
-          <w:sz w:val="22"/>
-          <w:szCs w:val="22"/>
-        </w:rPr>
-        <w:t xml:space="preserve"> </w:t>
-      </w:r>
-    </w:p>
-    <w:p>
-      <w:pPr>
-        <w:rPr>
-          <w:sz w:val="22"/>
-          <w:szCs w:val="22"/>
-        </w:rPr>
-      </w:pPr>
-    </w:p>
-    <w:p>
-      <w:pPr>
-        <w:rPr>
-          <w:sz w:val="22"/>
-          <w:szCs w:val="22"/>
-        </w:rPr>
-      </w:pPr>
-    </w:p>
-    <w:p>
-      <w:pPr>
-        <w:rPr>
           <w:b/>
           <w:bCs/>
-          <w:sz w:val="22"/>
-          <w:szCs w:val="22"/>
-        </w:rPr>
-      </w:pPr>
-      <w:r>
+          <w:i/>
+          <w:iCs/>
+          <w:sz w:val="22"/>
+          <w:szCs w:val="22"/>
+        </w:rPr>
+        <w:t>initAgentsAnxiety</w:t>
+      </w:r>
+      <w:r>
+        <w:rPr>
+          <w:sz w:val="22"/>
+          <w:szCs w:val="22"/>
+        </w:rPr>
+        <w:t xml:space="preserve"> – </w:t>
+      </w:r>
+      <w:r>
+        <w:rPr>
+          <w:sz w:val="22"/>
+          <w:szCs w:val="22"/>
+        </w:rPr>
+        <w:t>In</w:t>
+      </w:r>
+      <w:r>
+        <w:rPr>
+          <w:sz w:val="22"/>
+          <w:szCs w:val="22"/>
+        </w:rPr>
+        <w:t xml:space="preserve"> </w:t>
+      </w:r>
+      <w:r>
+        <w:rPr>
+          <w:sz w:val="22"/>
+          <w:szCs w:val="22"/>
+        </w:rPr>
+        <w:t xml:space="preserve">real life, people at tail of a waiting line </w:t>
+      </w:r>
+      <w:r>
+        <w:rPr>
+          <w:sz w:val="22"/>
+          <w:szCs w:val="22"/>
+        </w:rPr>
+        <w:t>might</w:t>
+      </w:r>
+      <w:r>
+        <w:rPr>
+          <w:sz w:val="22"/>
+          <w:szCs w:val="22"/>
+        </w:rPr>
+        <w:t xml:space="preserve"> not </w:t>
+      </w:r>
+      <w:r>
+        <w:rPr>
+          <w:sz w:val="22"/>
+          <w:szCs w:val="22"/>
+        </w:rPr>
+        <w:t xml:space="preserve">be </w:t>
+      </w:r>
+      <w:r>
+        <w:rPr>
+          <w:sz w:val="22"/>
+          <w:szCs w:val="22"/>
+        </w:rPr>
+        <w:t xml:space="preserve">satisfied with the length of </w:t>
+      </w:r>
+      <w:r>
+        <w:rPr>
+          <w:sz w:val="22"/>
+          <w:szCs w:val="22"/>
+        </w:rPr>
+        <w:t xml:space="preserve">its own </w:t>
+      </w:r>
+      <w:r>
+        <w:rPr>
+          <w:sz w:val="22"/>
+          <w:szCs w:val="22"/>
+        </w:rPr>
+        <w:t xml:space="preserve">line </w:t>
+      </w:r>
+      <w:r>
+        <w:rPr>
+          <w:sz w:val="22"/>
+          <w:szCs w:val="22"/>
+        </w:rPr>
+        <w:t xml:space="preserve">and they will </w:t>
+      </w:r>
+      <w:r>
+        <w:rPr>
+          <w:sz w:val="22"/>
+          <w:szCs w:val="22"/>
+        </w:rPr>
+        <w:t xml:space="preserve">seek opportunity to switch to the </w:t>
+      </w:r>
+      <w:r>
+        <w:rPr>
+          <w:sz w:val="22"/>
+          <w:szCs w:val="22"/>
+        </w:rPr>
+        <w:t xml:space="preserve">other </w:t>
+      </w:r>
+      <w:r>
+        <w:rPr>
+          <w:sz w:val="22"/>
+          <w:szCs w:val="22"/>
+        </w:rPr>
+        <w:t xml:space="preserve">shorter line. </w:t>
+      </w:r>
+      <w:r>
+        <w:rPr>
+          <w:sz w:val="22"/>
+          <w:szCs w:val="22"/>
+        </w:rPr>
+        <w:t xml:space="preserve">To achieve this behavior feature, we allow each agent to have feeling of anxiety. </w:t>
+      </w:r>
+      <w:r>
+        <w:rPr>
+          <w:sz w:val="22"/>
+          <w:szCs w:val="22"/>
+        </w:rPr>
+        <w:t>Anxiety degree updates based on the agent’s current position in waiting line. Agents are more likely to change waiting line with higher degree of anxiety.</w:t>
+      </w:r>
+      <w:r>
+        <w:rPr>
+          <w:sz w:val="22"/>
+          <w:szCs w:val="22"/>
+        </w:rPr>
+        <w:t xml:space="preserve"> </w:t>
+      </w:r>
+    </w:p>
+    <w:p>
+      <w:pPr>
+        <w:rPr>
+          <w:sz w:val="22"/>
+          <w:szCs w:val="22"/>
+        </w:rPr>
+      </w:pPr>
+    </w:p>
+    <w:p>
+      <w:pPr>
         <w:rPr>
           <w:b/>
           <w:bCs/>
-          <w:sz w:val="22"/>
-          <w:szCs w:val="22"/>
-        </w:rPr>
-        <w:t>Appearance of Upcoming Agents</w:t>
-      </w:r>
-    </w:p>
-    <w:p>
-      <w:pPr>
-        <w:rPr>
-          <w:sz w:val="22"/>
-          <w:szCs w:val="22"/>
-        </w:rPr>
-      </w:pPr>
-      <w:r>
-        <w:rPr>
-          <w:sz w:val="22"/>
-          <w:szCs w:val="22"/>
-        </w:rPr>
-        <w:t>aaaaaaaa</w:t>
-      </w:r>
-    </w:p>
-    <w:p>
-      <w:pPr>
+        </w:rPr>
+      </w:pPr>
+      <w:r>
         <w:rPr>
           <w:b/>
           <w:bCs/>
-          <w:sz w:val="22"/>
-          <w:szCs w:val="22"/>
-        </w:rPr>
-      </w:pPr>
-      <w:r>
+        </w:rPr>
+        <w:t>Appearance of Upcoming Agents</w:t>
+      </w:r>
+    </w:p>
+    <w:p>
+      <w:pPr>
+        <w:rPr>
+          <w:sz w:val="22"/>
+          <w:szCs w:val="22"/>
+        </w:rPr>
+      </w:pPr>
+      <w:r>
+        <w:rPr>
+          <w:sz w:val="22"/>
+          <w:szCs w:val="22"/>
+        </w:rPr>
+        <w:lastRenderedPageBreak/>
+        <w:t>In the simulation, in order to create a realistic crowd that agents in the crowd could have natural queue behavior, we intensively control the flow of crowd</w:t>
+      </w:r>
+      <w:r>
+        <w:rPr>
+          <w:sz w:val="22"/>
+          <w:szCs w:val="22"/>
+        </w:rPr>
+        <w:t xml:space="preserve"> which follows certain pattern</w:t>
+      </w:r>
+      <w:r>
+        <w:rPr>
+          <w:sz w:val="22"/>
+          <w:szCs w:val="22"/>
+        </w:rPr>
+        <w:t>.</w:t>
+      </w:r>
+      <w:r>
+        <w:rPr>
+          <w:sz w:val="22"/>
+          <w:szCs w:val="22"/>
+        </w:rPr>
+        <w:t xml:space="preserve"> At the beginning of the simulation, number agents </w:t>
+      </w:r>
+      <w:proofErr w:type="gramStart"/>
+      <w:r>
+        <w:rPr>
+          <w:sz w:val="22"/>
+          <w:szCs w:val="22"/>
+        </w:rPr>
+        <w:t>is</w:t>
+      </w:r>
+      <w:proofErr w:type="gramEnd"/>
+      <w:r>
+        <w:rPr>
+          <w:sz w:val="22"/>
+          <w:szCs w:val="22"/>
+        </w:rPr>
+        <w:t xml:space="preserve"> relatively small, but when the simulation continue, the number of agents appear in the scene increase and reaches the peak</w:t>
+      </w:r>
+      <w:r>
+        <w:rPr>
+          <w:sz w:val="22"/>
+          <w:szCs w:val="22"/>
+        </w:rPr>
+        <w:t>. After that,</w:t>
+      </w:r>
+      <w:r>
+        <w:rPr>
+          <w:sz w:val="22"/>
+          <w:szCs w:val="22"/>
+        </w:rPr>
+        <w:t xml:space="preserve"> the number of upcoming agents slowly decrease.</w:t>
+      </w:r>
+    </w:p>
+    <w:p>
+      <w:pPr>
+        <w:jc w:val="center"/>
+        <w:rPr>
+          <w:sz w:val="22"/>
+          <w:szCs w:val="22"/>
+        </w:rPr>
+      </w:pPr>
+    </w:p>
+    <w:p>
+      <w:pPr>
+        <w:jc w:val="center"/>
+        <w:rPr>
+          <w:sz w:val="22"/>
+          <w:szCs w:val="22"/>
+        </w:rPr>
+      </w:pPr>
+      <w:r>
+        <w:rPr>
+          <w:noProof/>
+          <w:sz w:val="22"/>
+          <w:szCs w:val="22"/>
+        </w:rPr>
+        <w:drawing>
+          <wp:inline distT="0" distB="0" distL="0" distR="0" wp14:anchorId="40915E53" wp14:editId="50C4EA14">
+            <wp:extent cx="3608552" cy="2706414"/>
+            <wp:effectExtent l="0" t="0" r="0" b="0"/>
+            <wp:docPr id="8" name="Picture 8"/>
+            <wp:cNvGraphicFramePr>
+              <a:graphicFrameLocks xmlns:a="http://schemas.openxmlformats.org/drawingml/2006/main" noChangeAspect="1"/>
+            </wp:cNvGraphicFramePr>
+            <a:graphic xmlns:a="http://schemas.openxmlformats.org/drawingml/2006/main">
+              <a:graphicData uri="http://schemas.openxmlformats.org/drawingml/2006/picture">
+                <pic:pic xmlns:pic="http://schemas.openxmlformats.org/drawingml/2006/picture">
+                  <pic:nvPicPr>
+                    <pic:cNvPr id="8" name="646051572582300_.pic.jpg"/>
+                    <pic:cNvPicPr/>
+                  </pic:nvPicPr>
+                  <pic:blipFill>
+                    <a:blip r:embed="rId9">
+                      <a:extLst>
+                        <a:ext uri="{28A0092B-C50C-407E-A947-70E740481C1C}">
+                          <a14:useLocalDpi xmlns:a14="http://schemas.microsoft.com/office/drawing/2010/main" val="0"/>
+                        </a:ext>
+                      </a:extLst>
+                    </a:blip>
+                    <a:stretch>
+                      <a:fillRect/>
+                    </a:stretch>
+                  </pic:blipFill>
+                  <pic:spPr>
+                    <a:xfrm>
+                      <a:off x="0" y="0"/>
+                      <a:ext cx="3622470" cy="2716852"/>
+                    </a:xfrm>
+                    <a:prstGeom prst="rect">
+                      <a:avLst/>
+                    </a:prstGeom>
+                  </pic:spPr>
+                </pic:pic>
+              </a:graphicData>
+            </a:graphic>
+          </wp:inline>
+        </w:drawing>
+      </w:r>
+    </w:p>
+    <w:p>
+      <w:pPr>
+        <w:rPr>
+          <w:sz w:val="22"/>
+          <w:szCs w:val="22"/>
+        </w:rPr>
+      </w:pPr>
+    </w:p>
+    <w:p>
+      <w:pPr>
+        <w:rPr>
+          <w:sz w:val="22"/>
+          <w:szCs w:val="22"/>
+        </w:rPr>
+      </w:pPr>
+      <w:r>
+        <w:rPr>
+          <w:sz w:val="22"/>
+          <w:szCs w:val="22"/>
+        </w:rPr>
+        <w:t xml:space="preserve">Charts above illustrate the </w:t>
+      </w:r>
+      <w:r>
+        <w:rPr>
+          <w:sz w:val="22"/>
+          <w:szCs w:val="22"/>
+        </w:rPr>
+        <w:t>number</w:t>
+      </w:r>
+      <w:r>
+        <w:rPr>
+          <w:sz w:val="22"/>
+          <w:szCs w:val="22"/>
+        </w:rPr>
+        <w:t xml:space="preserve"> of</w:t>
+      </w:r>
+      <w:r>
+        <w:rPr>
+          <w:sz w:val="22"/>
+          <w:szCs w:val="22"/>
+        </w:rPr>
+        <w:t xml:space="preserve"> </w:t>
+      </w:r>
+      <w:r>
+        <w:rPr>
+          <w:rFonts w:hint="eastAsia"/>
+          <w:sz w:val="22"/>
+          <w:szCs w:val="22"/>
+        </w:rPr>
+        <w:t>new</w:t>
+      </w:r>
+      <w:r>
+        <w:rPr>
+          <w:sz w:val="22"/>
+          <w:szCs w:val="22"/>
+        </w:rPr>
+        <w:t xml:space="preserve"> agents appear every </w:t>
+      </w:r>
+      <w:r>
+        <w:rPr>
+          <w:sz w:val="22"/>
+          <w:szCs w:val="22"/>
+        </w:rPr>
+        <w:t xml:space="preserve">1320 </w:t>
+      </w:r>
+      <w:r>
+        <w:rPr>
+          <w:rFonts w:hint="eastAsia"/>
+          <w:sz w:val="22"/>
+          <w:szCs w:val="22"/>
+        </w:rPr>
+        <w:t>million</w:t>
+      </w:r>
+      <w:r>
+        <w:rPr>
+          <w:sz w:val="22"/>
+          <w:szCs w:val="22"/>
+        </w:rPr>
+        <w:t xml:space="preserve"> seconds</w:t>
+      </w:r>
+      <w:r>
+        <w:rPr>
+          <w:sz w:val="22"/>
+          <w:szCs w:val="22"/>
+        </w:rPr>
+        <w:t xml:space="preserve">. </w:t>
+      </w:r>
+      <w:r>
+        <w:rPr>
+          <w:sz w:val="22"/>
+          <w:szCs w:val="22"/>
+        </w:rPr>
+        <w:t>The bar table</w:t>
+      </w:r>
+      <w:r>
+        <w:rPr>
+          <w:sz w:val="22"/>
+          <w:szCs w:val="22"/>
+        </w:rPr>
+        <w:t xml:space="preserve"> </w:t>
+      </w:r>
+      <w:r>
+        <w:rPr>
+          <w:sz w:val="22"/>
+          <w:szCs w:val="22"/>
+        </w:rPr>
+        <w:t xml:space="preserve">shows </w:t>
+      </w:r>
+      <w:r>
+        <w:rPr>
+          <w:sz w:val="22"/>
+          <w:szCs w:val="22"/>
+        </w:rPr>
+        <w:t>the change of number of new coming agents during the simulation</w:t>
+      </w:r>
+      <w:r>
+        <w:rPr>
+          <w:sz w:val="22"/>
+          <w:szCs w:val="22"/>
+        </w:rPr>
+        <w:t>. During</w:t>
+      </w:r>
+      <w:r>
+        <w:rPr>
+          <w:sz w:val="22"/>
+          <w:szCs w:val="22"/>
+        </w:rPr>
+        <w:t xml:space="preserve"> time range from </w:t>
+      </w:r>
+      <w:r>
+        <w:rPr>
+          <w:sz w:val="22"/>
+          <w:szCs w:val="22"/>
+        </w:rPr>
+        <w:t>5280</w:t>
+      </w:r>
+      <w:r>
+        <w:rPr>
+          <w:sz w:val="22"/>
+          <w:szCs w:val="22"/>
+        </w:rPr>
+        <w:t xml:space="preserve"> to </w:t>
+      </w:r>
+      <w:r>
+        <w:rPr>
+          <w:sz w:val="22"/>
+          <w:szCs w:val="22"/>
+        </w:rPr>
+        <w:t>6600</w:t>
+      </w:r>
+      <w:r>
+        <w:rPr>
+          <w:sz w:val="22"/>
+          <w:szCs w:val="22"/>
+        </w:rPr>
+        <w:t xml:space="preserve"> million seconds, the number of new coming agents reach</w:t>
+      </w:r>
+      <w:r>
+        <w:rPr>
+          <w:sz w:val="22"/>
+          <w:szCs w:val="22"/>
+        </w:rPr>
+        <w:t>es</w:t>
+      </w:r>
+      <w:r>
+        <w:rPr>
+          <w:sz w:val="22"/>
+          <w:szCs w:val="22"/>
+        </w:rPr>
+        <w:t xml:space="preserve"> peak.</w:t>
+      </w:r>
+    </w:p>
+    <w:p>
+      <w:pPr>
+        <w:rPr>
+          <w:rFonts w:hint="eastAsia"/>
+          <w:sz w:val="22"/>
+          <w:szCs w:val="22"/>
+        </w:rPr>
+      </w:pPr>
+    </w:p>
+    <w:p>
+      <w:pPr>
         <w:rPr>
           <w:b/>
           <w:bCs/>
-          <w:sz w:val="22"/>
-          <w:szCs w:val="22"/>
+        </w:rPr>
+      </w:pPr>
+      <w:r>
+        <w:rPr>
+          <w:b/>
+          <w:bCs/>
         </w:rPr>
         <w:t>Agent Behavior Implementation</w:t>
+      </w:r>
+    </w:p>
+    <w:p>
+      <w:pPr>
+        <w:rPr>
+          <w:sz w:val="22"/>
+          <w:szCs w:val="22"/>
+        </w:rPr>
+      </w:pPr>
+    </w:p>
+    <w:p>
+      <w:pPr>
+        <w:rPr>
+          <w:b/>
+          <w:bCs/>
+          <w:sz w:val="22"/>
+          <w:szCs w:val="22"/>
+        </w:rPr>
+      </w:pPr>
+      <w:r>
+        <w:rPr>
+          <w:b/>
+          <w:bCs/>
+          <w:sz w:val="22"/>
+          <w:szCs w:val="22"/>
+        </w:rPr>
+        <w:t>Queue-up Behavior</w:t>
+      </w:r>
+    </w:p>
+    <w:p>
+      <w:pPr>
+        <w:rPr>
+          <w:sz w:val="22"/>
+          <w:szCs w:val="22"/>
+        </w:rPr>
+      </w:pPr>
+      <w:r>
+        <w:rPr>
+          <w:sz w:val="22"/>
+          <w:szCs w:val="22"/>
+        </w:rPr>
+        <w:t xml:space="preserve">In the </w:t>
+      </w:r>
+      <w:r>
+        <w:rPr>
+          <w:sz w:val="22"/>
+          <w:szCs w:val="22"/>
+        </w:rPr>
+        <w:t>real life</w:t>
+      </w:r>
+      <w:r>
+        <w:rPr>
+          <w:sz w:val="22"/>
+          <w:szCs w:val="22"/>
+        </w:rPr>
+        <w:t xml:space="preserve">, </w:t>
+      </w:r>
+      <w:r>
+        <w:rPr>
+          <w:sz w:val="22"/>
+          <w:szCs w:val="22"/>
+        </w:rPr>
+        <w:t>since people</w:t>
+      </w:r>
+      <w:r>
+        <w:rPr>
+          <w:sz w:val="22"/>
+          <w:szCs w:val="22"/>
+        </w:rPr>
+        <w:t xml:space="preserve"> need to</w:t>
+      </w:r>
+      <w:r>
+        <w:rPr>
+          <w:sz w:val="22"/>
+          <w:szCs w:val="22"/>
+        </w:rPr>
+        <w:t xml:space="preserve"> do security check, </w:t>
+      </w:r>
+      <w:r>
+        <w:rPr>
+          <w:sz w:val="22"/>
+          <w:szCs w:val="22"/>
+        </w:rPr>
+        <w:t>people</w:t>
+      </w:r>
+      <w:r>
+        <w:rPr>
+          <w:sz w:val="22"/>
+          <w:szCs w:val="22"/>
+        </w:rPr>
+        <w:t xml:space="preserve"> </w:t>
+      </w:r>
+      <w:r>
+        <w:rPr>
+          <w:sz w:val="22"/>
+          <w:szCs w:val="22"/>
+        </w:rPr>
+        <w:t xml:space="preserve">need to </w:t>
+      </w:r>
+      <w:r>
+        <w:rPr>
+          <w:sz w:val="22"/>
+          <w:szCs w:val="22"/>
+        </w:rPr>
+        <w:t xml:space="preserve">stop </w:t>
+      </w:r>
+      <w:r>
+        <w:rPr>
+          <w:sz w:val="22"/>
+          <w:szCs w:val="22"/>
+        </w:rPr>
+        <w:t xml:space="preserve">at security gate </w:t>
+      </w:r>
+      <w:r>
+        <w:rPr>
+          <w:sz w:val="22"/>
+          <w:szCs w:val="22"/>
+        </w:rPr>
+        <w:t xml:space="preserve">for a few seconds. </w:t>
+      </w:r>
+      <w:r>
+        <w:rPr>
+          <w:sz w:val="22"/>
+          <w:szCs w:val="22"/>
+        </w:rPr>
+        <w:t>However,</w:t>
+      </w:r>
+      <w:r>
+        <w:rPr>
+          <w:sz w:val="22"/>
+          <w:szCs w:val="22"/>
+        </w:rPr>
+        <w:t xml:space="preserve"> </w:t>
+      </w:r>
+      <w:r>
+        <w:rPr>
+          <w:sz w:val="22"/>
+          <w:szCs w:val="22"/>
+        </w:rPr>
+        <w:t xml:space="preserve">because </w:t>
+      </w:r>
+      <w:r>
+        <w:rPr>
+          <w:sz w:val="22"/>
+          <w:szCs w:val="22"/>
+        </w:rPr>
+        <w:t xml:space="preserve">the upcoming </w:t>
+      </w:r>
+      <w:r>
+        <w:rPr>
+          <w:sz w:val="22"/>
+          <w:szCs w:val="22"/>
+        </w:rPr>
+        <w:t>people</w:t>
+      </w:r>
+      <w:r>
+        <w:rPr>
+          <w:sz w:val="22"/>
+          <w:szCs w:val="22"/>
+        </w:rPr>
+        <w:t xml:space="preserve"> are continue moving to security gates, </w:t>
+      </w:r>
+      <w:r>
+        <w:rPr>
+          <w:sz w:val="22"/>
+          <w:szCs w:val="22"/>
+        </w:rPr>
+        <w:t xml:space="preserve">people who wait behind </w:t>
+      </w:r>
+      <w:r>
+        <w:rPr>
+          <w:sz w:val="22"/>
+          <w:szCs w:val="22"/>
+        </w:rPr>
+        <w:t>will</w:t>
+      </w:r>
+      <w:r>
+        <w:rPr>
+          <w:sz w:val="22"/>
+          <w:szCs w:val="22"/>
+        </w:rPr>
+        <w:t xml:space="preserve"> form several waiting lines.</w:t>
+      </w:r>
+      <w:r>
+        <w:rPr>
+          <w:sz w:val="22"/>
+          <w:szCs w:val="22"/>
+        </w:rPr>
+        <w:t xml:space="preserve"> </w:t>
+      </w:r>
+      <w:r>
+        <w:rPr>
+          <w:sz w:val="22"/>
+          <w:szCs w:val="22"/>
+        </w:rPr>
+        <w:t xml:space="preserve">To simulate this queue up behavior, we allow each agent to have the following status: </w:t>
       </w:r>
     </w:p>
     <w:p>
@@ -3722,7 +4419,7 @@
         <w:pStyle w:val="ListParagraph"/>
         <w:numPr>
           <w:ilvl w:val="0"/>
-          <w:numId w:val="1"/>
+          <w:numId w:val="4"/>
         </w:numPr>
         <w:rPr>
           <w:sz w:val="22"/>
@@ -3734,7 +4431,7 @@
           <w:sz w:val="22"/>
           <w:szCs w:val="22"/>
         </w:rPr>
-        <w:t>Queue-up Behavior</w:t>
+        <w:t>isWalking – agent is walking.</w:t>
       </w:r>
     </w:p>
     <w:p>
@@ -3742,7 +4439,7 @@
         <w:pStyle w:val="ListParagraph"/>
         <w:numPr>
           <w:ilvl w:val="0"/>
-          <w:numId w:val="1"/>
+          <w:numId w:val="4"/>
         </w:numPr>
         <w:rPr>
           <w:sz w:val="22"/>
@@ -3754,8 +4451,21 @@
           <w:sz w:val="22"/>
           <w:szCs w:val="22"/>
         </w:rPr>
-        <w:lastRenderedPageBreak/>
-        <w:t>Pair Walk Behavior</w:t>
+        <w:t>isWaiting</w:t>
+      </w:r>
+      <w:r>
+        <w:rPr>
+          <w:sz w:val="22"/>
+          <w:szCs w:val="22"/>
+        </w:rPr>
+        <w:t xml:space="preserve"> – agent </w:t>
+      </w:r>
+      <w:r>
+        <w:rPr>
+          <w:sz w:val="22"/>
+          <w:szCs w:val="22"/>
+        </w:rPr>
+        <w:t xml:space="preserve">lined up. </w:t>
       </w:r>
     </w:p>
     <w:p>
@@ -3763,7 +4473,7 @@
         <w:pStyle w:val="ListParagraph"/>
         <w:numPr>
           <w:ilvl w:val="0"/>
-          <w:numId w:val="1"/>
+          <w:numId w:val="4"/>
         </w:numPr>
         <w:rPr>
           <w:sz w:val="22"/>
@@ -3775,36 +4485,132 @@
           <w:sz w:val="22"/>
           <w:szCs w:val="22"/>
         </w:rPr>
+        <w:t>isChecked</w:t>
+      </w:r>
+      <w:r>
+        <w:rPr>
+          <w:sz w:val="22"/>
+          <w:szCs w:val="22"/>
+        </w:rPr>
+        <w:t xml:space="preserve"> – agent finished security check.</w:t>
+      </w:r>
+    </w:p>
+    <w:p>
+      <w:pPr>
+        <w:rPr>
+          <w:rFonts w:hint="eastAsia"/>
+          <w:sz w:val="22"/>
+          <w:szCs w:val="22"/>
+        </w:rPr>
+      </w:pPr>
+      <w:r>
+        <w:rPr>
+          <w:rFonts w:hint="eastAsia"/>
+          <w:sz w:val="22"/>
+          <w:szCs w:val="22"/>
+        </w:rPr>
+        <w:t>不同状态的不同</w:t>
+      </w:r>
+      <w:r>
+        <w:rPr>
+          <w:rFonts w:hint="eastAsia"/>
+          <w:sz w:val="22"/>
+          <w:szCs w:val="22"/>
+        </w:rPr>
+        <w:t>agent</w:t>
+      </w:r>
+      <w:r>
+        <w:rPr>
+          <w:rFonts w:hint="eastAsia"/>
+          <w:sz w:val="22"/>
+          <w:szCs w:val="22"/>
+        </w:rPr>
+        <w:t>在不同的位置</w:t>
+      </w:r>
+      <w:bookmarkStart w:id="0" w:name="_GoBack"/>
+      <w:bookmarkEnd w:id="0"/>
+    </w:p>
+    <w:p>
+      <w:pPr>
+        <w:pStyle w:val="ListParagraph"/>
+        <w:rPr>
+          <w:sz w:val="22"/>
+          <w:szCs w:val="22"/>
+        </w:rPr>
+      </w:pPr>
+    </w:p>
+    <w:p>
+      <w:pPr>
+        <w:rPr>
+          <w:b/>
+          <w:bCs/>
+          <w:sz w:val="22"/>
+          <w:szCs w:val="22"/>
+        </w:rPr>
+      </w:pPr>
+      <w:r>
+        <w:rPr>
+          <w:b/>
+          <w:bCs/>
+          <w:sz w:val="22"/>
+          <w:szCs w:val="22"/>
+        </w:rPr>
+        <w:t>Pair Walk Behavior</w:t>
+      </w:r>
+    </w:p>
+    <w:p>
+      <w:pPr>
+        <w:rPr>
+          <w:sz w:val="22"/>
+          <w:szCs w:val="22"/>
+        </w:rPr>
+      </w:pPr>
+    </w:p>
+    <w:p>
+      <w:pPr>
+        <w:rPr>
+          <w:b/>
+          <w:bCs/>
+          <w:sz w:val="22"/>
+          <w:szCs w:val="22"/>
+        </w:rPr>
+      </w:pPr>
+      <w:r>
+        <w:rPr>
+          <w:b/>
+          <w:bCs/>
+          <w:sz w:val="22"/>
+          <w:szCs w:val="22"/>
+        </w:rPr>
         <w:t>Do Security Check Behavior</w:t>
       </w:r>
     </w:p>
     <w:p>
       <w:pPr>
-        <w:pStyle w:val="ListParagraph"/>
-        <w:numPr>
-          <w:ilvl w:val="0"/>
-          <w:numId w:val="1"/>
-        </w:numPr>
-        <w:rPr>
-          <w:sz w:val="22"/>
-          <w:szCs w:val="22"/>
-        </w:rPr>
-      </w:pPr>
-      <w:r>
-        <w:rPr>
+        <w:rPr>
+          <w:sz w:val="22"/>
+          <w:szCs w:val="22"/>
+        </w:rPr>
+      </w:pPr>
+    </w:p>
+    <w:p>
+      <w:pPr>
+        <w:rPr>
+          <w:b/>
+          <w:bCs/>
+          <w:sz w:val="22"/>
+          <w:szCs w:val="22"/>
+        </w:rPr>
+      </w:pPr>
+      <w:r>
+        <w:rPr>
+          <w:b/>
+          <w:bCs/>
           <w:sz w:val="22"/>
           <w:szCs w:val="22"/>
         </w:rPr>
         <w:t>Re-consider Behavior</w:t>
       </w:r>
-    </w:p>
-    <w:p>
-      <w:pPr>
-        <w:rPr>
-          <w:sz w:val="22"/>
-          <w:szCs w:val="22"/>
-        </w:rPr>
-      </w:pPr>
     </w:p>
     <w:p>
       <w:pPr>
@@ -3908,7 +4714,15 @@
           <w:sz w:val="22"/>
           <w:szCs w:val="22"/>
         </w:rPr>
-        <w:t>QueueBehaviorApp will simulate crowd behaviors such as pair walking, queue up and form single/pair waiting lines, agent switch from one waiting line to the others and then doing security checking. The image below is the mockup demo that demonstrates the scene I will create. In this scene, agents are generated and walk from left to right. Among each agent, some agents might know each other, so they walk with each other while others walk alone. Once agent reach the security gate, agents stop for a few seconds to simulate the security checking process. If the security gate is occupied, the upcoming agents wait behind. Thus, the lines are created. If agents in the line are not satisfied with the length of the line, they will look to the left of right side of line to find out if there are any shorter line to go to. If there is a shorter line, the agent will leave its original line and queue up to a better line.</w:t>
+        <w:t xml:space="preserve">QueueBehaviorApp will simulate crowd behaviors such as pair walking, queue up and form single/pair waiting lines, agent switch from one waiting line to the others and then doing security </w:t>
+      </w:r>
+      <w:r>
+        <w:rPr>
+          <w:sz w:val="22"/>
+          <w:szCs w:val="22"/>
+        </w:rPr>
+        <w:lastRenderedPageBreak/>
+        <w:t>checking. The image below is the mockup demo that demonstrates the scene I will create. In this scene, agents are generated and walk from left to right. Among each agent, some agents might know each other, so they walk with each other while others walk alone. Once agent reach the security gate, agents stop for a few seconds to simulate the security checking process. If the security gate is occupied, the upcoming agents wait behind. Thus, the lines are created. If agents in the line are not satisfied with the length of the line, they will look to the left of right side of line to find out if there are any shorter line to go to. If there is a shorter line, the agent will leave its original line and queue up to a better line.</w:t>
       </w:r>
     </w:p>
     <w:p>
@@ -4038,7 +4852,7 @@
                     <pic:cNvPicPr/>
                   </pic:nvPicPr>
                   <pic:blipFill>
-                    <a:blip r:embed="rId9">
+                    <a:blip r:embed="rId10">
                       <a:extLst>
                         <a:ext uri="{28A0092B-C50C-407E-A947-70E740481C1C}">
                           <a14:useLocalDpi xmlns:a14="http://schemas.microsoft.com/office/drawing/2010/main" val="0"/>
@@ -4077,7 +4891,6 @@
           <w:sz w:val="22"/>
           <w:szCs w:val="22"/>
         </w:rPr>
-        <w:lastRenderedPageBreak/>
         <w:t>In this simulation, agents are initialized at the left side of the scene (</w:t>
       </w:r>
       <w:r>
@@ -4167,6 +4980,7 @@
           <w:sz w:val="28"/>
           <w:szCs w:val="28"/>
         </w:rPr>
+        <w:lastRenderedPageBreak/>
         <w:t>Future Work</w:t>
       </w:r>
     </w:p>

--- a/Project/old plan proposal/final/CrowdSimulationReport.docx
+++ b/Project/old plan proposal/final/CrowdSimulationReport.docx
@@ -1362,7 +1362,6 @@
         </w:rPr>
         <w:t>,</w:t>
       </w:r>
-      <w:proofErr w:type="gramStart"/>
       <w:r>
         <w:rPr>
           <w:color w:val="92D050"/>
@@ -1384,16 +1383,23 @@
           <w:sz w:val="22"/>
           <w:szCs w:val="22"/>
         </w:rPr>
-        <w:t>-</w:t>
-      </w:r>
-      <w:proofErr w:type="gramEnd"/>
+        <w:t>-60.255486</w:t>
+      </w:r>
+      <w:r>
+        <w:rPr>
+          <w:color w:val="002060"/>
+          <w:sz w:val="22"/>
+          <w:szCs w:val="22"/>
+        </w:rPr>
+        <w:t>,</w:t>
+      </w:r>
       <w:r>
         <w:rPr>
           <w:color w:val="FFC000"/>
           <w:sz w:val="22"/>
           <w:szCs w:val="22"/>
         </w:rPr>
-        <w:t>60.255486</w:t>
+        <w:t>0.31802097</w:t>
       </w:r>
       <w:r>
         <w:rPr>
@@ -1409,6 +1415,131 @@
           <w:sz w:val="22"/>
           <w:szCs w:val="22"/>
         </w:rPr>
+        <w:t>-5.320471</w:t>
+      </w:r>
+      <w:r>
+        <w:rPr>
+          <w:sz w:val="22"/>
+          <w:szCs w:val="22"/>
+        </w:rPr>
+        <w:t>,</w:t>
+      </w:r>
+      <w:r>
+        <w:rPr>
+          <w:color w:val="FF0000"/>
+          <w:sz w:val="22"/>
+          <w:szCs w:val="22"/>
+        </w:rPr>
+        <w:t>44.077248</w:t>
+      </w:r>
+      <w:r>
+        <w:rPr>
+          <w:color w:val="002060"/>
+          <w:sz w:val="22"/>
+          <w:szCs w:val="22"/>
+        </w:rPr>
+        <w:t>,</w:t>
+      </w:r>
+      <w:r>
+        <w:rPr>
+          <w:color w:val="FF0000"/>
+          <w:sz w:val="22"/>
+          <w:szCs w:val="22"/>
+        </w:rPr>
+        <w:t>0.318020731</w:t>
+      </w:r>
+      <w:r>
+        <w:rPr>
+          <w:color w:val="002060"/>
+          <w:sz w:val="22"/>
+          <w:szCs w:val="22"/>
+        </w:rPr>
+        <w:t>,</w:t>
+      </w:r>
+      <w:r>
+        <w:rPr>
+          <w:color w:val="FF0000"/>
+          <w:sz w:val="22"/>
+          <w:szCs w:val="22"/>
+        </w:rPr>
+        <w:t>1.1289825</w:t>
+      </w:r>
+      <w:r>
+        <w:rPr>
+          <w:sz w:val="22"/>
+          <w:szCs w:val="22"/>
+        </w:rPr>
+        <w:t>,</w:t>
+      </w:r>
+      <w:r>
+        <w:rPr>
+          <w:color w:val="7030A0"/>
+          <w:sz w:val="22"/>
+          <w:szCs w:val="22"/>
+        </w:rPr>
+        <w:t>queue</w:t>
+      </w:r>
+    </w:p>
+    <w:p>
+      <w:pPr>
+        <w:ind w:left="720"/>
+        <w:rPr>
+          <w:sz w:val="22"/>
+          <w:szCs w:val="22"/>
+        </w:rPr>
+      </w:pPr>
+      <w:r>
+        <w:rPr>
+          <w:color w:val="00B0F0"/>
+          <w:sz w:val="22"/>
+          <w:szCs w:val="22"/>
+        </w:rPr>
+        <w:t>31</w:t>
+      </w:r>
+      <w:r>
+        <w:rPr>
+          <w:sz w:val="22"/>
+          <w:szCs w:val="22"/>
+        </w:rPr>
+        <w:t>,</w:t>
+      </w:r>
+      <w:r>
+        <w:rPr>
+          <w:color w:val="92D050"/>
+          <w:sz w:val="22"/>
+          <w:szCs w:val="22"/>
+        </w:rPr>
+        <w:t>3661</w:t>
+      </w:r>
+      <w:r>
+        <w:rPr>
+          <w:sz w:val="22"/>
+          <w:szCs w:val="22"/>
+        </w:rPr>
+        <w:t>,</w:t>
+      </w:r>
+      <w:r>
+        <w:rPr>
+          <w:color w:val="FFC000"/>
+          <w:sz w:val="22"/>
+          <w:szCs w:val="22"/>
+        </w:rPr>
+        <w:t>-59.755486</w:t>
+      </w:r>
+      <w:r>
+        <w:rPr>
+          <w:color w:val="002060"/>
+          <w:sz w:val="22"/>
+          <w:szCs w:val="22"/>
+        </w:rPr>
+        <w:t>,</w:t>
+      </w:r>
+      <w:r>
+        <w:rPr>
+          <w:color w:val="FFC000"/>
+          <w:sz w:val="22"/>
+          <w:szCs w:val="22"/>
+        </w:rPr>
         <w:t>0.31802097</w:t>
       </w:r>
       <w:r>
@@ -1425,7 +1556,7 @@
           <w:sz w:val="22"/>
           <w:szCs w:val="22"/>
         </w:rPr>
-        <w:t>-5.320471</w:t>
+        <w:t>-4.820471</w:t>
       </w:r>
       <w:r>
         <w:rPr>
@@ -1440,7 +1571,7 @@
           <w:sz w:val="22"/>
           <w:szCs w:val="22"/>
         </w:rPr>
-        <w:t>44.077248</w:t>
+        <w:t>44.577248</w:t>
       </w:r>
       <w:r>
         <w:rPr>
@@ -1472,7 +1603,7 @@
           <w:sz w:val="22"/>
           <w:szCs w:val="22"/>
         </w:rPr>
-        <w:t>1.1289825</w:t>
+        <w:t>1.6289825</w:t>
       </w:r>
       <w:r>
         <w:rPr>
@@ -1504,7 +1635,7 @@
           <w:sz w:val="22"/>
           <w:szCs w:val="22"/>
         </w:rPr>
-        <w:t>31</w:t>
+        <w:t>32</w:t>
       </w:r>
       <w:r>
         <w:rPr>
@@ -1513,14 +1644,13 @@
         </w:rPr>
         <w:t>,</w:t>
       </w:r>
-      <w:proofErr w:type="gramStart"/>
       <w:r>
         <w:rPr>
           <w:color w:val="92D050"/>
           <w:sz w:val="22"/>
           <w:szCs w:val="22"/>
         </w:rPr>
-        <w:t>3661</w:t>
+        <w:t>4734</w:t>
       </w:r>
       <w:r>
         <w:rPr>
@@ -1535,167 +1665,7 @@
           <w:sz w:val="22"/>
           <w:szCs w:val="22"/>
         </w:rPr>
-        <w:t>-</w:t>
-      </w:r>
-      <w:proofErr w:type="gramEnd"/>
-      <w:r>
-        <w:rPr>
-          <w:color w:val="FFC000"/>
-          <w:sz w:val="22"/>
-          <w:szCs w:val="22"/>
-        </w:rPr>
-        <w:t>59.755486</w:t>
-      </w:r>
-      <w:r>
-        <w:rPr>
-          <w:color w:val="002060"/>
-          <w:sz w:val="22"/>
-          <w:szCs w:val="22"/>
-        </w:rPr>
-        <w:t>,</w:t>
-      </w:r>
-      <w:r>
-        <w:rPr>
-          <w:color w:val="FFC000"/>
-          <w:sz w:val="22"/>
-          <w:szCs w:val="22"/>
-        </w:rPr>
-        <w:t>0.31802097</w:t>
-      </w:r>
-      <w:r>
-        <w:rPr>
-          <w:color w:val="002060"/>
-          <w:sz w:val="22"/>
-          <w:szCs w:val="22"/>
-        </w:rPr>
-        <w:t>,</w:t>
-      </w:r>
-      <w:r>
-        <w:rPr>
-          <w:color w:val="FFC000"/>
-          <w:sz w:val="22"/>
-          <w:szCs w:val="22"/>
-        </w:rPr>
-        <w:t>-4.820471</w:t>
-      </w:r>
-      <w:r>
-        <w:rPr>
-          <w:sz w:val="22"/>
-          <w:szCs w:val="22"/>
-        </w:rPr>
-        <w:t>,</w:t>
-      </w:r>
-      <w:r>
-        <w:rPr>
-          <w:color w:val="FF0000"/>
-          <w:sz w:val="22"/>
-          <w:szCs w:val="22"/>
-        </w:rPr>
-        <w:t>44.577248</w:t>
-      </w:r>
-      <w:r>
-        <w:rPr>
-          <w:color w:val="002060"/>
-          <w:sz w:val="22"/>
-          <w:szCs w:val="22"/>
-        </w:rPr>
-        <w:t>,</w:t>
-      </w:r>
-      <w:r>
-        <w:rPr>
-          <w:color w:val="FF0000"/>
-          <w:sz w:val="22"/>
-          <w:szCs w:val="22"/>
-        </w:rPr>
-        <w:t>0.318020731</w:t>
-      </w:r>
-      <w:r>
-        <w:rPr>
-          <w:color w:val="002060"/>
-          <w:sz w:val="22"/>
-          <w:szCs w:val="22"/>
-        </w:rPr>
-        <w:t>,</w:t>
-      </w:r>
-      <w:r>
-        <w:rPr>
-          <w:color w:val="FF0000"/>
-          <w:sz w:val="22"/>
-          <w:szCs w:val="22"/>
-        </w:rPr>
-        <w:t>1.6289825</w:t>
-      </w:r>
-      <w:r>
-        <w:rPr>
-          <w:sz w:val="22"/>
-          <w:szCs w:val="22"/>
-        </w:rPr>
-        <w:t>,</w:t>
-      </w:r>
-      <w:r>
-        <w:rPr>
-          <w:color w:val="7030A0"/>
-          <w:sz w:val="22"/>
-          <w:szCs w:val="22"/>
-        </w:rPr>
-        <w:t>queue</w:t>
-      </w:r>
-    </w:p>
-    <w:p>
-      <w:pPr>
-        <w:ind w:left="720"/>
-        <w:rPr>
-          <w:sz w:val="22"/>
-          <w:szCs w:val="22"/>
-        </w:rPr>
-      </w:pPr>
-      <w:r>
-        <w:rPr>
-          <w:color w:val="00B0F0"/>
-          <w:sz w:val="22"/>
-          <w:szCs w:val="22"/>
-        </w:rPr>
-        <w:t>32</w:t>
-      </w:r>
-      <w:r>
-        <w:rPr>
-          <w:sz w:val="22"/>
-          <w:szCs w:val="22"/>
-        </w:rPr>
-        <w:t>,</w:t>
-      </w:r>
-      <w:proofErr w:type="gramStart"/>
-      <w:r>
-        <w:rPr>
-          <w:color w:val="92D050"/>
-          <w:sz w:val="22"/>
-          <w:szCs w:val="22"/>
-        </w:rPr>
-        <w:t>4734</w:t>
-      </w:r>
-      <w:r>
-        <w:rPr>
-          <w:sz w:val="22"/>
-          <w:szCs w:val="22"/>
-        </w:rPr>
-        <w:t>,</w:t>
-      </w:r>
-      <w:r>
-        <w:rPr>
-          <w:color w:val="FFC000"/>
-          <w:sz w:val="22"/>
-          <w:szCs w:val="22"/>
-        </w:rPr>
-        <w:t>-</w:t>
-      </w:r>
-      <w:proofErr w:type="gramEnd"/>
-      <w:r>
-        <w:rPr>
-          <w:color w:val="FFC000"/>
-          <w:sz w:val="22"/>
-          <w:szCs w:val="22"/>
-        </w:rPr>
-        <w:t>61.710487</w:t>
+        <w:t>-61.710487</w:t>
       </w:r>
       <w:r>
         <w:rPr>
@@ -2223,6 +2193,110 @@
     <w:p>
       <w:pPr>
         <w:rPr>
+          <w:sz w:val="22"/>
+          <w:szCs w:val="22"/>
+        </w:rPr>
+      </w:pPr>
+      <w:r>
+        <w:rPr>
+          <w:sz w:val="22"/>
+          <w:szCs w:val="22"/>
+        </w:rPr>
+        <w:t>Here describe how to determine range of start position, end position and security gate lines.</w:t>
+      </w:r>
+    </w:p>
+    <w:p>
+      <w:pPr>
+        <w:jc w:val="center"/>
+        <w:rPr>
+          <w:sz w:val="22"/>
+          <w:szCs w:val="22"/>
+        </w:rPr>
+      </w:pPr>
+      <w:r>
+        <w:rPr>
+          <w:noProof/>
+          <w:sz w:val="22"/>
+          <w:szCs w:val="22"/>
+        </w:rPr>
+        <w:drawing>
+          <wp:inline distT="0" distB="0" distL="0" distR="0" wp14:anchorId="749BC352" wp14:editId="16A1148E">
+            <wp:extent cx="2735335" cy="2926080"/>
+            <wp:effectExtent l="0" t="0" r="0" b="0"/>
+            <wp:docPr id="9" name="Picture 9"/>
+            <wp:cNvGraphicFramePr>
+              <a:graphicFrameLocks xmlns:a="http://schemas.openxmlformats.org/drawingml/2006/main" noChangeAspect="1"/>
+            </wp:cNvGraphicFramePr>
+            <a:graphic xmlns:a="http://schemas.openxmlformats.org/drawingml/2006/main">
+              <a:graphicData uri="http://schemas.openxmlformats.org/drawingml/2006/picture">
+                <pic:pic xmlns:pic="http://schemas.openxmlformats.org/drawingml/2006/picture">
+                  <pic:nvPicPr>
+                    <pic:cNvPr id="3" name="FullSizeRender-1.jpg"/>
+                    <pic:cNvPicPr/>
+                  </pic:nvPicPr>
+                  <pic:blipFill>
+                    <a:blip r:embed="rId7">
+                      <a:extLst>
+                        <a:ext uri="{28A0092B-C50C-407E-A947-70E740481C1C}">
+                          <a14:useLocalDpi xmlns:a14="http://schemas.microsoft.com/office/drawing/2010/main" val="0"/>
+                        </a:ext>
+                      </a:extLst>
+                    </a:blip>
+                    <a:stretch>
+                      <a:fillRect/>
+                    </a:stretch>
+                  </pic:blipFill>
+                  <pic:spPr>
+                    <a:xfrm>
+                      <a:off x="0" y="0"/>
+                      <a:ext cx="2783528" cy="2977634"/>
+                    </a:xfrm>
+                    <a:prstGeom prst="rect">
+                      <a:avLst/>
+                    </a:prstGeom>
+                  </pic:spPr>
+                </pic:pic>
+              </a:graphicData>
+            </a:graphic>
+          </wp:inline>
+        </w:drawing>
+      </w:r>
+    </w:p>
+    <w:p>
+      <w:pPr>
+        <w:rPr>
+          <w:sz w:val="22"/>
+          <w:szCs w:val="22"/>
+        </w:rPr>
+      </w:pPr>
+      <w:r>
+        <w:rPr>
+          <w:sz w:val="22"/>
+          <w:szCs w:val="22"/>
+        </w:rPr>
+        <w:t>[to be continue…</w:t>
+      </w:r>
+      <w:bookmarkStart w:id="0" w:name="_GoBack"/>
+      <w:bookmarkEnd w:id="0"/>
+      <w:r>
+        <w:rPr>
+          <w:sz w:val="22"/>
+          <w:szCs w:val="22"/>
+        </w:rPr>
+        <w:t>]</w:t>
+      </w:r>
+    </w:p>
+    <w:p>
+      <w:pPr>
+        <w:rPr>
+          <w:sz w:val="22"/>
+          <w:szCs w:val="22"/>
+        </w:rPr>
+      </w:pPr>
+    </w:p>
+    <w:p>
+      <w:pPr>
+        <w:rPr>
           <w:b/>
           <w:bCs/>
         </w:rPr>
@@ -2373,7 +2447,15 @@
           <w:sz w:val="22"/>
           <w:szCs w:val="22"/>
         </w:rPr>
-        <w:t xml:space="preserve"> Based on the real-life video samples we record</w:t>
+        <w:t xml:space="preserve"> </w:t>
+      </w:r>
+      <w:r>
+        <w:rPr>
+          <w:sz w:val="22"/>
+          <w:szCs w:val="22"/>
+        </w:rPr>
+        <w:lastRenderedPageBreak/>
+        <w:t>Based on the real-life video samples we record</w:t>
       </w:r>
       <w:r>
         <w:rPr>
@@ -2639,7 +2721,6 @@
           <w:sz w:val="20"/>
           <w:szCs w:val="20"/>
         </w:rPr>
-        <w:lastRenderedPageBreak/>
         <w:drawing>
           <wp:inline distT="0" distB="0" distL="0" distR="0" wp14:anchorId="193244D0" wp14:editId="7315C971">
             <wp:extent cx="2599610" cy="2797895"/>
@@ -2656,7 +2737,7 @@
                     <pic:cNvPicPr/>
                   </pic:nvPicPr>
                   <pic:blipFill>
-                    <a:blip r:embed="rId7">
+                    <a:blip r:embed="rId8">
                       <a:extLst>
                         <a:ext uri="{28A0092B-C50C-407E-A947-70E740481C1C}">
                           <a14:useLocalDpi xmlns:a14="http://schemas.microsoft.com/office/drawing/2010/main" val="0"/>
@@ -2709,7 +2790,7 @@
                     <pic:cNvPicPr/>
                   </pic:nvPicPr>
                   <pic:blipFill>
-                    <a:blip r:embed="rId8"/>
+                    <a:blip r:embed="rId9"/>
                     <a:stretch>
                       <a:fillRect/>
                     </a:stretch>
@@ -3685,6 +3766,7 @@
           <w:sz w:val="22"/>
           <w:szCs w:val="22"/>
         </w:rPr>
+        <w:lastRenderedPageBreak/>
         <w:t>initFrdRelationship</w:t>
       </w:r>
       <w:r>
@@ -3901,7 +3983,6 @@
           <w:sz w:val="22"/>
           <w:szCs w:val="22"/>
         </w:rPr>
-        <w:lastRenderedPageBreak/>
         <w:t>In the simulation, in order to create a realistic crowd that agents in the crowd could have natural queue behavior, we intensively control the flow of crowd</w:t>
       </w:r>
       <w:r>
@@ -3923,23 +4004,7 @@
           <w:sz w:val="22"/>
           <w:szCs w:val="22"/>
         </w:rPr>
-        <w:t xml:space="preserve"> At the beginning of the simulation, number agents </w:t>
-      </w:r>
-      <w:proofErr w:type="gramStart"/>
-      <w:r>
-        <w:rPr>
-          <w:sz w:val="22"/>
-          <w:szCs w:val="22"/>
-        </w:rPr>
-        <w:t>is</w:t>
-      </w:r>
-      <w:proofErr w:type="gramEnd"/>
-      <w:r>
-        <w:rPr>
-          <w:sz w:val="22"/>
-          <w:szCs w:val="22"/>
-        </w:rPr>
-        <w:t xml:space="preserve"> relatively small, but when the simulation continue, the number of agents appear in the scene increase and reaches the peak</w:t>
+        <w:t xml:space="preserve"> At the beginning of the simulation, number agents is relatively small, but when the simulation continue, the number of agents appear in the scene increase and reaches the peak</w:t>
       </w:r>
       <w:r>
         <w:rPr>
@@ -3995,7 +4060,7 @@
                     <pic:cNvPicPr/>
                   </pic:nvPicPr>
                   <pic:blipFill>
-                    <a:blip r:embed="rId9">
+                    <a:blip r:embed="rId10">
                       <a:extLst>
                         <a:ext uri="{28A0092B-C50C-407E-A947-70E740481C1C}">
                           <a14:useLocalDpi xmlns:a14="http://schemas.microsoft.com/office/drawing/2010/main" val="0"/>
@@ -4498,18 +4563,25 @@
     <w:p>
       <w:pPr>
         <w:rPr>
+          <w:sz w:val="22"/>
+          <w:szCs w:val="22"/>
+        </w:rPr>
+      </w:pPr>
+      <w:r>
+        <w:rPr>
           <w:rFonts w:hint="eastAsia"/>
           <w:sz w:val="22"/>
           <w:szCs w:val="22"/>
         </w:rPr>
-      </w:pPr>
+        <w:t>不同状态的不同</w:t>
+      </w:r>
       <w:r>
         <w:rPr>
           <w:rFonts w:hint="eastAsia"/>
           <w:sz w:val="22"/>
           <w:szCs w:val="22"/>
         </w:rPr>
-        <w:t>不同状态的不同</w:t>
+        <w:t>agent</w:t>
       </w:r>
       <w:r>
         <w:rPr>
@@ -4517,18 +4589,8 @@
           <w:sz w:val="22"/>
           <w:szCs w:val="22"/>
         </w:rPr>
-        <w:t>agent</w:t>
-      </w:r>
-      <w:r>
-        <w:rPr>
-          <w:rFonts w:hint="eastAsia"/>
-          <w:sz w:val="22"/>
-          <w:szCs w:val="22"/>
-        </w:rPr>
         <w:t>在不同的位置</w:t>
       </w:r>
-      <w:bookmarkStart w:id="0" w:name="_GoBack"/>
-      <w:bookmarkEnd w:id="0"/>
     </w:p>
     <w:p>
       <w:pPr>
@@ -4555,6 +4617,7 @@
           <w:sz w:val="22"/>
           <w:szCs w:val="22"/>
         </w:rPr>
+        <w:lastRenderedPageBreak/>
         <w:t>Pair Walk Behavior</w:t>
       </w:r>
     </w:p>
@@ -4714,15 +4777,7 @@
           <w:sz w:val="22"/>
           <w:szCs w:val="22"/>
         </w:rPr>
-        <w:t xml:space="preserve">QueueBehaviorApp will simulate crowd behaviors such as pair walking, queue up and form single/pair waiting lines, agent switch from one waiting line to the others and then doing security </w:t>
-      </w:r>
-      <w:r>
-        <w:rPr>
-          <w:sz w:val="22"/>
-          <w:szCs w:val="22"/>
-        </w:rPr>
-        <w:lastRenderedPageBreak/>
-        <w:t>checking. The image below is the mockup demo that demonstrates the scene I will create. In this scene, agents are generated and walk from left to right. Among each agent, some agents might know each other, so they walk with each other while others walk alone. Once agent reach the security gate, agents stop for a few seconds to simulate the security checking process. If the security gate is occupied, the upcoming agents wait behind. Thus, the lines are created. If agents in the line are not satisfied with the length of the line, they will look to the left of right side of line to find out if there are any shorter line to go to. If there is a shorter line, the agent will leave its original line and queue up to a better line.</w:t>
+        <w:t>QueueBehaviorApp will simulate crowd behaviors such as pair walking, queue up and form single/pair waiting lines, agent switch from one waiting line to the others and then doing security checking. The image below is the mockup demo that demonstrates the scene I will create. In this scene, agents are generated and walk from left to right. Among each agent, some agents might know each other, so they walk with each other while others walk alone. Once agent reach the security gate, agents stop for a few seconds to simulate the security checking process. If the security gate is occupied, the upcoming agents wait behind. Thus, the lines are created. If agents in the line are not satisfied with the length of the line, they will look to the left of right side of line to find out if there are any shorter line to go to. If there is a shorter line, the agent will leave its original line and queue up to a better line.</w:t>
       </w:r>
     </w:p>
     <w:p>
@@ -4763,7 +4818,7 @@
                     <pic:cNvPicPr/>
                   </pic:nvPicPr>
                   <pic:blipFill>
-                    <a:blip r:embed="rId7">
+                    <a:blip r:embed="rId8">
                       <a:extLst>
                         <a:ext uri="{28A0092B-C50C-407E-A947-70E740481C1C}">
                           <a14:useLocalDpi xmlns:a14="http://schemas.microsoft.com/office/drawing/2010/main" val="0"/>
@@ -4836,6 +4891,7 @@
           <w:sz w:val="22"/>
           <w:szCs w:val="22"/>
         </w:rPr>
+        <w:lastRenderedPageBreak/>
         <w:drawing>
           <wp:inline distT="0" distB="0" distL="0" distR="0" wp14:anchorId="0B311963" wp14:editId="637FBCD8">
             <wp:extent cx="2196533" cy="2349705"/>
@@ -4852,7 +4908,7 @@
                     <pic:cNvPicPr/>
                   </pic:nvPicPr>
                   <pic:blipFill>
-                    <a:blip r:embed="rId10">
+                    <a:blip r:embed="rId7">
                       <a:extLst>
                         <a:ext uri="{28A0092B-C50C-407E-A947-70E740481C1C}">
                           <a14:useLocalDpi xmlns:a14="http://schemas.microsoft.com/office/drawing/2010/main" val="0"/>
@@ -4980,7 +5036,6 @@
           <w:sz w:val="28"/>
           <w:szCs w:val="28"/>
         </w:rPr>
-        <w:lastRenderedPageBreak/>
         <w:t>Future Work</w:t>
       </w:r>
     </w:p>
